--- a/SRCDC_report.docx
+++ b/SRCDC_report.docx
@@ -11,21 +11,916 @@
         <mc:AlternateContent>
           <mc:Choice Requires="wps">
             <w:drawing>
-              <wp:anchor distT="0" distB="0" distL="114300" distR="114300" simplePos="0" relativeHeight="251659264" behindDoc="0" locked="0" layoutInCell="1" allowOverlap="1" wp14:anchorId="383D5E0F" wp14:editId="254E3D31">
+              <wp:anchor distT="0" distB="0" distL="114300" distR="114300" simplePos="0" relativeHeight="251617280" behindDoc="0" locked="0" layoutInCell="1" allowOverlap="1" wp14:anchorId="6845CB1A" wp14:editId="01A0DCAD">
                 <wp:simplePos x="0" y="0"/>
                 <wp:positionH relativeFrom="page">
-                  <wp:posOffset>1143000</wp:posOffset>
+                  <wp:posOffset>685800</wp:posOffset>
                 </wp:positionH>
                 <wp:positionV relativeFrom="page">
-                  <wp:posOffset>914400</wp:posOffset>
+                  <wp:posOffset>3289300</wp:posOffset>
                 </wp:positionV>
-                <wp:extent cx="5270500" cy="1307465"/>
+                <wp:extent cx="6184900" cy="2146300"/>
+                <wp:effectExtent l="0" t="0" r="0" b="12700"/>
+                <wp:wrapThrough wrapText="bothSides">
+                  <wp:wrapPolygon edited="0">
+                    <wp:start x="89" y="0"/>
+                    <wp:lineTo x="89" y="21472"/>
+                    <wp:lineTo x="21378" y="21472"/>
+                    <wp:lineTo x="21378" y="0"/>
+                    <wp:lineTo x="89" y="0"/>
+                  </wp:wrapPolygon>
+                </wp:wrapThrough>
+                <wp:docPr id="7" name="Text Box 7"/>
+                <wp:cNvGraphicFramePr/>
+                <a:graphic xmlns:a="http://schemas.openxmlformats.org/drawingml/2006/main">
+                  <a:graphicData uri="http://schemas.microsoft.com/office/word/2010/wordprocessingShape">
+                    <wps:wsp>
+                      <wps:cNvSpPr txBox="1"/>
+                      <wps:spPr>
+                        <a:xfrm>
+                          <a:off x="0" y="0"/>
+                          <a:ext cx="6184900" cy="2146300"/>
+                        </a:xfrm>
+                        <a:prstGeom prst="rect">
+                          <a:avLst/>
+                        </a:prstGeom>
+                        <a:noFill/>
+                        <a:ln>
+                          <a:noFill/>
+                        </a:ln>
+                        <a:effectLst/>
+                        <a:extLst>
+                          <a:ext uri="{C572A759-6A51-4108-AA02-DFA0A04FC94B}">
+                            <ma14:wrappingTextBoxFlag xmlns:ma14="http://schemas.microsoft.com/office/mac/drawingml/2011/main" val="1"/>
+                          </a:ext>
+                        </a:extLst>
+                      </wps:spPr>
+                      <wps:style>
+                        <a:lnRef idx="0">
+                          <a:schemeClr val="accent1"/>
+                        </a:lnRef>
+                        <a:fillRef idx="0">
+                          <a:schemeClr val="accent1"/>
+                        </a:fillRef>
+                        <a:effectRef idx="0">
+                          <a:schemeClr val="accent1"/>
+                        </a:effectRef>
+                        <a:fontRef idx="minor">
+                          <a:schemeClr val="dk1"/>
+                        </a:fontRef>
+                      </wps:style>
+                      <wps:txbx>
+                        <w:txbxContent>
+                          <w:p>
+                            <w:pPr>
+                              <w:rPr>
+                                <w:rFonts w:cs="Arial"/>
+                                <w:b/>
+                              </w:rPr>
+                            </w:pPr>
+                            <w:r>
+                              <w:rPr>
+                                <w:rFonts w:cs="Arial"/>
+                                <w:b/>
+                              </w:rPr>
+                              <w:t>Existing Data</w:t>
+                            </w:r>
+                          </w:p>
+                          <w:p>
+                            <w:pPr>
+                              <w:rPr>
+                                <w:rFonts w:cs="Arial"/>
+                              </w:rPr>
+                            </w:pPr>
+                            <w:r>
+                              <w:rPr>
+                                <w:rFonts w:cs="Arial"/>
+                              </w:rPr>
+                              <w:t>Introduction</w:t>
+                            </w:r>
+                          </w:p>
+                          <w:p>
+                            <w:pPr>
+                              <w:rPr>
+                                <w:rFonts w:cs="Arial"/>
+                              </w:rPr>
+                            </w:pPr>
+                          </w:p>
+                          <w:p>
+                            <w:pPr>
+                              <w:rPr>
+                                <w:rFonts w:cs="Arial"/>
+                                <w:b/>
+                              </w:rPr>
+                            </w:pPr>
+                            <w:r>
+                              <w:rPr>
+                                <w:rFonts w:cs="Arial"/>
+                                <w:b/>
+                              </w:rPr>
+                              <w:t>Local Schools</w:t>
+                            </w:r>
+                          </w:p>
+                          <w:p>
+                            <w:pPr>
+                              <w:rPr>
+                                <w:rFonts w:cs="Arial"/>
+                              </w:rPr>
+                            </w:pPr>
+                          </w:p>
+                        </w:txbxContent>
+                      </wps:txbx>
+                      <wps:bodyPr rot="0" spcFirstLastPara="0" vertOverflow="overflow" horzOverflow="overflow" vert="horz" wrap="square" lIns="91440" tIns="45720" rIns="91440" bIns="45720" numCol="1" spcCol="0" rtlCol="0" fromWordArt="0" anchor="t" anchorCtr="0" forceAA="0" compatLnSpc="1">
+                        <a:prstTxWarp prst="textNoShape">
+                          <a:avLst/>
+                        </a:prstTxWarp>
+                        <a:noAutofit/>
+                      </wps:bodyPr>
+                    </wps:wsp>
+                  </a:graphicData>
+                </a:graphic>
+              </wp:anchor>
+            </w:drawing>
+          </mc:Choice>
+          <mc:Fallback>
+            <w:pict>
+              <v:shapetype id="_x0000_t202" coordsize="21600,21600" o:spt="202" path="m0,0l0,21600,21600,21600,21600,0xe">
+                <v:stroke joinstyle="miter"/>
+                <v:path gradientshapeok="t" o:connecttype="rect"/>
+              </v:shapetype>
+              <v:shape id="Text Box 7" o:spid="_x0000_s1026" type="#_x0000_t202" style="position:absolute;margin-left:54pt;margin-top:259pt;width:487pt;height:169pt;z-index:251617280;visibility:visible;mso-wrap-style:square;mso-wrap-distance-left:9pt;mso-wrap-distance-top:0;mso-wrap-distance-right:9pt;mso-wrap-distance-bottom:0;mso-position-horizontal:absolute;mso-position-horizontal-relative:page;mso-position-vertical:absolute;mso-position-vertical-relative:page;v-text-anchor:top" o:gfxdata="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" mv:complextextbox="1" filled="f" stroked="f">
+                <v:textbox>
+                  <w:txbxContent>
+                    <w:p>
+                      <w:pPr>
+                        <w:rPr>
+                          <w:rFonts w:cs="Arial"/>
+                          <w:b/>
+                        </w:rPr>
+                      </w:pPr>
+                      <w:r>
+                        <w:rPr>
+                          <w:rFonts w:cs="Arial"/>
+                          <w:b/>
+                        </w:rPr>
+                        <w:t>Existing Data</w:t>
+                      </w:r>
+                    </w:p>
+                    <w:p>
+                      <w:pPr>
+                        <w:rPr>
+                          <w:rFonts w:cs="Arial"/>
+                        </w:rPr>
+                      </w:pPr>
+                      <w:r>
+                        <w:rPr>
+                          <w:rFonts w:cs="Arial"/>
+                        </w:rPr>
+                        <w:t>Introduction</w:t>
+                      </w:r>
+                    </w:p>
+                    <w:p>
+                      <w:pPr>
+                        <w:rPr>
+                          <w:rFonts w:cs="Arial"/>
+                        </w:rPr>
+                      </w:pPr>
+                    </w:p>
+                    <w:p>
+                      <w:pPr>
+                        <w:rPr>
+                          <w:rFonts w:cs="Arial"/>
+                          <w:b/>
+                        </w:rPr>
+                      </w:pPr>
+                      <w:r>
+                        <w:rPr>
+                          <w:rFonts w:cs="Arial"/>
+                          <w:b/>
+                        </w:rPr>
+                        <w:t>Local Schools</w:t>
+                      </w:r>
+                    </w:p>
+                    <w:p>
+                      <w:pPr>
+                        <w:rPr>
+                          <w:rFonts w:cs="Arial"/>
+                        </w:rPr>
+                      </w:pPr>
+                    </w:p>
+                  </w:txbxContent>
+                </v:textbox>
+                <w10:wrap type="through" anchorx="page" anchory="page"/>
+              </v:shape>
+            </w:pict>
+          </mc:Fallback>
+        </mc:AlternateContent>
+      </w:r>
+      <w:r>
+        <w:rPr>
+          <w:noProof/>
+          <w:lang w:val="en-US"/>
+        </w:rPr>
+        <mc:AlternateContent>
+          <mc:Choice Requires="wpg">
+            <w:drawing>
+              <wp:anchor distT="0" distB="0" distL="114300" distR="114300" simplePos="0" relativeHeight="251615232" behindDoc="0" locked="0" layoutInCell="1" allowOverlap="1" wp14:anchorId="2027A17E" wp14:editId="133E7AA5">
+                <wp:simplePos x="0" y="0"/>
+                <wp:positionH relativeFrom="page">
+                  <wp:posOffset>641350</wp:posOffset>
+                </wp:positionH>
+                <wp:positionV relativeFrom="page">
+                  <wp:posOffset>5651500</wp:posOffset>
+                </wp:positionV>
+                <wp:extent cx="6184900" cy="4356100"/>
+                <wp:effectExtent l="0" t="0" r="12700" b="12700"/>
+                <wp:wrapThrough wrapText="bothSides">
+                  <wp:wrapPolygon edited="0">
+                    <wp:start x="89" y="0"/>
+                    <wp:lineTo x="0" y="16247"/>
+                    <wp:lineTo x="266" y="21537"/>
+                    <wp:lineTo x="21378" y="21537"/>
+                    <wp:lineTo x="21556" y="4156"/>
+                    <wp:lineTo x="21378" y="0"/>
+                    <wp:lineTo x="89" y="0"/>
+                  </wp:wrapPolygon>
+                </wp:wrapThrough>
+                <wp:docPr id="38" name="Group 38"/>
+                <wp:cNvGraphicFramePr/>
+                <a:graphic xmlns:a="http://schemas.openxmlformats.org/drawingml/2006/main">
+                  <a:graphicData uri="http://schemas.microsoft.com/office/word/2010/wordprocessingGroup">
+                    <wpg:wgp>
+                      <wpg:cNvGrpSpPr/>
+                      <wpg:grpSpPr>
+                        <a:xfrm>
+                          <a:off x="0" y="0"/>
+                          <a:ext cx="6184900" cy="4356100"/>
+                          <a:chOff x="0" y="0"/>
+                          <a:chExt cx="6184900" cy="4356100"/>
+                        </a:xfrm>
+                      </wpg:grpSpPr>
+                      <pic:pic xmlns:pic="http://schemas.openxmlformats.org/drawingml/2006/picture">
+                        <pic:nvPicPr>
+                          <pic:cNvPr id="2" name="Picture 2"/>
+                          <pic:cNvPicPr>
+                            <a:picLocks noChangeAspect="1"/>
+                          </pic:cNvPicPr>
+                        </pic:nvPicPr>
+                        <pic:blipFill>
+                          <a:blip r:embed="rId5">
+                            <a:extLst>
+                              <a:ext uri="{28A0092B-C50C-407E-A947-70E740481C1C}">
+                                <a14:useLocalDpi xmlns:a14="http://schemas.microsoft.com/office/drawing/2010/main" val="0"/>
+                              </a:ext>
+                            </a:extLst>
+                          </a:blip>
+                          <a:stretch>
+                            <a:fillRect/>
+                          </a:stretch>
+                        </pic:blipFill>
+                        <pic:spPr>
+                          <a:xfrm>
+                            <a:off x="44450" y="352831"/>
+                            <a:ext cx="6096000" cy="2974975"/>
+                          </a:xfrm>
+                          <a:prstGeom prst="rect">
+                            <a:avLst/>
+                          </a:prstGeom>
+                        </pic:spPr>
+                      </pic:pic>
+                      <wpg:grpSp>
+                        <wpg:cNvPr id="37" name="Group 37"/>
+                        <wpg:cNvGrpSpPr/>
+                        <wpg:grpSpPr>
+                          <a:xfrm>
+                            <a:off x="44450" y="3328142"/>
+                            <a:ext cx="6140450" cy="1027958"/>
+                            <a:chOff x="0" y="0"/>
+                            <a:chExt cx="6140450" cy="1027958"/>
+                          </a:xfrm>
+                          <a:extLst>
+                            <a:ext uri="{0CCBE362-F206-4b92-989A-16890622DB6E}">
+                              <ma14:wrappingTextBoxFlag xmlns:ma14="http://schemas.microsoft.com/office/mac/drawingml/2011/main" val="1"/>
+                            </a:ext>
+                          </a:extLst>
+                        </wpg:grpSpPr>
+                        <wps:wsp>
+                          <wps:cNvPr id="3" name="Text Box 3"/>
+                          <wps:cNvSpPr txBox="1"/>
+                          <wps:spPr>
+                            <a:xfrm>
+                              <a:off x="0" y="0"/>
+                              <a:ext cx="6140450" cy="1027958"/>
+                            </a:xfrm>
+                            <a:prstGeom prst="rect">
+                              <a:avLst/>
+                            </a:prstGeom>
+                            <a:noFill/>
+                            <a:ln>
+                              <a:noFill/>
+                            </a:ln>
+                            <a:effectLst/>
+                            <a:extLst>
+                              <a:ext uri="{C572A759-6A51-4108-AA02-DFA0A04FC94B}">
+                                <ma14:wrappingTextBoxFlag xmlns:ma14="http://schemas.microsoft.com/office/mac/drawingml/2011/main" val="1"/>
+                              </a:ext>
+                            </a:extLst>
+                          </wps:spPr>
+                          <wps:style>
+                            <a:lnRef idx="0">
+                              <a:schemeClr val="accent1"/>
+                            </a:lnRef>
+                            <a:fillRef idx="0">
+                              <a:schemeClr val="accent1"/>
+                            </a:fillRef>
+                            <a:effectRef idx="0">
+                              <a:schemeClr val="accent1"/>
+                            </a:effectRef>
+                            <a:fontRef idx="minor">
+                              <a:schemeClr val="dk1"/>
+                            </a:fontRef>
+                          </wps:style>
+                          <wps:bodyPr rot="0" spcFirstLastPara="0" vertOverflow="overflow" horzOverflow="overflow" vert="horz" wrap="square" lIns="91440" tIns="45720" rIns="91440" bIns="45720" numCol="1" spcCol="0" rtlCol="0" fromWordArt="0" anchor="t" anchorCtr="0" forceAA="0" compatLnSpc="1">
+                            <a:prstTxWarp prst="textNoShape">
+                              <a:avLst/>
+                            </a:prstTxWarp>
+                            <a:noAutofit/>
+                          </wps:bodyPr>
+                        </wps:wsp>
+                        <wps:wsp>
+                          <wps:cNvPr id="15" name="Text Box 15"/>
+                          <wps:cNvSpPr txBox="1"/>
+                          <wps:spPr>
+                            <a:xfrm>
+                              <a:off x="91440" y="45613"/>
+                              <a:ext cx="5957570" cy="176530"/>
+                            </a:xfrm>
+                            <a:prstGeom prst="rect">
+                              <a:avLst/>
+                            </a:prstGeom>
+                            <a:noFill/>
+                            <a:ln>
+                              <a:noFill/>
+                            </a:ln>
+                            <a:effectLst/>
+                            <a:extLst>
+                              <a:ext uri="{C572A759-6A51-4108-AA02-DFA0A04FC94B}">
+                                <ma14:wrappingTextBoxFlag xmlns:ma14="http://schemas.microsoft.com/office/mac/drawingml/2011/main"/>
+                              </a:ext>
+                            </a:extLst>
+                          </wps:spPr>
+                          <wps:txbx id="2">
+                            <w:txbxContent>
+                              <w:p>
+                                <w:pPr>
+                                  <w:rPr>
+                                    <w:rFonts w:cs="Arial"/>
+                                  </w:rPr>
+                                </w:pPr>
+                                <w:r>
+                                  <w:rPr>
+                                    <w:rFonts w:cs="Arial"/>
+                                    <w:b/>
+                                  </w:rPr>
+                                  <w:t xml:space="preserve">Fig. </w:t>
+                                </w:r>
+                                <w:r>
+                                  <w:rPr>
+                                    <w:rFonts w:cs="Arial"/>
+                                  </w:rPr>
+                                  <w:t>This shows the number of students on free school meals at Fitzalan Secondary School, which is the nearest secondary school to the areas we are studying. While the number of students on free school meals is falling in recent years, it is still well above the local authority and Wales averages.</w:t>
+                                </w:r>
+                                <w:r>
+                                  <w:rPr>
+                                    <w:rFonts w:cs="Arial"/>
+                                  </w:rPr>
+                                  <w:t xml:space="preserve"> </w:t>
+                                </w:r>
+                              </w:p>
+                              <w:p>
+                                <w:pPr>
+                                  <w:rPr>
+                                    <w:rFonts w:cs="Arial"/>
+                                  </w:rPr>
+                                </w:pPr>
+                                <w:r>
+                                  <w:rPr>
+                                    <w:rFonts w:cs="Arial"/>
+                                  </w:rPr>
+                                  <w:t xml:space="preserve">( </w:t>
+                                </w:r>
+                                <w:hyperlink r:id="rId6" w:history="1">
+                                  <w:r>
+                                    <w:rPr>
+                                      <w:rStyle w:val="Hyperlink"/>
+                                      <w:rFonts w:cs="Arial"/>
+                                    </w:rPr>
+                                    <w:t>http://mylocalschool.wales.gov.uk/School/6814042?lang=en</w:t>
+                                  </w:r>
+                                </w:hyperlink>
+                                <w:r>
+                                  <w:rPr>
+                                    <w:rFonts w:cs="Arial"/>
+                                  </w:rPr>
+                                  <w:t xml:space="preserve"> )</w:t>
+                                </w:r>
+                              </w:p>
+                            </w:txbxContent>
+                          </wps:txbx>
+                          <wps:bodyPr rot="0" spcFirstLastPara="0" vertOverflow="overflow" horzOverflow="overflow" vert="horz" wrap="square" lIns="0" tIns="0" rIns="0" bIns="0" numCol="1" spcCol="0" rtlCol="0" fromWordArt="0" anchor="t" anchorCtr="0" forceAA="0" compatLnSpc="1">
+                            <a:prstTxWarp prst="textNoShape">
+                              <a:avLst/>
+                            </a:prstTxWarp>
+                            <a:noAutofit/>
+                          </wps:bodyPr>
+                        </wps:wsp>
+                        <wps:wsp>
+                          <wps:cNvPr id="33" name="Text Box 33"/>
+                          <wps:cNvSpPr txBox="1"/>
+                          <wps:spPr>
+                            <a:xfrm>
+                              <a:off x="91440" y="220873"/>
+                              <a:ext cx="5957570" cy="176530"/>
+                            </a:xfrm>
+                            <a:prstGeom prst="rect">
+                              <a:avLst/>
+                            </a:prstGeom>
+                            <a:noFill/>
+                            <a:ln>
+                              <a:noFill/>
+                            </a:ln>
+                            <a:effectLst/>
+                            <a:extLst>
+                              <a:ext uri="{C572A759-6A51-4108-AA02-DFA0A04FC94B}">
+                                <ma14:wrappingTextBoxFlag xmlns:ma14="http://schemas.microsoft.com/office/mac/drawingml/2011/main"/>
+                              </a:ext>
+                            </a:extLst>
+                          </wps:spPr>
+                          <wps:linkedTxbx id="2" seq="1"/>
+                          <wps:bodyPr rot="0" spcFirstLastPara="0" vertOverflow="overflow" horzOverflow="overflow" vert="horz" wrap="square" lIns="0" tIns="0" rIns="0" bIns="0" numCol="1" spcCol="0" rtlCol="0" fromWordArt="0" anchor="t" anchorCtr="0" forceAA="0" compatLnSpc="1">
+                            <a:prstTxWarp prst="textNoShape">
+                              <a:avLst/>
+                            </a:prstTxWarp>
+                            <a:noAutofit/>
+                          </wps:bodyPr>
+                        </wps:wsp>
+                        <wps:wsp>
+                          <wps:cNvPr id="34" name="Text Box 34"/>
+                          <wps:cNvSpPr txBox="1"/>
+                          <wps:spPr>
+                            <a:xfrm>
+                              <a:off x="91440" y="396133"/>
+                              <a:ext cx="5957570" cy="176530"/>
+                            </a:xfrm>
+                            <a:prstGeom prst="rect">
+                              <a:avLst/>
+                            </a:prstGeom>
+                            <a:noFill/>
+                            <a:ln>
+                              <a:noFill/>
+                            </a:ln>
+                            <a:effectLst/>
+                            <a:extLst>
+                              <a:ext uri="{C572A759-6A51-4108-AA02-DFA0A04FC94B}">
+                                <ma14:wrappingTextBoxFlag xmlns:ma14="http://schemas.microsoft.com/office/mac/drawingml/2011/main"/>
+                              </a:ext>
+                            </a:extLst>
+                          </wps:spPr>
+                          <wps:linkedTxbx id="2" seq="2"/>
+                          <wps:bodyPr rot="0" spcFirstLastPara="0" vertOverflow="overflow" horzOverflow="overflow" vert="horz" wrap="square" lIns="0" tIns="0" rIns="0" bIns="0" numCol="1" spcCol="0" rtlCol="0" fromWordArt="0" anchor="t" anchorCtr="0" forceAA="0" compatLnSpc="1">
+                            <a:prstTxWarp prst="textNoShape">
+                              <a:avLst/>
+                            </a:prstTxWarp>
+                            <a:noAutofit/>
+                          </wps:bodyPr>
+                        </wps:wsp>
+                        <wps:wsp>
+                          <wps:cNvPr id="35" name="Text Box 35"/>
+                          <wps:cNvSpPr txBox="1"/>
+                          <wps:spPr>
+                            <a:xfrm>
+                              <a:off x="91440" y="571393"/>
+                              <a:ext cx="5957570" cy="176530"/>
+                            </a:xfrm>
+                            <a:prstGeom prst="rect">
+                              <a:avLst/>
+                            </a:prstGeom>
+                            <a:noFill/>
+                            <a:ln>
+                              <a:noFill/>
+                            </a:ln>
+                            <a:effectLst/>
+                            <a:extLst>
+                              <a:ext uri="{C572A759-6A51-4108-AA02-DFA0A04FC94B}">
+                                <ma14:wrappingTextBoxFlag xmlns:ma14="http://schemas.microsoft.com/office/mac/drawingml/2011/main"/>
+                              </a:ext>
+                            </a:extLst>
+                          </wps:spPr>
+                          <wps:linkedTxbx id="2" seq="3"/>
+                          <wps:bodyPr rot="0" spcFirstLastPara="0" vertOverflow="overflow" horzOverflow="overflow" vert="horz" wrap="square" lIns="0" tIns="0" rIns="0" bIns="0" numCol="1" spcCol="0" rtlCol="0" fromWordArt="0" anchor="t" anchorCtr="0" forceAA="0" compatLnSpc="1">
+                            <a:prstTxWarp prst="textNoShape">
+                              <a:avLst/>
+                            </a:prstTxWarp>
+                            <a:noAutofit/>
+                          </wps:bodyPr>
+                        </wps:wsp>
+                        <wps:wsp>
+                          <wps:cNvPr id="36" name="Text Box 36"/>
+                          <wps:cNvSpPr txBox="1"/>
+                          <wps:spPr>
+                            <a:xfrm>
+                              <a:off x="91440" y="746653"/>
+                              <a:ext cx="5957570" cy="176530"/>
+                            </a:xfrm>
+                            <a:prstGeom prst="rect">
+                              <a:avLst/>
+                            </a:prstGeom>
+                            <a:noFill/>
+                            <a:ln>
+                              <a:noFill/>
+                            </a:ln>
+                            <a:effectLst/>
+                            <a:extLst>
+                              <a:ext uri="{C572A759-6A51-4108-AA02-DFA0A04FC94B}">
+                                <ma14:wrappingTextBoxFlag xmlns:ma14="http://schemas.microsoft.com/office/mac/drawingml/2011/main"/>
+                              </a:ext>
+                            </a:extLst>
+                          </wps:spPr>
+                          <wps:linkedTxbx id="2" seq="4"/>
+                          <wps:bodyPr rot="0" spcFirstLastPara="0" vertOverflow="overflow" horzOverflow="overflow" vert="horz" wrap="square" lIns="0" tIns="0" rIns="0" bIns="0" numCol="1" spcCol="0" rtlCol="0" fromWordArt="0" anchor="t" anchorCtr="0" forceAA="0" compatLnSpc="1">
+                            <a:prstTxWarp prst="textNoShape">
+                              <a:avLst/>
+                            </a:prstTxWarp>
+                            <a:noAutofit/>
+                          </wps:bodyPr>
+                        </wps:wsp>
+                      </wpg:grpSp>
+                      <wps:wsp>
+                        <wps:cNvPr id="4" name="Text Box 4"/>
+                        <wps:cNvSpPr txBox="1"/>
+                        <wps:spPr>
+                          <a:xfrm>
+                            <a:off x="0" y="0"/>
+                            <a:ext cx="6184900" cy="352831"/>
+                          </a:xfrm>
+                          <a:prstGeom prst="rect">
+                            <a:avLst/>
+                          </a:prstGeom>
+                          <a:noFill/>
+                          <a:ln>
+                            <a:noFill/>
+                          </a:ln>
+                          <a:effectLst/>
+                          <a:extLst>
+                            <a:ext uri="{C572A759-6A51-4108-AA02-DFA0A04FC94B}">
+                              <ma14:wrappingTextBoxFlag xmlns:ma14="http://schemas.microsoft.com/office/mac/drawingml/2011/main" val="1"/>
+                            </a:ext>
+                          </a:extLst>
+                        </wps:spPr>
+                        <wps:style>
+                          <a:lnRef idx="0">
+                            <a:schemeClr val="accent1"/>
+                          </a:lnRef>
+                          <a:fillRef idx="0">
+                            <a:schemeClr val="accent1"/>
+                          </a:fillRef>
+                          <a:effectRef idx="0">
+                            <a:schemeClr val="accent1"/>
+                          </a:effectRef>
+                          <a:fontRef idx="minor">
+                            <a:schemeClr val="dk1"/>
+                          </a:fontRef>
+                        </wps:style>
+                        <wps:txbx>
+                          <w:txbxContent>
+                            <w:p>
+                              <w:pPr>
+                                <w:jc w:val="center"/>
+                                <w:rPr>
+                                  <w:rFonts w:cs="Arial"/>
+                                  <w:b/>
+                                </w:rPr>
+                              </w:pPr>
+                              <w:r>
+                                <w:rPr>
+                                  <w:rFonts w:cs="Arial"/>
+                                  <w:b/>
+                                </w:rPr>
+                                <w:t>Percentage of Students on Free School Meals at Fitzalan Secondary School</w:t>
+                              </w:r>
+                            </w:p>
+                          </w:txbxContent>
+                        </wps:txbx>
+                        <wps:bodyPr rot="0" spcFirstLastPara="0" vertOverflow="overflow" horzOverflow="overflow" vert="horz" wrap="square" lIns="91440" tIns="45720" rIns="91440" bIns="45720" numCol="1" spcCol="0" rtlCol="0" fromWordArt="0" anchor="t" anchorCtr="0" forceAA="0" compatLnSpc="1">
+                          <a:prstTxWarp prst="textNoShape">
+                            <a:avLst/>
+                          </a:prstTxWarp>
+                          <a:noAutofit/>
+                        </wps:bodyPr>
+                      </wps:wsp>
+                    </wpg:wgp>
+                  </a:graphicData>
+                </a:graphic>
+              </wp:anchor>
+            </w:drawing>
+          </mc:Choice>
+          <mc:Fallback>
+            <w:pict>
+              <v:group id="Group 38" o:spid="_x0000_s1027" style="position:absolute;margin-left:50.5pt;margin-top:445pt;width:487pt;height:343pt;z-index:251615232;mso-position-horizontal-relative:page;mso-position-vertical-relative:page" coordsize="6184900,4356100" o:gfxdata="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">
+                <v:shapetype id="_x0000_t75" coordsize="21600,21600" o:spt="75" o:preferrelative="t" path="m@4@5l@4@11@9@11@9@5xe" filled="f" stroked="f">
+                  <v:stroke joinstyle="miter"/>
+                  <v:formulas>
+                    <v:f eqn="if lineDrawn pixelLineWidth 0"/>
+                    <v:f eqn="sum @0 1 0"/>
+                    <v:f eqn="sum 0 0 @1"/>
+                    <v:f eqn="prod @2 1 2"/>
+                    <v:f eqn="prod @3 21600 pixelWidth"/>
+                    <v:f eqn="prod @3 21600 pixelHeight"/>
+                    <v:f eqn="sum @0 0 1"/>
+                    <v:f eqn="prod @6 1 2"/>
+                    <v:f eqn="prod @7 21600 pixelWidth"/>
+                    <v:f eqn="sum @8 21600 0"/>
+                    <v:f eqn="prod @7 21600 pixelHeight"/>
+                    <v:f eqn="sum @10 21600 0"/>
+                  </v:formulas>
+                  <v:path o:extrusionok="f" gradientshapeok="t" o:connecttype="rect"/>
+                  <o:lock v:ext="edit" aspectratio="t"/>
+                </v:shapetype>
+                <v:shape id="Picture 2" o:spid="_x0000_s1028" type="#_x0000_t75" style="position:absolute;left:44450;top:352831;width:6096000;height:2974975;visibility:visible;mso-wrap-style:square" o:gfxdata="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">
+                  <v:imagedata r:id="rId7" o:title=""/>
+                  <v:path arrowok="t"/>
+                </v:shape>
+                <v:group id="Group 37" o:spid="_x0000_s1029" style="position:absolute;left:44450;top:3328142;width:6140450;height:1027958" coordsize="6140450,1027958" o:gfxdata="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" mv:complextextbox="1">
+                  <v:shape id="Text Box 3" o:spid="_x0000_s1030" type="#_x0000_t202" style="position:absolute;width:6140450;height:1027958;visibility:visible;mso-wrap-style:square;v-text-anchor:top" o:gfxdata="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" mv:complextextbox="1" filled="f" stroked="f"/>
+                  <v:shape id="Text Box 15" o:spid="_x0000_s1031" type="#_x0000_t202" style="position:absolute;left:91440;top:45613;width:5957570;height:176530;visibility:visible;mso-wrap-style:square;v-text-anchor:top" o:gfxdata="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" filled="f" stroked="f">
+                    <v:textbox style="mso-next-textbox:#Text Box 33" inset="0,0,0,0">
+                      <w:txbxContent>
+                        <w:p>
+                          <w:pPr>
+                            <w:rPr>
+                              <w:rFonts w:cs="Arial"/>
+                            </w:rPr>
+                          </w:pPr>
+                          <w:r>
+                            <w:rPr>
+                              <w:rFonts w:cs="Arial"/>
+                              <w:b/>
+                            </w:rPr>
+                            <w:t xml:space="preserve">Fig. </w:t>
+                          </w:r>
+                          <w:r>
+                            <w:rPr>
+                              <w:rFonts w:cs="Arial"/>
+                            </w:rPr>
+                            <w:t>This shows the number of students on free school meals at Fitzalan Secondary School, which is the nearest secondary school to the areas we are studying. While the number of students on free school meals is falling in recent years, it is still well above the local authority and Wales averages.</w:t>
+                          </w:r>
+                          <w:r>
+                            <w:rPr>
+                              <w:rFonts w:cs="Arial"/>
+                            </w:rPr>
+                            <w:t xml:space="preserve"> </w:t>
+                          </w:r>
+                        </w:p>
+                        <w:p>
+                          <w:pPr>
+                            <w:rPr>
+                              <w:rFonts w:cs="Arial"/>
+                            </w:rPr>
+                          </w:pPr>
+                          <w:r>
+                            <w:rPr>
+                              <w:rFonts w:cs="Arial"/>
+                            </w:rPr>
+                            <w:t xml:space="preserve">( </w:t>
+                          </w:r>
+                          <w:hyperlink r:id="rId8" w:history="1">
+                            <w:r>
+                              <w:rPr>
+                                <w:rStyle w:val="Hyperlink"/>
+                                <w:rFonts w:cs="Arial"/>
+                              </w:rPr>
+                              <w:t>http://mylocalschool.wales.gov.uk/School/6814042?lang=en</w:t>
+                            </w:r>
+                          </w:hyperlink>
+                          <w:r>
+                            <w:rPr>
+                              <w:rFonts w:cs="Arial"/>
+                            </w:rPr>
+                            <w:t xml:space="preserve"> )</w:t>
+                          </w:r>
+                        </w:p>
+                      </w:txbxContent>
+                    </v:textbox>
+                  </v:shape>
+                  <v:shape id="Text Box 33" o:spid="_x0000_s1032" type="#_x0000_t202" style="position:absolute;left:91440;top:220873;width:5957570;height:176530;visibility:visible;mso-wrap-style:square;v-text-anchor:top" o:gfxdata="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" filled="f" stroked="f">
+                    <v:textbox style="mso-next-textbox:#Text Box 34" inset="0,0,0,0">
+                      <w:txbxContent/>
+                    </v:textbox>
+                  </v:shape>
+                  <v:shape id="Text Box 34" o:spid="_x0000_s1033" type="#_x0000_t202" style="position:absolute;left:91440;top:396133;width:5957570;height:176530;visibility:visible;mso-wrap-style:square;v-text-anchor:top" o:gfxdata="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" filled="f" stroked="f">
+                    <v:textbox style="mso-next-textbox:#Text Box 35" inset="0,0,0,0">
+                      <w:txbxContent/>
+                    </v:textbox>
+                  </v:shape>
+                  <v:shape id="Text Box 35" o:spid="_x0000_s1034" type="#_x0000_t202" style="position:absolute;left:91440;top:571393;width:5957570;height:176530;visibility:visible;mso-wrap-style:square;v-text-anchor:top" o:gfxdata="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" filled="f" stroked="f">
+                    <v:textbox style="mso-next-textbox:#Text Box 36" inset="0,0,0,0">
+                      <w:txbxContent/>
+                    </v:textbox>
+                  </v:shape>
+                  <v:shape id="Text Box 36" o:spid="_x0000_s1035" type="#_x0000_t202" style="position:absolute;left:91440;top:746653;width:5957570;height:176530;visibility:visible;mso-wrap-style:square;v-text-anchor:top" o:gfxdata="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" filled="f" stroked="f">
+                    <v:textbox inset="0,0,0,0">
+                      <w:txbxContent/>
+                    </v:textbox>
+                  </v:shape>
+                </v:group>
+                <v:shape id="Text Box 4" o:spid="_x0000_s1036" type="#_x0000_t202" style="position:absolute;width:6184900;height:352831;visibility:visible;mso-wrap-style:square;v-text-anchor:top" o:gfxdata="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" mv:complextextbox="1" filled="f" stroked="f">
+                  <v:textbox>
+                    <w:txbxContent>
+                      <w:p>
+                        <w:pPr>
+                          <w:jc w:val="center"/>
+                          <w:rPr>
+                            <w:rFonts w:cs="Arial"/>
+                            <w:b/>
+                          </w:rPr>
+                        </w:pPr>
+                        <w:r>
+                          <w:rPr>
+                            <w:rFonts w:cs="Arial"/>
+                            <w:b/>
+                          </w:rPr>
+                          <w:t>Percentage of Students on Free School Meals at Fitzalan Secondary School</w:t>
+                        </w:r>
+                      </w:p>
+                    </w:txbxContent>
+                  </v:textbox>
+                </v:shape>
+                <w10:wrap type="through" anchorx="page" anchory="page"/>
+              </v:group>
+            </w:pict>
+          </mc:Fallback>
+        </mc:AlternateContent>
+      </w:r>
+      <w:r>
+        <w:rPr>
+          <w:noProof/>
+          <w:lang w:val="en-US"/>
+        </w:rPr>
+        <mc:AlternateContent>
+          <mc:Choice Requires="wps">
+            <w:drawing>
+              <wp:anchor distT="0" distB="0" distL="114300" distR="114300" simplePos="0" relativeHeight="251616256" behindDoc="0" locked="0" layoutInCell="1" allowOverlap="1" wp14:anchorId="47D660D2" wp14:editId="5EF3BC58">
+                <wp:simplePos x="0" y="0"/>
+                <wp:positionH relativeFrom="page">
+                  <wp:posOffset>685800</wp:posOffset>
+                </wp:positionH>
+                <wp:positionV relativeFrom="page">
+                  <wp:posOffset>1397000</wp:posOffset>
+                </wp:positionV>
+                <wp:extent cx="6184900" cy="1778000"/>
+                <wp:effectExtent l="0" t="0" r="12700" b="0"/>
+                <wp:wrapThrough wrapText="bothSides">
+                  <wp:wrapPolygon edited="0">
+                    <wp:start x="0" y="0"/>
+                    <wp:lineTo x="0" y="21291"/>
+                    <wp:lineTo x="21556" y="21291"/>
+                    <wp:lineTo x="21556" y="0"/>
+                    <wp:lineTo x="0" y="0"/>
+                  </wp:wrapPolygon>
+                </wp:wrapThrough>
+                <wp:docPr id="6" name="Text Box 6"/>
+                <wp:cNvGraphicFramePr/>
+                <a:graphic xmlns:a="http://schemas.openxmlformats.org/drawingml/2006/main">
+                  <a:graphicData uri="http://schemas.microsoft.com/office/word/2010/wordprocessingShape">
+                    <wps:wsp>
+                      <wps:cNvSpPr txBox="1"/>
+                      <wps:spPr>
+                        <a:xfrm>
+                          <a:off x="0" y="0"/>
+                          <a:ext cx="6184900" cy="1778000"/>
+                        </a:xfrm>
+                        <a:prstGeom prst="rect">
+                          <a:avLst/>
+                        </a:prstGeom>
+                        <a:solidFill>
+                          <a:schemeClr val="tx2">
+                            <a:lumMod val="40000"/>
+                            <a:lumOff val="60000"/>
+                            <a:alpha val="20000"/>
+                          </a:schemeClr>
+                        </a:solidFill>
+                        <a:ln>
+                          <a:noFill/>
+                        </a:ln>
+                        <a:effectLst/>
+                        <a:extLst>
+                          <a:ext uri="{C572A759-6A51-4108-AA02-DFA0A04FC94B}">
+                            <ma14:wrappingTextBoxFlag xmlns:ma14="http://schemas.microsoft.com/office/mac/drawingml/2011/main" val="1"/>
+                          </a:ext>
+                        </a:extLst>
+                      </wps:spPr>
+                      <wps:style>
+                        <a:lnRef idx="0">
+                          <a:schemeClr val="accent1"/>
+                        </a:lnRef>
+                        <a:fillRef idx="0">
+                          <a:schemeClr val="accent1"/>
+                        </a:fillRef>
+                        <a:effectRef idx="0">
+                          <a:schemeClr val="accent1"/>
+                        </a:effectRef>
+                        <a:fontRef idx="minor">
+                          <a:schemeClr val="dk1"/>
+                        </a:fontRef>
+                      </wps:style>
+                      <wps:txbx>
+                        <w:txbxContent>
+                          <w:p>
+                            <w:pPr>
+                              <w:rPr>
+                                <w:rFonts w:cs="Arial"/>
+                                <w:b/>
+                              </w:rPr>
+                            </w:pPr>
+                            <w:r>
+                              <w:rPr>
+                                <w:rFonts w:cs="Arial"/>
+                                <w:b/>
+                              </w:rPr>
+                              <w:t>Introduction</w:t>
+                            </w:r>
+                          </w:p>
+                        </w:txbxContent>
+                      </wps:txbx>
+                      <wps:bodyPr rot="0" spcFirstLastPara="0" vertOverflow="overflow" horzOverflow="overflow" vert="horz" wrap="square" lIns="91440" tIns="45720" rIns="91440" bIns="45720" numCol="1" spcCol="0" rtlCol="0" fromWordArt="0" anchor="t" anchorCtr="0" forceAA="0" compatLnSpc="1">
+                        <a:prstTxWarp prst="textNoShape">
+                          <a:avLst/>
+                        </a:prstTxWarp>
+                        <a:noAutofit/>
+                      </wps:bodyPr>
+                    </wps:wsp>
+                  </a:graphicData>
+                </a:graphic>
+                <wp14:sizeRelH relativeFrom="margin">
+                  <wp14:pctWidth>0</wp14:pctWidth>
+                </wp14:sizeRelH>
+              </wp:anchor>
+            </w:drawing>
+          </mc:Choice>
+          <mc:Fallback>
+            <w:pict>
+              <v:shape id="Text Box 6" o:spid="_x0000_s1037" type="#_x0000_t202" style="position:absolute;margin-left:54pt;margin-top:110pt;width:487pt;height:140pt;z-index:251616256;visibility:visible;mso-wrap-style:square;mso-width-percent:0;mso-wrap-distance-left:9pt;mso-wrap-distance-top:0;mso-wrap-distance-right:9pt;mso-wrap-distance-bottom:0;mso-position-horizontal:absolute;mso-position-horizontal-relative:page;mso-position-vertical:absolute;mso-position-vertical-relative:page;mso-width-percent:0;mso-width-relative:margin;v-text-anchor:top" o:gfxdata="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" mv:complextextbox="1" fillcolor="#8db3e2 [1311]" stroked="f">
+                <v:fill opacity="13107f"/>
+                <v:textbox>
+                  <w:txbxContent>
+                    <w:p>
+                      <w:pPr>
+                        <w:rPr>
+                          <w:rFonts w:cs="Arial"/>
+                          <w:b/>
+                        </w:rPr>
+                      </w:pPr>
+                      <w:r>
+                        <w:rPr>
+                          <w:rFonts w:cs="Arial"/>
+                          <w:b/>
+                        </w:rPr>
+                        <w:t>Introduction</w:t>
+                      </w:r>
+                    </w:p>
+                  </w:txbxContent>
+                </v:textbox>
+                <w10:wrap type="through" anchorx="page" anchory="page"/>
+              </v:shape>
+            </w:pict>
+          </mc:Fallback>
+        </mc:AlternateContent>
+      </w:r>
+      <w:r>
+        <w:rPr>
+          <w:noProof/>
+          <w:lang w:val="en-US"/>
+        </w:rPr>
+        <mc:AlternateContent>
+          <mc:Choice Requires="wps">
+            <w:drawing>
+              <wp:anchor distT="0" distB="0" distL="114300" distR="114300" simplePos="0" relativeHeight="251610112" behindDoc="0" locked="0" layoutInCell="1" allowOverlap="1" wp14:anchorId="59C29695" wp14:editId="478D6E59">
+                <wp:simplePos x="0" y="0"/>
+                <wp:positionH relativeFrom="page">
+                  <wp:posOffset>730250</wp:posOffset>
+                </wp:positionH>
+                <wp:positionV relativeFrom="page">
+                  <wp:posOffset>736600</wp:posOffset>
+                </wp:positionV>
+                <wp:extent cx="6096000" cy="660400"/>
                 <wp:effectExtent l="0" t="0" r="0" b="0"/>
                 <wp:wrapThrough wrapText="bothSides">
                   <wp:wrapPolygon edited="0">
-                    <wp:start x="0" y="0"/>
-                    <wp:lineTo x="0" y="0"/>
-                    <wp:lineTo x="0" y="0"/>
+                    <wp:start x="90" y="0"/>
+                    <wp:lineTo x="90" y="20769"/>
+                    <wp:lineTo x="21420" y="20769"/>
+                    <wp:lineTo x="21420" y="0"/>
+                    <wp:lineTo x="90" y="0"/>
                   </wp:wrapPolygon>
                 </wp:wrapThrough>
                 <wp:docPr id="1" name="Text Box 1"/>
@@ -37,7 +932,7 @@
                       <wps:spPr>
                         <a:xfrm>
                           <a:off x="0" y="0"/>
-                          <a:ext cx="5270500" cy="1307465"/>
+                          <a:ext cx="6096000" cy="660400"/>
                         </a:xfrm>
                         <a:prstGeom prst="rect">
                           <a:avLst/>
@@ -59,6 +954,7 @@
                             <w:pPr>
                               <w:jc w:val="center"/>
                               <w:rPr>
+                                <w:rFonts w:cs="Arial"/>
                                 <w:b/>
                                 <w:sz w:val="28"/>
                                 <w:szCs w:val="28"/>
@@ -66,32 +962,13 @@
                             </w:pPr>
                             <w:r>
                               <w:rPr>
+                                <w:rFonts w:cs="Arial"/>
                                 <w:b/>
                                 <w:sz w:val="28"/>
                                 <w:szCs w:val="28"/>
                               </w:rPr>
-                              <w:t xml:space="preserve">Study of Poverty and Deprivation in the Canton, </w:t>
+                              <w:t>Study of Poverty and Deprivation in the Canton, Grangetown, and Riverside areas in Cardiff</w:t>
                             </w:r>
-                            <w:proofErr w:type="spellStart"/>
-                            <w:r>
-                              <w:rPr>
-                                <w:b/>
-                                <w:sz w:val="28"/>
-                                <w:szCs w:val="28"/>
-                              </w:rPr>
-                              <w:t>Grangetown</w:t>
-                            </w:r>
-                            <w:proofErr w:type="spellEnd"/>
-                            <w:r>
-                              <w:rPr>
-                                <w:b/>
-                                <w:sz w:val="28"/>
-                                <w:szCs w:val="28"/>
-                              </w:rPr>
-                              <w:t>, and Riverside areas in Cardiff</w:t>
-                            </w:r>
-                            <w:bookmarkStart w:id="0" w:name="_GoBack"/>
-                            <w:bookmarkEnd w:id="0"/>
                           </w:p>
                         </w:txbxContent>
                       </wps:txbx>
@@ -104,22 +981,25 @@
                     </wps:wsp>
                   </a:graphicData>
                 </a:graphic>
+                <wp14:sizeRelH relativeFrom="margin">
+                  <wp14:pctWidth>0</wp14:pctWidth>
+                </wp14:sizeRelH>
+                <wp14:sizeRelV relativeFrom="margin">
+                  <wp14:pctHeight>0</wp14:pctHeight>
+                </wp14:sizeRelV>
               </wp:anchor>
             </w:drawing>
           </mc:Choice>
           <mc:Fallback>
             <w:pict>
-              <v:shapetype id="_x0000_t202" coordsize="21600,21600" o:spt="202" path="m0,0l0,21600,21600,21600,21600,0xe">
-                <v:stroke joinstyle="miter"/>
-                <v:path gradientshapeok="t" o:connecttype="rect"/>
-              </v:shapetype>
-              <v:shape id="Text Box 1" o:spid="_x0000_s1026" type="#_x0000_t202" style="position:absolute;margin-left:90pt;margin-top:1in;width:415pt;height:102.95pt;z-index:251659264;visibility:visible;mso-wrap-style:square;mso-wrap-distance-left:9pt;mso-wrap-distance-top:0;mso-wrap-distance-right:9pt;mso-wrap-distance-bottom:0;mso-position-horizontal:absolute;mso-position-horizontal-relative:page;mso-position-vertical:absolute;mso-position-vertical-relative:page;v-text-anchor:top" o:gfxdata="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" mv:complextextbox="1" filled="f" stroked="f">
+              <v:shape id="Text Box 1" o:spid="_x0000_s1038" type="#_x0000_t202" style="position:absolute;margin-left:57.5pt;margin-top:58pt;width:480pt;height:52pt;z-index:251610112;visibility:visible;mso-wrap-style:square;mso-width-percent:0;mso-height-percent:0;mso-wrap-distance-left:9pt;mso-wrap-distance-top:0;mso-wrap-distance-right:9pt;mso-wrap-distance-bottom:0;mso-position-horizontal:absolute;mso-position-horizontal-relative:page;mso-position-vertical:absolute;mso-position-vertical-relative:page;mso-width-percent:0;mso-height-percent:0;mso-width-relative:margin;mso-height-relative:margin;v-text-anchor:top" o:gfxdata="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" mv:complextextbox="1" filled="f" stroked="f">
                 <v:textbox>
                   <w:txbxContent>
                     <w:p>
                       <w:pPr>
                         <w:jc w:val="center"/>
                         <w:rPr>
+                          <w:rFonts w:cs="Arial"/>
                           <w:b/>
                           <w:sz w:val="28"/>
                           <w:szCs w:val="28"/>
@@ -127,32 +1007,13 @@
                       </w:pPr>
                       <w:r>
                         <w:rPr>
+                          <w:rFonts w:cs="Arial"/>
                           <w:b/>
                           <w:sz w:val="28"/>
                           <w:szCs w:val="28"/>
                         </w:rPr>
-                        <w:t xml:space="preserve">Study of Poverty and Deprivation in the Canton, </w:t>
+                        <w:t>Study of Poverty and Deprivation in the Canton, Grangetown, and Riverside areas in Cardiff</w:t>
                       </w:r>
-                      <w:proofErr w:type="spellStart"/>
-                      <w:r>
-                        <w:rPr>
-                          <w:b/>
-                          <w:sz w:val="28"/>
-                          <w:szCs w:val="28"/>
-                        </w:rPr>
-                        <w:t>Grangetown</w:t>
-                      </w:r>
-                      <w:proofErr w:type="spellEnd"/>
-                      <w:r>
-                        <w:rPr>
-                          <w:b/>
-                          <w:sz w:val="28"/>
-                          <w:szCs w:val="28"/>
-                        </w:rPr>
-                        <w:t>, and Riverside areas in Cardiff</w:t>
-                      </w:r>
-                      <w:bookmarkStart w:id="1" w:name="_GoBack"/>
-                      <w:bookmarkEnd w:id="1"/>
                     </w:p>
                   </w:txbxContent>
                 </v:textbox>
@@ -162,6 +1023,2100 @@
           </mc:Fallback>
         </mc:AlternateContent>
       </w:r>
+      <w:r>
+        <w:br w:type="page"/>
+      </w:r>
+      <w:r>
+        <w:rPr>
+          <w:noProof/>
+          <w:lang w:val="en-US"/>
+        </w:rPr>
+        <w:lastRenderedPageBreak/>
+        <mc:AlternateContent>
+          <mc:Choice Requires="wpg">
+            <w:drawing>
+              <wp:anchor distT="0" distB="0" distL="114300" distR="114300" simplePos="0" relativeHeight="251622400" behindDoc="0" locked="0" layoutInCell="1" allowOverlap="1" wp14:anchorId="12CFBDB6" wp14:editId="17CF1D8F">
+                <wp:simplePos x="0" y="0"/>
+                <wp:positionH relativeFrom="page">
+                  <wp:posOffset>685800</wp:posOffset>
+                </wp:positionH>
+                <wp:positionV relativeFrom="page">
+                  <wp:posOffset>685800</wp:posOffset>
+                </wp:positionV>
+                <wp:extent cx="6184900" cy="4038600"/>
+                <wp:effectExtent l="0" t="0" r="12700" b="0"/>
+                <wp:wrapThrough wrapText="bothSides">
+                  <wp:wrapPolygon edited="0">
+                    <wp:start x="89" y="0"/>
+                    <wp:lineTo x="0" y="2581"/>
+                    <wp:lineTo x="0" y="17525"/>
+                    <wp:lineTo x="89" y="21464"/>
+                    <wp:lineTo x="21378" y="21464"/>
+                    <wp:lineTo x="21556" y="17525"/>
+                    <wp:lineTo x="21556" y="2581"/>
+                    <wp:lineTo x="21378" y="0"/>
+                    <wp:lineTo x="89" y="0"/>
+                  </wp:wrapPolygon>
+                </wp:wrapThrough>
+                <wp:docPr id="42" name="Group 42"/>
+                <wp:cNvGraphicFramePr/>
+                <a:graphic xmlns:a="http://schemas.openxmlformats.org/drawingml/2006/main">
+                  <a:graphicData uri="http://schemas.microsoft.com/office/word/2010/wordprocessingGroup">
+                    <wpg:wgp>
+                      <wpg:cNvGrpSpPr/>
+                      <wpg:grpSpPr>
+                        <a:xfrm>
+                          <a:off x="0" y="0"/>
+                          <a:ext cx="6184900" cy="4038600"/>
+                          <a:chOff x="0" y="0"/>
+                          <a:chExt cx="6184900" cy="4038600"/>
+                        </a:xfrm>
+                      </wpg:grpSpPr>
+                      <pic:pic xmlns:pic="http://schemas.openxmlformats.org/drawingml/2006/picture">
+                        <pic:nvPicPr>
+                          <pic:cNvPr id="8" name="Picture 8"/>
+                          <pic:cNvPicPr>
+                            <a:picLocks noChangeAspect="1"/>
+                          </pic:cNvPicPr>
+                        </pic:nvPicPr>
+                        <pic:blipFill>
+                          <a:blip r:embed="rId9">
+                            <a:extLst>
+                              <a:ext uri="{28A0092B-C50C-407E-A947-70E740481C1C}">
+                                <a14:useLocalDpi xmlns:a14="http://schemas.microsoft.com/office/drawing/2010/main" val="0"/>
+                              </a:ext>
+                            </a:extLst>
+                          </a:blip>
+                          <a:stretch>
+                            <a:fillRect/>
+                          </a:stretch>
+                        </pic:blipFill>
+                        <pic:spPr>
+                          <a:xfrm>
+                            <a:off x="0" y="469900"/>
+                            <a:ext cx="6184900" cy="2816225"/>
+                          </a:xfrm>
+                          <a:prstGeom prst="rect">
+                            <a:avLst/>
+                          </a:prstGeom>
+                        </pic:spPr>
+                      </pic:pic>
+                      <wpg:grpSp>
+                        <wpg:cNvPr id="41" name="Group 41"/>
+                        <wpg:cNvGrpSpPr/>
+                        <wpg:grpSpPr>
+                          <a:xfrm>
+                            <a:off x="0" y="0"/>
+                            <a:ext cx="6184900" cy="520700"/>
+                            <a:chOff x="0" y="0"/>
+                            <a:chExt cx="6184900" cy="520700"/>
+                          </a:xfrm>
+                          <a:extLst>
+                            <a:ext uri="{0CCBE362-F206-4b92-989A-16890622DB6E}">
+                              <ma14:wrappingTextBoxFlag xmlns:ma14="http://schemas.microsoft.com/office/mac/drawingml/2011/main" val="1"/>
+                            </a:ext>
+                          </a:extLst>
+                        </wpg:grpSpPr>
+                        <wps:wsp>
+                          <wps:cNvPr id="9" name="Text Box 9"/>
+                          <wps:cNvSpPr txBox="1"/>
+                          <wps:spPr>
+                            <a:xfrm>
+                              <a:off x="0" y="0"/>
+                              <a:ext cx="6184900" cy="520700"/>
+                            </a:xfrm>
+                            <a:prstGeom prst="rect">
+                              <a:avLst/>
+                            </a:prstGeom>
+                            <a:noFill/>
+                            <a:ln>
+                              <a:noFill/>
+                            </a:ln>
+                            <a:effectLst/>
+                            <a:extLst>
+                              <a:ext uri="{C572A759-6A51-4108-AA02-DFA0A04FC94B}">
+                                <ma14:wrappingTextBoxFlag xmlns:ma14="http://schemas.microsoft.com/office/mac/drawingml/2011/main" val="1"/>
+                              </a:ext>
+                            </a:extLst>
+                          </wps:spPr>
+                          <wps:style>
+                            <a:lnRef idx="0">
+                              <a:schemeClr val="accent1"/>
+                            </a:lnRef>
+                            <a:fillRef idx="0">
+                              <a:schemeClr val="accent1"/>
+                            </a:fillRef>
+                            <a:effectRef idx="0">
+                              <a:schemeClr val="accent1"/>
+                            </a:effectRef>
+                            <a:fontRef idx="minor">
+                              <a:schemeClr val="dk1"/>
+                            </a:fontRef>
+                          </wps:style>
+                          <wps:bodyPr rot="0" spcFirstLastPara="0" vertOverflow="overflow" horzOverflow="overflow" vert="horz" wrap="square" lIns="91440" tIns="45720" rIns="91440" bIns="45720" numCol="1" spcCol="0" rtlCol="0" fromWordArt="0" anchor="t" anchorCtr="0" forceAA="0" compatLnSpc="1">
+                            <a:prstTxWarp prst="textNoShape">
+                              <a:avLst/>
+                            </a:prstTxWarp>
+                            <a:noAutofit/>
+                          </wps:bodyPr>
+                        </wps:wsp>
+                        <wps:wsp>
+                          <wps:cNvPr id="39" name="Text Box 39"/>
+                          <wps:cNvSpPr txBox="1"/>
+                          <wps:spPr>
+                            <a:xfrm>
+                              <a:off x="91440" y="45720"/>
+                              <a:ext cx="6002020" cy="176530"/>
+                            </a:xfrm>
+                            <a:prstGeom prst="rect">
+                              <a:avLst/>
+                            </a:prstGeom>
+                            <a:noFill/>
+                            <a:ln>
+                              <a:noFill/>
+                            </a:ln>
+                            <a:effectLst/>
+                            <a:extLst>
+                              <a:ext uri="{C572A759-6A51-4108-AA02-DFA0A04FC94B}">
+                                <ma14:wrappingTextBoxFlag xmlns:ma14="http://schemas.microsoft.com/office/mac/drawingml/2011/main"/>
+                              </a:ext>
+                            </a:extLst>
+                          </wps:spPr>
+                          <wps:txbx id="6">
+                            <w:txbxContent>
+                              <w:p>
+                                <w:pPr>
+                                  <w:jc w:val="center"/>
+                                  <w:rPr>
+                                    <w:rFonts w:cs="Arial"/>
+                                    <w:b/>
+                                  </w:rPr>
+                                </w:pPr>
+                                <w:r>
+                                  <w:rPr>
+                                    <w:rFonts w:cs="Arial"/>
+                                    <w:b/>
+                                  </w:rPr>
+                                  <w:t>Percentage of Students with English as an Additional Language at Fitzalan Secondary School</w:t>
+                                </w:r>
+                              </w:p>
+                            </w:txbxContent>
+                          </wps:txbx>
+                          <wps:bodyPr rot="0" spcFirstLastPara="0" vertOverflow="overflow" horzOverflow="overflow" vert="horz" wrap="square" lIns="0" tIns="0" rIns="0" bIns="0" numCol="1" spcCol="0" rtlCol="0" fromWordArt="0" anchor="t" anchorCtr="0" forceAA="0" compatLnSpc="1">
+                            <a:prstTxWarp prst="textNoShape">
+                              <a:avLst/>
+                            </a:prstTxWarp>
+                            <a:noAutofit/>
+                          </wps:bodyPr>
+                        </wps:wsp>
+                        <wps:wsp>
+                          <wps:cNvPr id="40" name="Text Box 40"/>
+                          <wps:cNvSpPr txBox="1"/>
+                          <wps:spPr>
+                            <a:xfrm>
+                              <a:off x="91440" y="220980"/>
+                              <a:ext cx="6002020" cy="176530"/>
+                            </a:xfrm>
+                            <a:prstGeom prst="rect">
+                              <a:avLst/>
+                            </a:prstGeom>
+                            <a:noFill/>
+                            <a:ln>
+                              <a:noFill/>
+                            </a:ln>
+                            <a:effectLst/>
+                            <a:extLst>
+                              <a:ext uri="{C572A759-6A51-4108-AA02-DFA0A04FC94B}">
+                                <ma14:wrappingTextBoxFlag xmlns:ma14="http://schemas.microsoft.com/office/mac/drawingml/2011/main"/>
+                              </a:ext>
+                            </a:extLst>
+                          </wps:spPr>
+                          <wps:linkedTxbx id="6" seq="1"/>
+                          <wps:bodyPr rot="0" spcFirstLastPara="0" vertOverflow="overflow" horzOverflow="overflow" vert="horz" wrap="square" lIns="0" tIns="0" rIns="0" bIns="0" numCol="1" spcCol="0" rtlCol="0" fromWordArt="0" anchor="t" anchorCtr="0" forceAA="0" compatLnSpc="1">
+                            <a:prstTxWarp prst="textNoShape">
+                              <a:avLst/>
+                            </a:prstTxWarp>
+                            <a:noAutofit/>
+                          </wps:bodyPr>
+                        </wps:wsp>
+                      </wpg:grpSp>
+                      <wps:wsp>
+                        <wps:cNvPr id="10" name="Text Box 10"/>
+                        <wps:cNvSpPr txBox="1"/>
+                        <wps:spPr>
+                          <a:xfrm>
+                            <a:off x="0" y="3286125"/>
+                            <a:ext cx="6184900" cy="752475"/>
+                          </a:xfrm>
+                          <a:prstGeom prst="rect">
+                            <a:avLst/>
+                          </a:prstGeom>
+                          <a:noFill/>
+                          <a:ln>
+                            <a:noFill/>
+                          </a:ln>
+                          <a:effectLst/>
+                          <a:extLst>
+                            <a:ext uri="{C572A759-6A51-4108-AA02-DFA0A04FC94B}">
+                              <ma14:wrappingTextBoxFlag xmlns:ma14="http://schemas.microsoft.com/office/mac/drawingml/2011/main" val="1"/>
+                            </a:ext>
+                          </a:extLst>
+                        </wps:spPr>
+                        <wps:style>
+                          <a:lnRef idx="0">
+                            <a:schemeClr val="accent1"/>
+                          </a:lnRef>
+                          <a:fillRef idx="0">
+                            <a:schemeClr val="accent1"/>
+                          </a:fillRef>
+                          <a:effectRef idx="0">
+                            <a:schemeClr val="accent1"/>
+                          </a:effectRef>
+                          <a:fontRef idx="minor">
+                            <a:schemeClr val="dk1"/>
+                          </a:fontRef>
+                        </wps:style>
+                        <wps:txbx>
+                          <w:txbxContent>
+                            <w:p>
+                              <w:r>
+                                <w:rPr>
+                                  <w:b/>
+                                </w:rPr>
+                                <w:t xml:space="preserve">Fig. </w:t>
+                              </w:r>
+                              <w:r>
+                                <w:t>Shown here is the percentage of students at Fitzalan Secondary School with English as an Extra Language (EAL). The percentage of EAL students is more than 10x the average for Wales. (</w:t>
+                              </w:r>
+                              <w:r>
+                                <w:t xml:space="preserve"> </w:t>
+                              </w:r>
+                              <w:hyperlink r:id="rId10" w:history="1">
+                                <w:r>
+                                  <w:rPr>
+                                    <w:rStyle w:val="Hyperlink"/>
+                                  </w:rPr>
+                                  <w:t>http://mylocalschool.wales.gov.uk/School/6814042?lang=en</w:t>
+                                </w:r>
+                              </w:hyperlink>
+                              <w:r>
+                                <w:t xml:space="preserve"> )</w:t>
+                              </w:r>
+                            </w:p>
+                          </w:txbxContent>
+                        </wps:txbx>
+                        <wps:bodyPr rot="0" spcFirstLastPara="0" vertOverflow="overflow" horzOverflow="overflow" vert="horz" wrap="square" lIns="91440" tIns="45720" rIns="91440" bIns="45720" numCol="1" spcCol="0" rtlCol="0" fromWordArt="0" anchor="t" anchorCtr="0" forceAA="0" compatLnSpc="1">
+                          <a:prstTxWarp prst="textNoShape">
+                            <a:avLst/>
+                          </a:prstTxWarp>
+                          <a:noAutofit/>
+                        </wps:bodyPr>
+                      </wps:wsp>
+                    </wpg:wgp>
+                  </a:graphicData>
+                </a:graphic>
+              </wp:anchor>
+            </w:drawing>
+          </mc:Choice>
+          <mc:Fallback>
+            <w:pict>
+              <v:group id="Group 42" o:spid="_x0000_s1039" style="position:absolute;margin-left:54pt;margin-top:54pt;width:487pt;height:318pt;z-index:251622400;mso-position-horizontal-relative:page;mso-position-vertical-relative:page" coordsize="6184900,4038600" o:gfxdata="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">
+                <v:shape id="Picture 8" o:spid="_x0000_s1040" type="#_x0000_t75" style="position:absolute;top:469900;width:6184900;height:2816225;visibility:visible;mso-wrap-style:square" o:gfxdata="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">
+                  <v:imagedata r:id="rId11" o:title=""/>
+                  <v:path arrowok="t"/>
+                </v:shape>
+                <v:group id="Group 41" o:spid="_x0000_s1041" style="position:absolute;width:6184900;height:520700" coordsize="6184900,520700" o:gfxdata="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" mv:complextextbox="1">
+                  <v:shape id="Text Box 9" o:spid="_x0000_s1042" type="#_x0000_t202" style="position:absolute;width:6184900;height:520700;visibility:visible;mso-wrap-style:square;v-text-anchor:top" o:gfxdata="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" mv:complextextbox="1" filled="f" stroked="f"/>
+                  <v:shape id="Text Box 39" o:spid="_x0000_s1043" type="#_x0000_t202" style="position:absolute;left:91440;top:45720;width:6002020;height:176530;visibility:visible;mso-wrap-style:square;v-text-anchor:top" o:gfxdata="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" filled="f" stroked="f">
+                    <v:textbox style="mso-next-textbox:#Text Box 40" inset="0,0,0,0">
+                      <w:txbxContent>
+                        <w:p>
+                          <w:pPr>
+                            <w:jc w:val="center"/>
+                            <w:rPr>
+                              <w:rFonts w:cs="Arial"/>
+                              <w:b/>
+                            </w:rPr>
+                          </w:pPr>
+                          <w:r>
+                            <w:rPr>
+                              <w:rFonts w:cs="Arial"/>
+                              <w:b/>
+                            </w:rPr>
+                            <w:t>Percentage of Students with English as an Additional Language at Fitzalan Secondary School</w:t>
+                          </w:r>
+                        </w:p>
+                      </w:txbxContent>
+                    </v:textbox>
+                  </v:shape>
+                  <v:shape id="Text Box 40" o:spid="_x0000_s1044" type="#_x0000_t202" style="position:absolute;left:91440;top:220980;width:6002020;height:176530;visibility:visible;mso-wrap-style:square;v-text-anchor:top" o:gfxdata="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" filled="f" stroked="f">
+                    <v:textbox inset="0,0,0,0">
+                      <w:txbxContent/>
+                    </v:textbox>
+                  </v:shape>
+                </v:group>
+                <v:shape id="Text Box 10" o:spid="_x0000_s1045" type="#_x0000_t202" style="position:absolute;top:3286125;width:6184900;height:752475;visibility:visible;mso-wrap-style:square;v-text-anchor:top" o:gfxdata="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" mv:complextextbox="1" filled="f" stroked="f">
+                  <v:textbox>
+                    <w:txbxContent>
+                      <w:p>
+                        <w:r>
+                          <w:rPr>
+                            <w:b/>
+                          </w:rPr>
+                          <w:t xml:space="preserve">Fig. </w:t>
+                        </w:r>
+                        <w:r>
+                          <w:t>Shown here is the percentage of students at Fitzalan Secondary School with English as an Extra Language (EAL). The percentage of EAL students is more than 10x the average for Wales. (</w:t>
+                        </w:r>
+                        <w:r>
+                          <w:t xml:space="preserve"> </w:t>
+                        </w:r>
+                        <w:hyperlink r:id="rId12" w:history="1">
+                          <w:r>
+                            <w:rPr>
+                              <w:rStyle w:val="Hyperlink"/>
+                            </w:rPr>
+                            <w:t>http://mylocalschool.wales.gov.uk/School/6814042?lang=en</w:t>
+                          </w:r>
+                        </w:hyperlink>
+                        <w:r>
+                          <w:t xml:space="preserve"> )</w:t>
+                        </w:r>
+                      </w:p>
+                    </w:txbxContent>
+                  </v:textbox>
+                </v:shape>
+                <w10:wrap type="through" anchorx="page" anchory="page"/>
+              </v:group>
+            </w:pict>
+          </mc:Fallback>
+        </mc:AlternateContent>
+      </w:r>
+      <w:r>
+        <w:br w:type="page"/>
+      </w:r>
+      <w:r>
+        <w:rPr>
+          <w:noProof/>
+          <w:lang w:val="en-US"/>
+        </w:rPr>
+        <w:lastRenderedPageBreak/>
+        <mc:AlternateContent>
+          <mc:Choice Requires="wpg">
+            <w:drawing>
+              <wp:anchor distT="0" distB="0" distL="114300" distR="114300" simplePos="0" relativeHeight="251629568" behindDoc="0" locked="0" layoutInCell="1" allowOverlap="1" wp14:anchorId="0B36417F" wp14:editId="7FADA686">
+                <wp:simplePos x="0" y="0"/>
+                <wp:positionH relativeFrom="page">
+                  <wp:posOffset>781050</wp:posOffset>
+                </wp:positionH>
+                <wp:positionV relativeFrom="page">
+                  <wp:posOffset>876300</wp:posOffset>
+                </wp:positionV>
+                <wp:extent cx="6013450" cy="4215765"/>
+                <wp:effectExtent l="0" t="0" r="6350" b="635"/>
+                <wp:wrapThrough wrapText="bothSides">
+                  <wp:wrapPolygon edited="0">
+                    <wp:start x="182" y="0"/>
+                    <wp:lineTo x="0" y="2473"/>
+                    <wp:lineTo x="0" y="16528"/>
+                    <wp:lineTo x="91" y="21473"/>
+                    <wp:lineTo x="21349" y="21473"/>
+                    <wp:lineTo x="21532" y="16007"/>
+                    <wp:lineTo x="21532" y="4295"/>
+                    <wp:lineTo x="21440" y="0"/>
+                    <wp:lineTo x="182" y="0"/>
+                  </wp:wrapPolygon>
+                </wp:wrapThrough>
+                <wp:docPr id="46" name="Group 46"/>
+                <wp:cNvGraphicFramePr/>
+                <a:graphic xmlns:a="http://schemas.openxmlformats.org/drawingml/2006/main">
+                  <a:graphicData uri="http://schemas.microsoft.com/office/word/2010/wordprocessingGroup">
+                    <wpg:wgp>
+                      <wpg:cNvGrpSpPr/>
+                      <wpg:grpSpPr>
+                        <a:xfrm>
+                          <a:off x="0" y="0"/>
+                          <a:ext cx="6013450" cy="4215765"/>
+                          <a:chOff x="0" y="0"/>
+                          <a:chExt cx="6013450" cy="4215765"/>
+                        </a:xfrm>
+                      </wpg:grpSpPr>
+                      <pic:pic xmlns:pic="http://schemas.openxmlformats.org/drawingml/2006/picture">
+                        <pic:nvPicPr>
+                          <pic:cNvPr id="12" name="Picture 12"/>
+                          <pic:cNvPicPr>
+                            <a:picLocks noChangeAspect="1"/>
+                          </pic:cNvPicPr>
+                        </pic:nvPicPr>
+                        <pic:blipFill>
+                          <a:blip r:embed="rId13">
+                            <a:extLst>
+                              <a:ext uri="{28A0092B-C50C-407E-A947-70E740481C1C}">
+                                <a14:useLocalDpi xmlns:a14="http://schemas.microsoft.com/office/drawing/2010/main" val="0"/>
+                              </a:ext>
+                            </a:extLst>
+                          </a:blip>
+                          <a:stretch>
+                            <a:fillRect/>
+                          </a:stretch>
+                        </pic:blipFill>
+                        <pic:spPr>
+                          <a:xfrm>
+                            <a:off x="0" y="494665"/>
+                            <a:ext cx="5994400" cy="2718435"/>
+                          </a:xfrm>
+                          <a:prstGeom prst="rect">
+                            <a:avLst/>
+                          </a:prstGeom>
+                        </pic:spPr>
+                      </pic:pic>
+                      <wpg:grpSp>
+                        <wpg:cNvPr id="45" name="Group 45"/>
+                        <wpg:cNvGrpSpPr/>
+                        <wpg:grpSpPr>
+                          <a:xfrm>
+                            <a:off x="19050" y="0"/>
+                            <a:ext cx="5994400" cy="728980"/>
+                            <a:chOff x="0" y="0"/>
+                            <a:chExt cx="5994400" cy="728980"/>
+                          </a:xfrm>
+                          <a:extLst>
+                            <a:ext uri="{0CCBE362-F206-4b92-989A-16890622DB6E}">
+                              <ma14:wrappingTextBoxFlag xmlns:ma14="http://schemas.microsoft.com/office/mac/drawingml/2011/main" val="1"/>
+                            </a:ext>
+                          </a:extLst>
+                        </wpg:grpSpPr>
+                        <wps:wsp>
+                          <wps:cNvPr id="13" name="Text Box 13"/>
+                          <wps:cNvSpPr txBox="1"/>
+                          <wps:spPr>
+                            <a:xfrm>
+                              <a:off x="0" y="0"/>
+                              <a:ext cx="5994400" cy="728980"/>
+                            </a:xfrm>
+                            <a:prstGeom prst="rect">
+                              <a:avLst/>
+                            </a:prstGeom>
+                            <a:noFill/>
+                            <a:ln>
+                              <a:noFill/>
+                            </a:ln>
+                            <a:effectLst/>
+                            <a:extLst>
+                              <a:ext uri="{C572A759-6A51-4108-AA02-DFA0A04FC94B}">
+                                <ma14:wrappingTextBoxFlag xmlns:ma14="http://schemas.microsoft.com/office/mac/drawingml/2011/main" val="1"/>
+                              </a:ext>
+                            </a:extLst>
+                          </wps:spPr>
+                          <wps:style>
+                            <a:lnRef idx="0">
+                              <a:schemeClr val="accent1"/>
+                            </a:lnRef>
+                            <a:fillRef idx="0">
+                              <a:schemeClr val="accent1"/>
+                            </a:fillRef>
+                            <a:effectRef idx="0">
+                              <a:schemeClr val="accent1"/>
+                            </a:effectRef>
+                            <a:fontRef idx="minor">
+                              <a:schemeClr val="dk1"/>
+                            </a:fontRef>
+                          </wps:style>
+                          <wps:bodyPr rot="0" spcFirstLastPara="0" vertOverflow="overflow" horzOverflow="overflow" vert="horz" wrap="square" lIns="91440" tIns="45720" rIns="91440" bIns="45720" numCol="1" spcCol="0" rtlCol="0" fromWordArt="0" anchor="t" anchorCtr="0" forceAA="0" compatLnSpc="1">
+                            <a:prstTxWarp prst="textNoShape">
+                              <a:avLst/>
+                            </a:prstTxWarp>
+                            <a:noAutofit/>
+                          </wps:bodyPr>
+                        </wps:wsp>
+                        <wps:wsp>
+                          <wps:cNvPr id="43" name="Text Box 43"/>
+                          <wps:cNvSpPr txBox="1"/>
+                          <wps:spPr>
+                            <a:xfrm>
+                              <a:off x="91440" y="45720"/>
+                              <a:ext cx="5811520" cy="176530"/>
+                            </a:xfrm>
+                            <a:prstGeom prst="rect">
+                              <a:avLst/>
+                            </a:prstGeom>
+                            <a:noFill/>
+                            <a:ln>
+                              <a:noFill/>
+                            </a:ln>
+                            <a:effectLst/>
+                            <a:extLst>
+                              <a:ext uri="{C572A759-6A51-4108-AA02-DFA0A04FC94B}">
+                                <ma14:wrappingTextBoxFlag xmlns:ma14="http://schemas.microsoft.com/office/mac/drawingml/2011/main"/>
+                              </a:ext>
+                            </a:extLst>
+                          </wps:spPr>
+                          <wps:txbx id="8">
+                            <w:txbxContent>
+                              <w:p>
+                                <w:pPr>
+                                  <w:jc w:val="center"/>
+                                  <w:rPr>
+                                    <w:b/>
+                                  </w:rPr>
+                                </w:pPr>
+                                <w:r>
+                                  <w:rPr>
+                                    <w:b/>
+                                  </w:rPr>
+                                  <w:t>Percentage of Students of Minority Ethnic Background at Fitzalan Secondary School</w:t>
+                                </w:r>
+                              </w:p>
+                            </w:txbxContent>
+                          </wps:txbx>
+                          <wps:bodyPr rot="0" spcFirstLastPara="0" vertOverflow="overflow" horzOverflow="overflow" vert="horz" wrap="square" lIns="0" tIns="0" rIns="0" bIns="0" numCol="1" spcCol="0" rtlCol="0" fromWordArt="0" anchor="t" anchorCtr="0" forceAA="0" compatLnSpc="1">
+                            <a:prstTxWarp prst="textNoShape">
+                              <a:avLst/>
+                            </a:prstTxWarp>
+                            <a:noAutofit/>
+                          </wps:bodyPr>
+                        </wps:wsp>
+                        <wps:wsp>
+                          <wps:cNvPr id="44" name="Text Box 44"/>
+                          <wps:cNvSpPr txBox="1"/>
+                          <wps:spPr>
+                            <a:xfrm>
+                              <a:off x="91440" y="220980"/>
+                              <a:ext cx="5811520" cy="176530"/>
+                            </a:xfrm>
+                            <a:prstGeom prst="rect">
+                              <a:avLst/>
+                            </a:prstGeom>
+                            <a:noFill/>
+                            <a:ln>
+                              <a:noFill/>
+                            </a:ln>
+                            <a:effectLst/>
+                            <a:extLst>
+                              <a:ext uri="{C572A759-6A51-4108-AA02-DFA0A04FC94B}">
+                                <ma14:wrappingTextBoxFlag xmlns:ma14="http://schemas.microsoft.com/office/mac/drawingml/2011/main"/>
+                              </a:ext>
+                            </a:extLst>
+                          </wps:spPr>
+                          <wps:linkedTxbx id="8" seq="1"/>
+                          <wps:bodyPr rot="0" spcFirstLastPara="0" vertOverflow="overflow" horzOverflow="overflow" vert="horz" wrap="square" lIns="0" tIns="0" rIns="0" bIns="0" numCol="1" spcCol="0" rtlCol="0" fromWordArt="0" anchor="t" anchorCtr="0" forceAA="0" compatLnSpc="1">
+                            <a:prstTxWarp prst="textNoShape">
+                              <a:avLst/>
+                            </a:prstTxWarp>
+                            <a:noAutofit/>
+                          </wps:bodyPr>
+                        </wps:wsp>
+                      </wpg:grpSp>
+                      <wps:wsp>
+                        <wps:cNvPr id="14" name="Text Box 14"/>
+                        <wps:cNvSpPr txBox="1"/>
+                        <wps:spPr>
+                          <a:xfrm>
+                            <a:off x="0" y="3199130"/>
+                            <a:ext cx="5994400" cy="1016635"/>
+                          </a:xfrm>
+                          <a:prstGeom prst="rect">
+                            <a:avLst/>
+                          </a:prstGeom>
+                          <a:noFill/>
+                          <a:ln>
+                            <a:noFill/>
+                          </a:ln>
+                          <a:effectLst/>
+                          <a:extLst>
+                            <a:ext uri="{C572A759-6A51-4108-AA02-DFA0A04FC94B}">
+                              <ma14:wrappingTextBoxFlag xmlns:ma14="http://schemas.microsoft.com/office/mac/drawingml/2011/main" val="1"/>
+                            </a:ext>
+                          </a:extLst>
+                        </wps:spPr>
+                        <wps:style>
+                          <a:lnRef idx="0">
+                            <a:schemeClr val="accent1"/>
+                          </a:lnRef>
+                          <a:fillRef idx="0">
+                            <a:schemeClr val="accent1"/>
+                          </a:fillRef>
+                          <a:effectRef idx="0">
+                            <a:schemeClr val="accent1"/>
+                          </a:effectRef>
+                          <a:fontRef idx="minor">
+                            <a:schemeClr val="dk1"/>
+                          </a:fontRef>
+                        </wps:style>
+                        <wps:txbx>
+                          <w:txbxContent>
+                            <w:p>
+                              <w:r>
+                                <w:rPr>
+                                  <w:b/>
+                                </w:rPr>
+                                <w:t xml:space="preserve">Fig. </w:t>
+                              </w:r>
+                              <w:r>
+                                <w:t>This figure shows the percentage of students at Fitzalan Secondary School who responded that their ethnic background was anything other than white-British. This excludes students whom there is no data or who preferred not to say. The percentage of minority ethnic students at this school is 9x the average for Wales</w:t>
+                              </w:r>
+                            </w:p>
+                            <w:p>
+                              <w:r>
+                                <w:t xml:space="preserve">( </w:t>
+                              </w:r>
+                              <w:hyperlink r:id="rId14" w:history="1">
+                                <w:r>
+                                  <w:rPr>
+                                    <w:rStyle w:val="Hyperlink"/>
+                                  </w:rPr>
+                                  <w:t>http://mylocalschool.wales.gov.uk/School/6814042?lang=en</w:t>
+                                </w:r>
+                              </w:hyperlink>
+                              <w:r>
+                                <w:t xml:space="preserve"> )</w:t>
+                              </w:r>
+                            </w:p>
+                          </w:txbxContent>
+                        </wps:txbx>
+                        <wps:bodyPr rot="0" spcFirstLastPara="0" vertOverflow="overflow" horzOverflow="overflow" vert="horz" wrap="square" lIns="91440" tIns="45720" rIns="91440" bIns="45720" numCol="1" spcCol="0" rtlCol="0" fromWordArt="0" anchor="t" anchorCtr="0" forceAA="0" compatLnSpc="1">
+                          <a:prstTxWarp prst="textNoShape">
+                            <a:avLst/>
+                          </a:prstTxWarp>
+                          <a:noAutofit/>
+                        </wps:bodyPr>
+                      </wps:wsp>
+                    </wpg:wgp>
+                  </a:graphicData>
+                </a:graphic>
+              </wp:anchor>
+            </w:drawing>
+          </mc:Choice>
+          <mc:Fallback>
+            <w:pict>
+              <v:group id="Group 46" o:spid="_x0000_s1046" style="position:absolute;margin-left:61.5pt;margin-top:69pt;width:473.5pt;height:331.95pt;z-index:251629568;mso-position-horizontal-relative:page;mso-position-vertical-relative:page" coordsize="6013450,4215765" o:gfxdata="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">
+                <v:shape id="Picture 12" o:spid="_x0000_s1047" type="#_x0000_t75" style="position:absolute;top:494665;width:5994400;height:2718435;visibility:visible;mso-wrap-style:square" o:gfxdata="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">
+                  <v:imagedata r:id="rId15" o:title=""/>
+                  <v:path arrowok="t"/>
+                </v:shape>
+                <v:group id="Group 45" o:spid="_x0000_s1048" style="position:absolute;left:19050;width:5994400;height:728980" coordsize="5994400,728980" o:gfxdata="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" mv:complextextbox="1">
+                  <v:shape id="Text Box 13" o:spid="_x0000_s1049" type="#_x0000_t202" style="position:absolute;width:5994400;height:728980;visibility:visible;mso-wrap-style:square;v-text-anchor:top" o:gfxdata="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" mv:complextextbox="1" filled="f" stroked="f"/>
+                  <v:shape id="Text Box 43" o:spid="_x0000_s1050" type="#_x0000_t202" style="position:absolute;left:91440;top:45720;width:5811520;height:176530;visibility:visible;mso-wrap-style:square;v-text-anchor:top" o:gfxdata="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" filled="f" stroked="f">
+                    <v:textbox style="mso-next-textbox:#Text Box 44" inset="0,0,0,0">
+                      <w:txbxContent>
+                        <w:p>
+                          <w:pPr>
+                            <w:jc w:val="center"/>
+                            <w:rPr>
+                              <w:b/>
+                            </w:rPr>
+                          </w:pPr>
+                          <w:r>
+                            <w:rPr>
+                              <w:b/>
+                            </w:rPr>
+                            <w:t>Percentage of Students of Minority Ethnic Background at Fitzalan Secondary School</w:t>
+                          </w:r>
+                        </w:p>
+                      </w:txbxContent>
+                    </v:textbox>
+                  </v:shape>
+                  <v:shape id="Text Box 44" o:spid="_x0000_s1051" type="#_x0000_t202" style="position:absolute;left:91440;top:220980;width:5811520;height:176530;visibility:visible;mso-wrap-style:square;v-text-anchor:top" o:gfxdata="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" filled="f" stroked="f">
+                    <v:textbox inset="0,0,0,0">
+                      <w:txbxContent/>
+                    </v:textbox>
+                  </v:shape>
+                </v:group>
+                <v:shape id="Text Box 14" o:spid="_x0000_s1052" type="#_x0000_t202" style="position:absolute;top:3199130;width:5994400;height:1016635;visibility:visible;mso-wrap-style:square;v-text-anchor:top" o:gfxdata="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" mv:complextextbox="1" filled="f" stroked="f">
+                  <v:textbox>
+                    <w:txbxContent>
+                      <w:p>
+                        <w:r>
+                          <w:rPr>
+                            <w:b/>
+                          </w:rPr>
+                          <w:t xml:space="preserve">Fig. </w:t>
+                        </w:r>
+                        <w:r>
+                          <w:t>This figure shows the percentage of students at Fitzalan Secondary School who responded that their ethnic background was anything other than white-British. This excludes students whom there is no data or who preferred not to say. The percentage of minority ethnic students at this school is 9x the average for Wales</w:t>
+                        </w:r>
+                      </w:p>
+                      <w:p>
+                        <w:r>
+                          <w:t xml:space="preserve">( </w:t>
+                        </w:r>
+                        <w:hyperlink r:id="rId16" w:history="1">
+                          <w:r>
+                            <w:rPr>
+                              <w:rStyle w:val="Hyperlink"/>
+                            </w:rPr>
+                            <w:t>http://mylocalschool.wales.gov.uk/School/6814042?lang=en</w:t>
+                          </w:r>
+                        </w:hyperlink>
+                        <w:r>
+                          <w:t xml:space="preserve"> )</w:t>
+                        </w:r>
+                      </w:p>
+                    </w:txbxContent>
+                  </v:textbox>
+                </v:shape>
+                <w10:wrap type="through" anchorx="page" anchory="page"/>
+              </v:group>
+            </w:pict>
+          </mc:Fallback>
+        </mc:AlternateContent>
+      </w:r>
+      <w:r>
+        <w:br w:type="page"/>
+      </w:r>
+      <w:r>
+        <w:rPr>
+          <w:noProof/>
+          <w:lang w:val="en-US"/>
+        </w:rPr>
+        <w:lastRenderedPageBreak/>
+        <mc:AlternateContent>
+          <mc:Choice Requires="wpg">
+            <w:drawing>
+              <wp:anchor distT="0" distB="0" distL="114300" distR="114300" simplePos="0" relativeHeight="251674624" behindDoc="0" locked="0" layoutInCell="1" allowOverlap="1" wp14:anchorId="229C4C79" wp14:editId="43DA6FFF">
+                <wp:simplePos x="0" y="0"/>
+                <wp:positionH relativeFrom="page">
+                  <wp:posOffset>685800</wp:posOffset>
+                </wp:positionH>
+                <wp:positionV relativeFrom="page">
+                  <wp:posOffset>1104900</wp:posOffset>
+                </wp:positionV>
+                <wp:extent cx="6184900" cy="5156200"/>
+                <wp:effectExtent l="0" t="0" r="12700" b="0"/>
+                <wp:wrapThrough wrapText="bothSides">
+                  <wp:wrapPolygon edited="0">
+                    <wp:start x="2129" y="0"/>
+                    <wp:lineTo x="0" y="1064"/>
+                    <wp:lineTo x="0" y="14152"/>
+                    <wp:lineTo x="89" y="21494"/>
+                    <wp:lineTo x="21378" y="21494"/>
+                    <wp:lineTo x="21556" y="14152"/>
+                    <wp:lineTo x="21556" y="958"/>
+                    <wp:lineTo x="19870" y="0"/>
+                    <wp:lineTo x="2129" y="0"/>
+                  </wp:wrapPolygon>
+                </wp:wrapThrough>
+                <wp:docPr id="58" name="Group 58"/>
+                <wp:cNvGraphicFramePr/>
+                <a:graphic xmlns:a="http://schemas.openxmlformats.org/drawingml/2006/main">
+                  <a:graphicData uri="http://schemas.microsoft.com/office/word/2010/wordprocessingGroup">
+                    <wpg:wgp>
+                      <wpg:cNvGrpSpPr/>
+                      <wpg:grpSpPr>
+                        <a:xfrm>
+                          <a:off x="0" y="0"/>
+                          <a:ext cx="6184900" cy="5156200"/>
+                          <a:chOff x="0" y="0"/>
+                          <a:chExt cx="6184900" cy="5156200"/>
+                        </a:xfrm>
+                      </wpg:grpSpPr>
+                      <pic:pic xmlns:pic="http://schemas.openxmlformats.org/drawingml/2006/picture">
+                        <pic:nvPicPr>
+                          <pic:cNvPr id="17" name="Picture 17"/>
+                          <pic:cNvPicPr>
+                            <a:picLocks noChangeAspect="1"/>
+                          </pic:cNvPicPr>
+                        </pic:nvPicPr>
+                        <pic:blipFill>
+                          <a:blip r:embed="rId17">
+                            <a:extLst>
+                              <a:ext uri="{28A0092B-C50C-407E-A947-70E740481C1C}">
+                                <a14:useLocalDpi xmlns:a14="http://schemas.microsoft.com/office/drawing/2010/main" val="0"/>
+                              </a:ext>
+                            </a:extLst>
+                          </a:blip>
+                          <a:stretch>
+                            <a:fillRect/>
+                          </a:stretch>
+                        </pic:blipFill>
+                        <pic:spPr>
+                          <a:xfrm>
+                            <a:off x="0" y="266700"/>
+                            <a:ext cx="3092450" cy="1468120"/>
+                          </a:xfrm>
+                          <a:prstGeom prst="rect">
+                            <a:avLst/>
+                          </a:prstGeom>
+                        </pic:spPr>
+                      </pic:pic>
+                      <wpg:grpSp>
+                        <wpg:cNvPr id="48" name="Group 48"/>
+                        <wpg:cNvGrpSpPr/>
+                        <wpg:grpSpPr>
+                          <a:xfrm>
+                            <a:off x="584200" y="0"/>
+                            <a:ext cx="2082800" cy="266700"/>
+                            <a:chOff x="0" y="0"/>
+                            <a:chExt cx="2082800" cy="266700"/>
+                          </a:xfrm>
+                          <a:extLst>
+                            <a:ext uri="{0CCBE362-F206-4b92-989A-16890622DB6E}">
+                              <ma14:wrappingTextBoxFlag xmlns:ma14="http://schemas.microsoft.com/office/mac/drawingml/2011/main" val="1"/>
+                            </a:ext>
+                          </a:extLst>
+                        </wpg:grpSpPr>
+                        <wps:wsp>
+                          <wps:cNvPr id="18" name="Text Box 18"/>
+                          <wps:cNvSpPr txBox="1"/>
+                          <wps:spPr>
+                            <a:xfrm>
+                              <a:off x="0" y="0"/>
+                              <a:ext cx="2082800" cy="266700"/>
+                            </a:xfrm>
+                            <a:prstGeom prst="rect">
+                              <a:avLst/>
+                            </a:prstGeom>
+                            <a:noFill/>
+                            <a:ln>
+                              <a:noFill/>
+                            </a:ln>
+                            <a:effectLst/>
+                            <a:extLst>
+                              <a:ext uri="{C572A759-6A51-4108-AA02-DFA0A04FC94B}">
+                                <ma14:wrappingTextBoxFlag xmlns:ma14="http://schemas.microsoft.com/office/mac/drawingml/2011/main" val="1"/>
+                              </a:ext>
+                            </a:extLst>
+                          </wps:spPr>
+                          <wps:style>
+                            <a:lnRef idx="0">
+                              <a:schemeClr val="accent1"/>
+                            </a:lnRef>
+                            <a:fillRef idx="0">
+                              <a:schemeClr val="accent1"/>
+                            </a:fillRef>
+                            <a:effectRef idx="0">
+                              <a:schemeClr val="accent1"/>
+                            </a:effectRef>
+                            <a:fontRef idx="minor">
+                              <a:schemeClr val="dk1"/>
+                            </a:fontRef>
+                          </wps:style>
+                          <wps:bodyPr rot="0" spcFirstLastPara="0" vertOverflow="overflow" horzOverflow="overflow" vert="horz" wrap="square" lIns="91440" tIns="45720" rIns="91440" bIns="45720" numCol="1" spcCol="0" rtlCol="0" fromWordArt="0" anchor="t" anchorCtr="0" forceAA="0" compatLnSpc="1">
+                            <a:prstTxWarp prst="textNoShape">
+                              <a:avLst/>
+                            </a:prstTxWarp>
+                            <a:noAutofit/>
+                          </wps:bodyPr>
+                        </wps:wsp>
+                        <wps:wsp>
+                          <wps:cNvPr id="47" name="Text Box 47"/>
+                          <wps:cNvSpPr txBox="1"/>
+                          <wps:spPr>
+                            <a:xfrm>
+                              <a:off x="91440" y="45720"/>
+                              <a:ext cx="1899920" cy="176530"/>
+                            </a:xfrm>
+                            <a:prstGeom prst="rect">
+                              <a:avLst/>
+                            </a:prstGeom>
+                            <a:noFill/>
+                            <a:ln>
+                              <a:noFill/>
+                            </a:ln>
+                            <a:effectLst/>
+                            <a:extLst>
+                              <a:ext uri="{C572A759-6A51-4108-AA02-DFA0A04FC94B}">
+                                <ma14:wrappingTextBoxFlag xmlns:ma14="http://schemas.microsoft.com/office/mac/drawingml/2011/main"/>
+                              </a:ext>
+                            </a:extLst>
+                          </wps:spPr>
+                          <wps:txbx>
+                            <w:txbxContent>
+                              <w:p>
+                                <w:pPr>
+                                  <w:jc w:val="center"/>
+                                  <w:rPr>
+                                    <w:b/>
+                                  </w:rPr>
+                                </w:pPr>
+                                <w:r>
+                                  <w:rPr>
+                                    <w:b/>
+                                  </w:rPr>
+                                  <w:t>English Performance</w:t>
+                                </w:r>
+                              </w:p>
+                            </w:txbxContent>
+                          </wps:txbx>
+                          <wps:bodyPr rot="0" spcFirstLastPara="0" vertOverflow="overflow" horzOverflow="overflow" vert="horz" wrap="square" lIns="0" tIns="0" rIns="0" bIns="0" numCol="1" spcCol="0" rtlCol="0" fromWordArt="0" anchor="t" anchorCtr="0" forceAA="0" compatLnSpc="1">
+                            <a:prstTxWarp prst="textNoShape">
+                              <a:avLst/>
+                            </a:prstTxWarp>
+                            <a:noAutofit/>
+                          </wps:bodyPr>
+                        </wps:wsp>
+                      </wpg:grpSp>
+                      <pic:pic xmlns:pic="http://schemas.openxmlformats.org/drawingml/2006/picture">
+                        <pic:nvPicPr>
+                          <pic:cNvPr id="19" name="Picture 19"/>
+                          <pic:cNvPicPr>
+                            <a:picLocks noChangeAspect="1"/>
+                          </pic:cNvPicPr>
+                        </pic:nvPicPr>
+                        <pic:blipFill>
+                          <a:blip r:embed="rId18">
+                            <a:extLst>
+                              <a:ext uri="{28A0092B-C50C-407E-A947-70E740481C1C}">
+                                <a14:useLocalDpi xmlns:a14="http://schemas.microsoft.com/office/drawing/2010/main" val="0"/>
+                              </a:ext>
+                            </a:extLst>
+                          </a:blip>
+                          <a:stretch>
+                            <a:fillRect/>
+                          </a:stretch>
+                        </pic:blipFill>
+                        <pic:spPr>
+                          <a:xfrm>
+                            <a:off x="3136900" y="260350"/>
+                            <a:ext cx="3048000" cy="1524000"/>
+                          </a:xfrm>
+                          <a:prstGeom prst="rect">
+                            <a:avLst/>
+                          </a:prstGeom>
+                        </pic:spPr>
+                      </pic:pic>
+                      <wpg:grpSp>
+                        <wpg:cNvPr id="51" name="Group 51"/>
+                        <wpg:cNvGrpSpPr/>
+                        <wpg:grpSpPr>
+                          <a:xfrm>
+                            <a:off x="3663950" y="0"/>
+                            <a:ext cx="2082800" cy="266700"/>
+                            <a:chOff x="0" y="0"/>
+                            <a:chExt cx="2082800" cy="266700"/>
+                          </a:xfrm>
+                          <a:extLst>
+                            <a:ext uri="{0CCBE362-F206-4b92-989A-16890622DB6E}">
+                              <ma14:wrappingTextBoxFlag xmlns:ma14="http://schemas.microsoft.com/office/mac/drawingml/2011/main" val="1"/>
+                            </a:ext>
+                          </a:extLst>
+                        </wpg:grpSpPr>
+                        <wps:wsp>
+                          <wps:cNvPr id="20" name="Text Box 20"/>
+                          <wps:cNvSpPr txBox="1"/>
+                          <wps:spPr>
+                            <a:xfrm>
+                              <a:off x="0" y="0"/>
+                              <a:ext cx="2082800" cy="266700"/>
+                            </a:xfrm>
+                            <a:prstGeom prst="rect">
+                              <a:avLst/>
+                            </a:prstGeom>
+                            <a:noFill/>
+                            <a:ln>
+                              <a:noFill/>
+                            </a:ln>
+                            <a:effectLst/>
+                            <a:extLst>
+                              <a:ext uri="{C572A759-6A51-4108-AA02-DFA0A04FC94B}">
+                                <ma14:wrappingTextBoxFlag xmlns:ma14="http://schemas.microsoft.com/office/mac/drawingml/2011/main" val="1"/>
+                              </a:ext>
+                            </a:extLst>
+                          </wps:spPr>
+                          <wps:style>
+                            <a:lnRef idx="0">
+                              <a:schemeClr val="accent1"/>
+                            </a:lnRef>
+                            <a:fillRef idx="0">
+                              <a:schemeClr val="accent1"/>
+                            </a:fillRef>
+                            <a:effectRef idx="0">
+                              <a:schemeClr val="accent1"/>
+                            </a:effectRef>
+                            <a:fontRef idx="minor">
+                              <a:schemeClr val="dk1"/>
+                            </a:fontRef>
+                          </wps:style>
+                          <wps:bodyPr rot="0" spcFirstLastPara="0" vertOverflow="overflow" horzOverflow="overflow" vert="horz" wrap="square" lIns="91440" tIns="45720" rIns="91440" bIns="45720" numCol="1" spcCol="0" rtlCol="0" fromWordArt="0" anchor="t" anchorCtr="0" forceAA="0" compatLnSpc="1">
+                            <a:prstTxWarp prst="textNoShape">
+                              <a:avLst/>
+                            </a:prstTxWarp>
+                            <a:noAutofit/>
+                          </wps:bodyPr>
+                        </wps:wsp>
+                        <wps:wsp>
+                          <wps:cNvPr id="50" name="Text Box 50"/>
+                          <wps:cNvSpPr txBox="1"/>
+                          <wps:spPr>
+                            <a:xfrm>
+                              <a:off x="91440" y="45720"/>
+                              <a:ext cx="1899920" cy="176530"/>
+                            </a:xfrm>
+                            <a:prstGeom prst="rect">
+                              <a:avLst/>
+                            </a:prstGeom>
+                            <a:noFill/>
+                            <a:ln>
+                              <a:noFill/>
+                            </a:ln>
+                            <a:effectLst/>
+                            <a:extLst>
+                              <a:ext uri="{C572A759-6A51-4108-AA02-DFA0A04FC94B}">
+                                <ma14:wrappingTextBoxFlag xmlns:ma14="http://schemas.microsoft.com/office/mac/drawingml/2011/main"/>
+                              </a:ext>
+                            </a:extLst>
+                          </wps:spPr>
+                          <wps:txbx>
+                            <w:txbxContent>
+                              <w:p>
+                                <w:pPr>
+                                  <w:jc w:val="center"/>
+                                  <w:rPr>
+                                    <w:b/>
+                                  </w:rPr>
+                                </w:pPr>
+                                <w:r>
+                                  <w:rPr>
+                                    <w:b/>
+                                  </w:rPr>
+                                  <w:t>Maths Performance</w:t>
+                                </w:r>
+                              </w:p>
+                            </w:txbxContent>
+                          </wps:txbx>
+                          <wps:bodyPr rot="0" spcFirstLastPara="0" vertOverflow="overflow" horzOverflow="overflow" vert="horz" wrap="square" lIns="0" tIns="0" rIns="0" bIns="0" numCol="1" spcCol="0" rtlCol="0" fromWordArt="0" anchor="t" anchorCtr="0" forceAA="0" compatLnSpc="1">
+                            <a:prstTxWarp prst="textNoShape">
+                              <a:avLst/>
+                            </a:prstTxWarp>
+                            <a:noAutofit/>
+                          </wps:bodyPr>
+                        </wps:wsp>
+                      </wpg:grpSp>
+                      <pic:pic xmlns:pic="http://schemas.openxmlformats.org/drawingml/2006/picture">
+                        <pic:nvPicPr>
+                          <pic:cNvPr id="21" name="Picture 21"/>
+                          <pic:cNvPicPr>
+                            <a:picLocks noChangeAspect="1"/>
+                          </pic:cNvPicPr>
+                        </pic:nvPicPr>
+                        <pic:blipFill>
+                          <a:blip r:embed="rId19">
+                            <a:extLst>
+                              <a:ext uri="{28A0092B-C50C-407E-A947-70E740481C1C}">
+                                <a14:useLocalDpi xmlns:a14="http://schemas.microsoft.com/office/drawing/2010/main" val="0"/>
+                              </a:ext>
+                            </a:extLst>
+                          </a:blip>
+                          <a:stretch>
+                            <a:fillRect/>
+                          </a:stretch>
+                        </pic:blipFill>
+                        <pic:spPr>
+                          <a:xfrm>
+                            <a:off x="0" y="1943735"/>
+                            <a:ext cx="3092450" cy="1441450"/>
+                          </a:xfrm>
+                          <a:prstGeom prst="rect">
+                            <a:avLst/>
+                          </a:prstGeom>
+                        </pic:spPr>
+                      </pic:pic>
+                      <wpg:grpSp>
+                        <wpg:cNvPr id="54" name="Group 54"/>
+                        <wpg:cNvGrpSpPr/>
+                        <wpg:grpSpPr>
+                          <a:xfrm>
+                            <a:off x="584200" y="1702435"/>
+                            <a:ext cx="2082800" cy="266700"/>
+                            <a:chOff x="0" y="0"/>
+                            <a:chExt cx="2082800" cy="266700"/>
+                          </a:xfrm>
+                          <a:extLst>
+                            <a:ext uri="{0CCBE362-F206-4b92-989A-16890622DB6E}">
+                              <ma14:wrappingTextBoxFlag xmlns:ma14="http://schemas.microsoft.com/office/mac/drawingml/2011/main" val="1"/>
+                            </a:ext>
+                          </a:extLst>
+                        </wpg:grpSpPr>
+                        <wps:wsp>
+                          <wps:cNvPr id="22" name="Text Box 22"/>
+                          <wps:cNvSpPr txBox="1"/>
+                          <wps:spPr>
+                            <a:xfrm>
+                              <a:off x="0" y="0"/>
+                              <a:ext cx="2082800" cy="266700"/>
+                            </a:xfrm>
+                            <a:prstGeom prst="rect">
+                              <a:avLst/>
+                            </a:prstGeom>
+                            <a:noFill/>
+                            <a:ln>
+                              <a:noFill/>
+                            </a:ln>
+                            <a:effectLst/>
+                            <a:extLst>
+                              <a:ext uri="{C572A759-6A51-4108-AA02-DFA0A04FC94B}">
+                                <ma14:wrappingTextBoxFlag xmlns:ma14="http://schemas.microsoft.com/office/mac/drawingml/2011/main" val="1"/>
+                              </a:ext>
+                            </a:extLst>
+                          </wps:spPr>
+                          <wps:style>
+                            <a:lnRef idx="0">
+                              <a:schemeClr val="accent1"/>
+                            </a:lnRef>
+                            <a:fillRef idx="0">
+                              <a:schemeClr val="accent1"/>
+                            </a:fillRef>
+                            <a:effectRef idx="0">
+                              <a:schemeClr val="accent1"/>
+                            </a:effectRef>
+                            <a:fontRef idx="minor">
+                              <a:schemeClr val="dk1"/>
+                            </a:fontRef>
+                          </wps:style>
+                          <wps:bodyPr rot="0" spcFirstLastPara="0" vertOverflow="overflow" horzOverflow="overflow" vert="horz" wrap="square" lIns="91440" tIns="45720" rIns="91440" bIns="45720" numCol="1" spcCol="0" rtlCol="0" fromWordArt="0" anchor="t" anchorCtr="0" forceAA="0" compatLnSpc="1">
+                            <a:prstTxWarp prst="textNoShape">
+                              <a:avLst/>
+                            </a:prstTxWarp>
+                            <a:noAutofit/>
+                          </wps:bodyPr>
+                        </wps:wsp>
+                        <wps:wsp>
+                          <wps:cNvPr id="53" name="Text Box 53"/>
+                          <wps:cNvSpPr txBox="1"/>
+                          <wps:spPr>
+                            <a:xfrm>
+                              <a:off x="91440" y="45720"/>
+                              <a:ext cx="1899920" cy="176530"/>
+                            </a:xfrm>
+                            <a:prstGeom prst="rect">
+                              <a:avLst/>
+                            </a:prstGeom>
+                            <a:noFill/>
+                            <a:ln>
+                              <a:noFill/>
+                            </a:ln>
+                            <a:effectLst/>
+                            <a:extLst>
+                              <a:ext uri="{C572A759-6A51-4108-AA02-DFA0A04FC94B}">
+                                <ma14:wrappingTextBoxFlag xmlns:ma14="http://schemas.microsoft.com/office/mac/drawingml/2011/main"/>
+                              </a:ext>
+                            </a:extLst>
+                          </wps:spPr>
+                          <wps:txbx>
+                            <w:txbxContent>
+                              <w:p>
+                                <w:pPr>
+                                  <w:jc w:val="center"/>
+                                  <w:rPr>
+                                    <w:b/>
+                                  </w:rPr>
+                                </w:pPr>
+                                <w:r>
+                                  <w:rPr>
+                                    <w:b/>
+                                  </w:rPr>
+                                  <w:t>Science Performance</w:t>
+                                </w:r>
+                              </w:p>
+                            </w:txbxContent>
+                          </wps:txbx>
+                          <wps:bodyPr rot="0" spcFirstLastPara="0" vertOverflow="overflow" horzOverflow="overflow" vert="horz" wrap="square" lIns="0" tIns="0" rIns="0" bIns="0" numCol="1" spcCol="0" rtlCol="0" fromWordArt="0" anchor="t" anchorCtr="0" forceAA="0" compatLnSpc="1">
+                            <a:prstTxWarp prst="textNoShape">
+                              <a:avLst/>
+                            </a:prstTxWarp>
+                            <a:noAutofit/>
+                          </wps:bodyPr>
+                        </wps:wsp>
+                      </wpg:grpSp>
+                      <pic:pic xmlns:pic="http://schemas.openxmlformats.org/drawingml/2006/picture">
+                        <pic:nvPicPr>
+                          <pic:cNvPr id="23" name="Picture 23"/>
+                          <pic:cNvPicPr>
+                            <a:picLocks noChangeAspect="1"/>
+                          </pic:cNvPicPr>
+                        </pic:nvPicPr>
+                        <pic:blipFill>
+                          <a:blip r:embed="rId20">
+                            <a:extLst>
+                              <a:ext uri="{28A0092B-C50C-407E-A947-70E740481C1C}">
+                                <a14:useLocalDpi xmlns:a14="http://schemas.microsoft.com/office/drawing/2010/main" val="0"/>
+                              </a:ext>
+                            </a:extLst>
+                          </a:blip>
+                          <a:stretch>
+                            <a:fillRect/>
+                          </a:stretch>
+                        </pic:blipFill>
+                        <pic:spPr>
+                          <a:xfrm>
+                            <a:off x="3136900" y="1943735"/>
+                            <a:ext cx="3048000" cy="1441450"/>
+                          </a:xfrm>
+                          <a:prstGeom prst="rect">
+                            <a:avLst/>
+                          </a:prstGeom>
+                        </pic:spPr>
+                      </pic:pic>
+                      <wpg:grpSp>
+                        <wpg:cNvPr id="57" name="Group 57"/>
+                        <wpg:cNvGrpSpPr/>
+                        <wpg:grpSpPr>
+                          <a:xfrm>
+                            <a:off x="3663950" y="1689735"/>
+                            <a:ext cx="2082800" cy="266700"/>
+                            <a:chOff x="0" y="0"/>
+                            <a:chExt cx="2082800" cy="266700"/>
+                          </a:xfrm>
+                          <a:extLst>
+                            <a:ext uri="{0CCBE362-F206-4b92-989A-16890622DB6E}">
+                              <ma14:wrappingTextBoxFlag xmlns:ma14="http://schemas.microsoft.com/office/mac/drawingml/2011/main" val="1"/>
+                            </a:ext>
+                          </a:extLst>
+                        </wpg:grpSpPr>
+                        <wps:wsp>
+                          <wps:cNvPr id="24" name="Text Box 24"/>
+                          <wps:cNvSpPr txBox="1"/>
+                          <wps:spPr>
+                            <a:xfrm>
+                              <a:off x="0" y="0"/>
+                              <a:ext cx="2082800" cy="266700"/>
+                            </a:xfrm>
+                            <a:prstGeom prst="rect">
+                              <a:avLst/>
+                            </a:prstGeom>
+                            <a:noFill/>
+                            <a:ln>
+                              <a:noFill/>
+                            </a:ln>
+                            <a:effectLst/>
+                            <a:extLst>
+                              <a:ext uri="{C572A759-6A51-4108-AA02-DFA0A04FC94B}">
+                                <ma14:wrappingTextBoxFlag xmlns:ma14="http://schemas.microsoft.com/office/mac/drawingml/2011/main" val="1"/>
+                              </a:ext>
+                            </a:extLst>
+                          </wps:spPr>
+                          <wps:style>
+                            <a:lnRef idx="0">
+                              <a:schemeClr val="accent1"/>
+                            </a:lnRef>
+                            <a:fillRef idx="0">
+                              <a:schemeClr val="accent1"/>
+                            </a:fillRef>
+                            <a:effectRef idx="0">
+                              <a:schemeClr val="accent1"/>
+                            </a:effectRef>
+                            <a:fontRef idx="minor">
+                              <a:schemeClr val="dk1"/>
+                            </a:fontRef>
+                          </wps:style>
+                          <wps:bodyPr rot="0" spcFirstLastPara="0" vertOverflow="overflow" horzOverflow="overflow" vert="horz" wrap="square" lIns="91440" tIns="45720" rIns="91440" bIns="45720" numCol="1" spcCol="0" rtlCol="0" fromWordArt="0" anchor="t" anchorCtr="0" forceAA="0" compatLnSpc="1">
+                            <a:prstTxWarp prst="textNoShape">
+                              <a:avLst/>
+                            </a:prstTxWarp>
+                            <a:noAutofit/>
+                          </wps:bodyPr>
+                        </wps:wsp>
+                        <wps:wsp>
+                          <wps:cNvPr id="56" name="Text Box 56"/>
+                          <wps:cNvSpPr txBox="1"/>
+                          <wps:spPr>
+                            <a:xfrm>
+                              <a:off x="91440" y="45720"/>
+                              <a:ext cx="1899920" cy="176530"/>
+                            </a:xfrm>
+                            <a:prstGeom prst="rect">
+                              <a:avLst/>
+                            </a:prstGeom>
+                            <a:noFill/>
+                            <a:ln>
+                              <a:noFill/>
+                            </a:ln>
+                            <a:effectLst/>
+                            <a:extLst>
+                              <a:ext uri="{C572A759-6A51-4108-AA02-DFA0A04FC94B}">
+                                <ma14:wrappingTextBoxFlag xmlns:ma14="http://schemas.microsoft.com/office/mac/drawingml/2011/main"/>
+                              </a:ext>
+                            </a:extLst>
+                          </wps:spPr>
+                          <wps:txbx>
+                            <w:txbxContent>
+                              <w:p>
+                                <w:pPr>
+                                  <w:jc w:val="center"/>
+                                  <w:rPr>
+                                    <w:b/>
+                                  </w:rPr>
+                                </w:pPr>
+                                <w:r>
+                                  <w:rPr>
+                                    <w:b/>
+                                  </w:rPr>
+                                  <w:t>Level 2 Performance</w:t>
+                                </w:r>
+                              </w:p>
+                            </w:txbxContent>
+                          </wps:txbx>
+                          <wps:bodyPr rot="0" spcFirstLastPara="0" vertOverflow="overflow" horzOverflow="overflow" vert="horz" wrap="square" lIns="0" tIns="0" rIns="0" bIns="0" numCol="1" spcCol="0" rtlCol="0" fromWordArt="0" anchor="t" anchorCtr="0" forceAA="0" compatLnSpc="1">
+                            <a:prstTxWarp prst="textNoShape">
+                              <a:avLst/>
+                            </a:prstTxWarp>
+                            <a:noAutofit/>
+                          </wps:bodyPr>
+                        </wps:wsp>
+                      </wpg:grpSp>
+                      <wps:wsp>
+                        <wps:cNvPr id="25" name="Text Box 25"/>
+                        <wps:cNvSpPr txBox="1"/>
+                        <wps:spPr>
+                          <a:xfrm>
+                            <a:off x="0" y="3289300"/>
+                            <a:ext cx="6184900" cy="1866900"/>
+                          </a:xfrm>
+                          <a:prstGeom prst="rect">
+                            <a:avLst/>
+                          </a:prstGeom>
+                          <a:noFill/>
+                          <a:ln>
+                            <a:noFill/>
+                          </a:ln>
+                          <a:effectLst/>
+                          <a:extLst>
+                            <a:ext uri="{C572A759-6A51-4108-AA02-DFA0A04FC94B}">
+                              <ma14:wrappingTextBoxFlag xmlns:ma14="http://schemas.microsoft.com/office/mac/drawingml/2011/main" val="1"/>
+                            </a:ext>
+                          </a:extLst>
+                        </wps:spPr>
+                        <wps:style>
+                          <a:lnRef idx="0">
+                            <a:schemeClr val="accent1"/>
+                          </a:lnRef>
+                          <a:fillRef idx="0">
+                            <a:schemeClr val="accent1"/>
+                          </a:fillRef>
+                          <a:effectRef idx="0">
+                            <a:schemeClr val="accent1"/>
+                          </a:effectRef>
+                          <a:fontRef idx="minor">
+                            <a:schemeClr val="dk1"/>
+                          </a:fontRef>
+                        </wps:style>
+                        <wps:txbx>
+                          <w:txbxContent>
+                            <w:p>
+                              <w:r>
+                                <w:rPr>
+                                  <w:b/>
+                                </w:rPr>
+                                <w:t xml:space="preserve">Fig. </w:t>
+                              </w:r>
+                              <w:r>
+                                <w:t xml:space="preserve">The first three plots show the percentage of pupils at Fitzalan Secondary School achieving grade A*-C in English, Maths, and Science respectively. The coloured bars indicate quartile ranges for schools with a similar number of students on free school meals in the UK. The final plot shows the percentage of pupils achieving the level 2 threshold. This means they achieved the equivalent of five A*-C GCSE grades, including Maths and English/Welsh. Note that this indicator has been changed for 2017, so direct comparison to previous years is not possible. All of these indicators suggest that the school is performing very well given the level of deprivation in the area. </w:t>
+                              </w:r>
+                              <w:r>
+                                <w:t>(</w:t>
+                              </w:r>
+                              <w:hyperlink r:id="rId21" w:history="1">
+                                <w:r>
+                                  <w:rPr>
+                                    <w:rStyle w:val="Hyperlink"/>
+                                  </w:rPr>
+                                  <w:t>http://mylocalschool.wales.gov.uk/School/6814042?lang=en</w:t>
+                                </w:r>
+                              </w:hyperlink>
+                              <w:r>
+                                <w:t xml:space="preserve"> )</w:t>
+                              </w:r>
+                              <w:r>
+                                <w:t xml:space="preserve"> </w:t>
+                              </w:r>
+                            </w:p>
+                          </w:txbxContent>
+                        </wps:txbx>
+                        <wps:bodyPr rot="0" spcFirstLastPara="0" vertOverflow="overflow" horzOverflow="overflow" vert="horz" wrap="square" lIns="91440" tIns="45720" rIns="91440" bIns="45720" numCol="1" spcCol="0" rtlCol="0" fromWordArt="0" anchor="t" anchorCtr="0" forceAA="0" compatLnSpc="1">
+                          <a:prstTxWarp prst="textNoShape">
+                            <a:avLst/>
+                          </a:prstTxWarp>
+                          <a:noAutofit/>
+                        </wps:bodyPr>
+                      </wps:wsp>
+                    </wpg:wgp>
+                  </a:graphicData>
+                </a:graphic>
+              </wp:anchor>
+            </w:drawing>
+          </mc:Choice>
+          <mc:Fallback>
+            <w:pict>
+              <v:group id="Group 58" o:spid="_x0000_s1053" style="position:absolute;margin-left:54pt;margin-top:87pt;width:487pt;height:406pt;z-index:251674624;mso-position-horizontal-relative:page;mso-position-vertical-relative:page" coordsize="6184900,5156200" o:gfxdata="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">
+                <v:shape id="Picture 17" o:spid="_x0000_s1054" type="#_x0000_t75" style="position:absolute;top:266700;width:3092450;height:1468120;visibility:visible;mso-wrap-style:square" o:gfxdata="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">
+                  <v:imagedata r:id="rId22" o:title=""/>
+                  <v:path arrowok="t"/>
+                </v:shape>
+                <v:group id="Group 48" o:spid="_x0000_s1055" style="position:absolute;left:584200;width:2082800;height:266700" coordsize="2082800,266700" o:gfxdata="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" mv:complextextbox="1">
+                  <v:shape id="Text Box 18" o:spid="_x0000_s1056" type="#_x0000_t202" style="position:absolute;width:2082800;height:266700;visibility:visible;mso-wrap-style:square;v-text-anchor:top" o:gfxdata="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" mv:complextextbox="1" filled="f" stroked="f"/>
+                  <v:shape id="Text Box 47" o:spid="_x0000_s1057" type="#_x0000_t202" style="position:absolute;left:91440;top:45720;width:1899920;height:176530;visibility:visible;mso-wrap-style:square;v-text-anchor:top" o:gfxdata="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" filled="f" stroked="f">
+                    <v:textbox inset="0,0,0,0">
+                      <w:txbxContent>
+                        <w:p>
+                          <w:pPr>
+                            <w:jc w:val="center"/>
+                            <w:rPr>
+                              <w:b/>
+                            </w:rPr>
+                          </w:pPr>
+                          <w:r>
+                            <w:rPr>
+                              <w:b/>
+                            </w:rPr>
+                            <w:t>English Performance</w:t>
+                          </w:r>
+                        </w:p>
+                      </w:txbxContent>
+                    </v:textbox>
+                  </v:shape>
+                </v:group>
+                <v:shape id="Picture 19" o:spid="_x0000_s1058" type="#_x0000_t75" style="position:absolute;left:3136900;top:260350;width:3048000;height:1524000;visibility:visible;mso-wrap-style:square" o:gfxdata="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">
+                  <v:imagedata r:id="rId23" o:title=""/>
+                  <v:path arrowok="t"/>
+                </v:shape>
+                <v:group id="Group 51" o:spid="_x0000_s1059" style="position:absolute;left:3663950;width:2082800;height:266700" coordsize="2082800,266700" o:gfxdata="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" mv:complextextbox="1">
+                  <v:shape id="Text Box 20" o:spid="_x0000_s1060" type="#_x0000_t202" style="position:absolute;width:2082800;height:266700;visibility:visible;mso-wrap-style:square;v-text-anchor:top" o:gfxdata="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" mv:complextextbox="1" filled="f" stroked="f"/>
+                  <v:shape id="Text Box 50" o:spid="_x0000_s1061" type="#_x0000_t202" style="position:absolute;left:91440;top:45720;width:1899920;height:176530;visibility:visible;mso-wrap-style:square;v-text-anchor:top" o:gfxdata="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" filled="f" stroked="f">
+                    <v:textbox inset="0,0,0,0">
+                      <w:txbxContent>
+                        <w:p>
+                          <w:pPr>
+                            <w:jc w:val="center"/>
+                            <w:rPr>
+                              <w:b/>
+                            </w:rPr>
+                          </w:pPr>
+                          <w:r>
+                            <w:rPr>
+                              <w:b/>
+                            </w:rPr>
+                            <w:t>Maths Performance</w:t>
+                          </w:r>
+                        </w:p>
+                      </w:txbxContent>
+                    </v:textbox>
+                  </v:shape>
+                </v:group>
+                <v:shape id="Picture 21" o:spid="_x0000_s1062" type="#_x0000_t75" style="position:absolute;top:1943735;width:3092450;height:1441450;visibility:visible;mso-wrap-style:square" o:gfxdata="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">
+                  <v:imagedata r:id="rId24" o:title=""/>
+                  <v:path arrowok="t"/>
+                </v:shape>
+                <v:group id="Group 54" o:spid="_x0000_s1063" style="position:absolute;left:584200;top:1702435;width:2082800;height:266700" coordsize="2082800,266700" o:gfxdata="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" mv:complextextbox="1">
+                  <v:shape id="Text Box 22" o:spid="_x0000_s1064" type="#_x0000_t202" style="position:absolute;width:2082800;height:266700;visibility:visible;mso-wrap-style:square;v-text-anchor:top" o:gfxdata="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" mv:complextextbox="1" filled="f" stroked="f"/>
+                  <v:shape id="Text Box 53" o:spid="_x0000_s1065" type="#_x0000_t202" style="position:absolute;left:91440;top:45720;width:1899920;height:176530;visibility:visible;mso-wrap-style:square;v-text-anchor:top" o:gfxdata="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" filled="f" stroked="f">
+                    <v:textbox inset="0,0,0,0">
+                      <w:txbxContent>
+                        <w:p>
+                          <w:pPr>
+                            <w:jc w:val="center"/>
+                            <w:rPr>
+                              <w:b/>
+                            </w:rPr>
+                          </w:pPr>
+                          <w:r>
+                            <w:rPr>
+                              <w:b/>
+                            </w:rPr>
+                            <w:t>Science Performance</w:t>
+                          </w:r>
+                        </w:p>
+                      </w:txbxContent>
+                    </v:textbox>
+                  </v:shape>
+                </v:group>
+                <v:shape id="Picture 23" o:spid="_x0000_s1066" type="#_x0000_t75" style="position:absolute;left:3136900;top:1943735;width:3048000;height:1441450;visibility:visible;mso-wrap-style:square" o:gfxdata="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">
+                  <v:imagedata r:id="rId25" o:title=""/>
+                  <v:path arrowok="t"/>
+                </v:shape>
+                <v:group id="Group 57" o:spid="_x0000_s1067" style="position:absolute;left:3663950;top:1689735;width:2082800;height:266700" coordsize="2082800,266700" o:gfxdata="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" mv:complextextbox="1">
+                  <v:shape id="Text Box 24" o:spid="_x0000_s1068" type="#_x0000_t202" style="position:absolute;width:2082800;height:266700;visibility:visible;mso-wrap-style:square;v-text-anchor:top" o:gfxdata="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" mv:complextextbox="1" filled="f" stroked="f"/>
+                  <v:shape id="Text Box 56" o:spid="_x0000_s1069" type="#_x0000_t202" style="position:absolute;left:91440;top:45720;width:1899920;height:176530;visibility:visible;mso-wrap-style:square;v-text-anchor:top" o:gfxdata="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" filled="f" stroked="f">
+                    <v:textbox inset="0,0,0,0">
+                      <w:txbxContent>
+                        <w:p>
+                          <w:pPr>
+                            <w:jc w:val="center"/>
+                            <w:rPr>
+                              <w:b/>
+                            </w:rPr>
+                          </w:pPr>
+                          <w:r>
+                            <w:rPr>
+                              <w:b/>
+                            </w:rPr>
+                            <w:t>Level 2 Performance</w:t>
+                          </w:r>
+                        </w:p>
+                      </w:txbxContent>
+                    </v:textbox>
+                  </v:shape>
+                </v:group>
+                <v:shape id="Text Box 25" o:spid="_x0000_s1070" type="#_x0000_t202" style="position:absolute;top:3289300;width:6184900;height:1866900;visibility:visible;mso-wrap-style:square;v-text-anchor:top" o:gfxdata="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" mv:complextextbox="1" filled="f" stroked="f">
+                  <v:textbox>
+                    <w:txbxContent>
+                      <w:p>
+                        <w:r>
+                          <w:rPr>
+                            <w:b/>
+                          </w:rPr>
+                          <w:t xml:space="preserve">Fig. </w:t>
+                        </w:r>
+                        <w:r>
+                          <w:t xml:space="preserve">The first three plots show the percentage of pupils at Fitzalan Secondary School achieving grade A*-C in English, Maths, and Science respectively. The coloured bars indicate quartile ranges for schools with a similar number of students on free school meals in the UK. The final plot shows the percentage of pupils achieving the level 2 threshold. This means they achieved the equivalent of five A*-C GCSE grades, including Maths and English/Welsh. Note that this indicator has been changed for 2017, so direct comparison to previous years is not possible. All of these indicators suggest that the school is performing very well given the level of deprivation in the area. </w:t>
+                        </w:r>
+                        <w:r>
+                          <w:t>(</w:t>
+                        </w:r>
+                        <w:hyperlink r:id="rId26" w:history="1">
+                          <w:r>
+                            <w:rPr>
+                              <w:rStyle w:val="Hyperlink"/>
+                            </w:rPr>
+                            <w:t>http://mylocalschool.wales.gov.uk/School/6814042?lang=en</w:t>
+                          </w:r>
+                        </w:hyperlink>
+                        <w:r>
+                          <w:t xml:space="preserve"> )</w:t>
+                        </w:r>
+                        <w:r>
+                          <w:t xml:space="preserve"> </w:t>
+                        </w:r>
+                      </w:p>
+                    </w:txbxContent>
+                  </v:textbox>
+                </v:shape>
+                <w10:wrap type="through" anchorx="page" anchory="page"/>
+              </v:group>
+            </w:pict>
+          </mc:Fallback>
+        </mc:AlternateContent>
+      </w:r>
+      <w:r>
+        <w:br w:type="page"/>
+      </w:r>
+      <w:bookmarkStart w:id="0" w:name="_GoBack"/>
+      <w:r>
+        <w:rPr>
+          <w:noProof/>
+          <w:lang w:val="en-US"/>
+        </w:rPr>
+        <w:lastRenderedPageBreak/>
+        <mc:AlternateContent>
+          <mc:Choice Requires="wpg">
+            <w:drawing>
+              <wp:anchor distT="0" distB="0" distL="114300" distR="114300" simplePos="1" relativeHeight="251688960" behindDoc="0" locked="0" layoutInCell="1" allowOverlap="1" wp14:anchorId="05D14E8B" wp14:editId="01109D9D">
+                <wp:simplePos x="685800" y="685800"/>
+                <wp:positionH relativeFrom="page">
+                  <wp:posOffset>685800</wp:posOffset>
+                </wp:positionH>
+                <wp:positionV relativeFrom="page">
+                  <wp:posOffset>685800</wp:posOffset>
+                </wp:positionV>
+                <wp:extent cx="6210300" cy="6654800"/>
+                <wp:effectExtent l="0" t="0" r="12700" b="0"/>
+                <wp:wrapThrough wrapText="bothSides">
+                  <wp:wrapPolygon edited="0">
+                    <wp:start x="177" y="0"/>
+                    <wp:lineTo x="177" y="907"/>
+                    <wp:lineTo x="3799" y="1319"/>
+                    <wp:lineTo x="0" y="1319"/>
+                    <wp:lineTo x="0" y="9069"/>
+                    <wp:lineTo x="707" y="9234"/>
+                    <wp:lineTo x="0" y="9728"/>
+                    <wp:lineTo x="0" y="17395"/>
+                    <wp:lineTo x="442" y="18467"/>
+                    <wp:lineTo x="442" y="21518"/>
+                    <wp:lineTo x="21291" y="21518"/>
+                    <wp:lineTo x="21556" y="17148"/>
+                    <wp:lineTo x="21556" y="1319"/>
+                    <wp:lineTo x="17404" y="1319"/>
+                    <wp:lineTo x="20672" y="907"/>
+                    <wp:lineTo x="20584" y="0"/>
+                    <wp:lineTo x="177" y="0"/>
+                  </wp:wrapPolygon>
+                </wp:wrapThrough>
+                <wp:docPr id="64" name="Group 64"/>
+                <wp:cNvGraphicFramePr/>
+                <a:graphic xmlns:a="http://schemas.openxmlformats.org/drawingml/2006/main">
+                  <a:graphicData uri="http://schemas.microsoft.com/office/word/2010/wordprocessingGroup">
+                    <wpg:wgp>
+                      <wpg:cNvGrpSpPr/>
+                      <wpg:grpSpPr>
+                        <a:xfrm>
+                          <a:off x="0" y="0"/>
+                          <a:ext cx="6210300" cy="6654800"/>
+                          <a:chOff x="0" y="0"/>
+                          <a:chExt cx="6210300" cy="6654800"/>
+                        </a:xfrm>
+                      </wpg:grpSpPr>
+                      <pic:pic xmlns:pic="http://schemas.openxmlformats.org/drawingml/2006/picture">
+                        <pic:nvPicPr>
+                          <pic:cNvPr id="26" name="Picture 26"/>
+                          <pic:cNvPicPr>
+                            <a:picLocks noChangeAspect="1"/>
+                          </pic:cNvPicPr>
+                        </pic:nvPicPr>
+                        <pic:blipFill>
+                          <a:blip r:embed="rId27">
+                            <a:extLst>
+                              <a:ext uri="{28A0092B-C50C-407E-A947-70E740481C1C}">
+                                <a14:useLocalDpi xmlns:a14="http://schemas.microsoft.com/office/drawing/2010/main" val="0"/>
+                              </a:ext>
+                            </a:extLst>
+                          </a:blip>
+                          <a:stretch>
+                            <a:fillRect/>
+                          </a:stretch>
+                        </pic:blipFill>
+                        <pic:spPr>
+                          <a:xfrm>
+                            <a:off x="0" y="419100"/>
+                            <a:ext cx="6184900" cy="2379345"/>
+                          </a:xfrm>
+                          <a:prstGeom prst="rect">
+                            <a:avLst/>
+                          </a:prstGeom>
+                        </pic:spPr>
+                      </pic:pic>
+                      <pic:pic xmlns:pic="http://schemas.openxmlformats.org/drawingml/2006/picture">
+                        <pic:nvPicPr>
+                          <pic:cNvPr id="27" name="Picture 27"/>
+                          <pic:cNvPicPr>
+                            <a:picLocks noChangeAspect="1"/>
+                          </pic:cNvPicPr>
+                        </pic:nvPicPr>
+                        <pic:blipFill>
+                          <a:blip r:embed="rId28">
+                            <a:extLst>
+                              <a:ext uri="{28A0092B-C50C-407E-A947-70E740481C1C}">
+                                <a14:useLocalDpi xmlns:a14="http://schemas.microsoft.com/office/drawing/2010/main" val="0"/>
+                              </a:ext>
+                            </a:extLst>
+                          </a:blip>
+                          <a:stretch>
+                            <a:fillRect/>
+                          </a:stretch>
+                        </pic:blipFill>
+                        <pic:spPr>
+                          <a:xfrm>
+                            <a:off x="0" y="2984500"/>
+                            <a:ext cx="6184900" cy="2374265"/>
+                          </a:xfrm>
+                          <a:prstGeom prst="rect">
+                            <a:avLst/>
+                          </a:prstGeom>
+                        </pic:spPr>
+                      </pic:pic>
+                      <wpg:grpSp>
+                        <wpg:cNvPr id="60" name="Group 60"/>
+                        <wpg:cNvGrpSpPr/>
+                        <wpg:grpSpPr>
+                          <a:xfrm>
+                            <a:off x="101600" y="0"/>
+                            <a:ext cx="5791200" cy="271145"/>
+                            <a:chOff x="0" y="0"/>
+                            <a:chExt cx="5791200" cy="271145"/>
+                          </a:xfrm>
+                          <a:extLst>
+                            <a:ext uri="{0CCBE362-F206-4b92-989A-16890622DB6E}">
+                              <ma14:wrappingTextBoxFlag xmlns:ma14="http://schemas.microsoft.com/office/mac/drawingml/2011/main" val="1"/>
+                            </a:ext>
+                          </a:extLst>
+                        </wpg:grpSpPr>
+                        <wps:wsp>
+                          <wps:cNvPr id="28" name="Text Box 28"/>
+                          <wps:cNvSpPr txBox="1"/>
+                          <wps:spPr>
+                            <a:xfrm>
+                              <a:off x="0" y="0"/>
+                              <a:ext cx="5791200" cy="271145"/>
+                            </a:xfrm>
+                            <a:prstGeom prst="rect">
+                              <a:avLst/>
+                            </a:prstGeom>
+                            <a:solidFill>
+                              <a:schemeClr val="bg1"/>
+                            </a:solidFill>
+                            <a:ln>
+                              <a:noFill/>
+                            </a:ln>
+                            <a:effectLst/>
+                            <a:extLst>
+                              <a:ext uri="{C572A759-6A51-4108-AA02-DFA0A04FC94B}">
+                                <ma14:wrappingTextBoxFlag xmlns:ma14="http://schemas.microsoft.com/office/mac/drawingml/2011/main" val="1"/>
+                              </a:ext>
+                            </a:extLst>
+                          </wps:spPr>
+                          <wps:style>
+                            <a:lnRef idx="0">
+                              <a:schemeClr val="accent1"/>
+                            </a:lnRef>
+                            <a:fillRef idx="0">
+                              <a:schemeClr val="accent1"/>
+                            </a:fillRef>
+                            <a:effectRef idx="0">
+                              <a:schemeClr val="accent1"/>
+                            </a:effectRef>
+                            <a:fontRef idx="minor">
+                              <a:schemeClr val="dk1"/>
+                            </a:fontRef>
+                          </wps:style>
+                          <wps:bodyPr rot="0" spcFirstLastPara="0" vertOverflow="overflow" horzOverflow="overflow" vert="horz" wrap="square" lIns="91440" tIns="45720" rIns="91440" bIns="45720" numCol="1" spcCol="0" rtlCol="0" fromWordArt="0" anchor="t" anchorCtr="0" forceAA="0" compatLnSpc="1">
+                            <a:prstTxWarp prst="textNoShape">
+                              <a:avLst/>
+                            </a:prstTxWarp>
+                            <a:noAutofit/>
+                          </wps:bodyPr>
+                        </wps:wsp>
+                        <wps:wsp>
+                          <wps:cNvPr id="59" name="Text Box 59"/>
+                          <wps:cNvSpPr txBox="1"/>
+                          <wps:spPr>
+                            <a:xfrm>
+                              <a:off x="91440" y="45720"/>
+                              <a:ext cx="5608320" cy="176530"/>
+                            </a:xfrm>
+                            <a:prstGeom prst="rect">
+                              <a:avLst/>
+                            </a:prstGeom>
+                            <a:noFill/>
+                            <a:ln>
+                              <a:noFill/>
+                            </a:ln>
+                            <a:effectLst/>
+                            <a:extLst>
+                              <a:ext uri="{C572A759-6A51-4108-AA02-DFA0A04FC94B}">
+                                <ma14:wrappingTextBoxFlag xmlns:ma14="http://schemas.microsoft.com/office/mac/drawingml/2011/main"/>
+                              </a:ext>
+                            </a:extLst>
+                          </wps:spPr>
+                          <wps:txbx>
+                            <w:txbxContent>
+                              <w:p>
+                                <w:pPr>
+                                  <w:jc w:val="center"/>
+                                  <w:rPr>
+                                    <w:b/>
+                                  </w:rPr>
+                                </w:pPr>
+                                <w:r>
+                                  <w:rPr>
+                                    <w:b/>
+                                  </w:rPr>
+                                  <w:t>Percentage of Pupils Achieving the Level 2 Threshold</w:t>
+                                </w:r>
+                              </w:p>
+                            </w:txbxContent>
+                          </wps:txbx>
+                          <wps:bodyPr rot="0" spcFirstLastPara="0" vertOverflow="overflow" horzOverflow="overflow" vert="horz" wrap="square" lIns="0" tIns="0" rIns="0" bIns="0" numCol="1" spcCol="0" rtlCol="0" fromWordArt="0" anchor="t" anchorCtr="0" forceAA="0" compatLnSpc="1">
+                            <a:prstTxWarp prst="textNoShape">
+                              <a:avLst/>
+                            </a:prstTxWarp>
+                            <a:noAutofit/>
+                          </wps:bodyPr>
+                        </wps:wsp>
+                      </wpg:grpSp>
+                      <wpg:grpSp>
+                        <wpg:cNvPr id="63" name="Group 63"/>
+                        <wpg:cNvGrpSpPr/>
+                        <wpg:grpSpPr>
+                          <a:xfrm>
+                            <a:off x="241300" y="2692400"/>
+                            <a:ext cx="5969000" cy="271145"/>
+                            <a:chOff x="0" y="0"/>
+                            <a:chExt cx="5969000" cy="271145"/>
+                          </a:xfrm>
+                          <a:extLst>
+                            <a:ext uri="{0CCBE362-F206-4b92-989A-16890622DB6E}">
+                              <ma14:wrappingTextBoxFlag xmlns:ma14="http://schemas.microsoft.com/office/mac/drawingml/2011/main" val="1"/>
+                            </a:ext>
+                          </a:extLst>
+                        </wpg:grpSpPr>
+                        <wps:wsp>
+                          <wps:cNvPr id="29" name="Text Box 29"/>
+                          <wps:cNvSpPr txBox="1"/>
+                          <wps:spPr>
+                            <a:xfrm>
+                              <a:off x="0" y="0"/>
+                              <a:ext cx="5969000" cy="271145"/>
+                            </a:xfrm>
+                            <a:prstGeom prst="rect">
+                              <a:avLst/>
+                            </a:prstGeom>
+                            <a:solidFill>
+                              <a:schemeClr val="bg1"/>
+                            </a:solidFill>
+                            <a:ln>
+                              <a:noFill/>
+                            </a:ln>
+                            <a:effectLst/>
+                            <a:extLst>
+                              <a:ext uri="{C572A759-6A51-4108-AA02-DFA0A04FC94B}">
+                                <ma14:wrappingTextBoxFlag xmlns:ma14="http://schemas.microsoft.com/office/mac/drawingml/2011/main" val="1"/>
+                              </a:ext>
+                            </a:extLst>
+                          </wps:spPr>
+                          <wps:style>
+                            <a:lnRef idx="0">
+                              <a:schemeClr val="accent1"/>
+                            </a:lnRef>
+                            <a:fillRef idx="0">
+                              <a:schemeClr val="accent1"/>
+                            </a:fillRef>
+                            <a:effectRef idx="0">
+                              <a:schemeClr val="accent1"/>
+                            </a:effectRef>
+                            <a:fontRef idx="minor">
+                              <a:schemeClr val="dk1"/>
+                            </a:fontRef>
+                          </wps:style>
+                          <wps:bodyPr rot="0" spcFirstLastPara="0" vertOverflow="overflow" horzOverflow="overflow" vert="horz" wrap="square" lIns="91440" tIns="45720" rIns="91440" bIns="45720" numCol="1" spcCol="0" rtlCol="0" fromWordArt="0" anchor="t" anchorCtr="0" forceAA="0" compatLnSpc="1">
+                            <a:prstTxWarp prst="textNoShape">
+                              <a:avLst/>
+                            </a:prstTxWarp>
+                            <a:noAutofit/>
+                          </wps:bodyPr>
+                        </wps:wsp>
+                        <wps:wsp>
+                          <wps:cNvPr id="62" name="Text Box 62"/>
+                          <wps:cNvSpPr txBox="1"/>
+                          <wps:spPr>
+                            <a:xfrm>
+                              <a:off x="91440" y="45720"/>
+                              <a:ext cx="5786120" cy="176530"/>
+                            </a:xfrm>
+                            <a:prstGeom prst="rect">
+                              <a:avLst/>
+                            </a:prstGeom>
+                            <a:noFill/>
+                            <a:ln>
+                              <a:noFill/>
+                            </a:ln>
+                            <a:effectLst/>
+                            <a:extLst>
+                              <a:ext uri="{C572A759-6A51-4108-AA02-DFA0A04FC94B}">
+                                <ma14:wrappingTextBoxFlag xmlns:ma14="http://schemas.microsoft.com/office/mac/drawingml/2011/main"/>
+                              </a:ext>
+                            </a:extLst>
+                          </wps:spPr>
+                          <wps:txbx>
+                            <w:txbxContent>
+                              <w:p>
+                                <w:pPr>
+                                  <w:jc w:val="center"/>
+                                  <w:rPr>
+                                    <w:b/>
+                                  </w:rPr>
+                                </w:pPr>
+                                <w:r>
+                                  <w:rPr>
+                                    <w:b/>
+                                  </w:rPr>
+                                  <w:t>Percentage of FSM Pupils Achieving the Level 2 Threshold</w:t>
+                                </w:r>
+                              </w:p>
+                            </w:txbxContent>
+                          </wps:txbx>
+                          <wps:bodyPr rot="0" spcFirstLastPara="0" vertOverflow="overflow" horzOverflow="overflow" vert="horz" wrap="square" lIns="0" tIns="0" rIns="0" bIns="0" numCol="1" spcCol="0" rtlCol="0" fromWordArt="0" anchor="t" anchorCtr="0" forceAA="0" compatLnSpc="1">
+                            <a:prstTxWarp prst="textNoShape">
+                              <a:avLst/>
+                            </a:prstTxWarp>
+                            <a:noAutofit/>
+                          </wps:bodyPr>
+                        </wps:wsp>
+                      </wpg:grpSp>
+                      <wps:wsp>
+                        <wps:cNvPr id="30" name="Text Box 30"/>
+                        <wps:cNvSpPr txBox="1"/>
+                        <wps:spPr>
+                          <a:xfrm>
+                            <a:off x="101600" y="5168900"/>
+                            <a:ext cx="6083300" cy="1485900"/>
+                          </a:xfrm>
+                          <a:prstGeom prst="rect">
+                            <a:avLst/>
+                          </a:prstGeom>
+                          <a:noFill/>
+                          <a:ln>
+                            <a:noFill/>
+                          </a:ln>
+                          <a:effectLst/>
+                          <a:extLst>
+                            <a:ext uri="{C572A759-6A51-4108-AA02-DFA0A04FC94B}">
+                              <ma14:wrappingTextBoxFlag xmlns:ma14="http://schemas.microsoft.com/office/mac/drawingml/2011/main" val="1"/>
+                            </a:ext>
+                          </a:extLst>
+                        </wps:spPr>
+                        <wps:style>
+                          <a:lnRef idx="0">
+                            <a:schemeClr val="accent1"/>
+                          </a:lnRef>
+                          <a:fillRef idx="0">
+                            <a:schemeClr val="accent1"/>
+                          </a:fillRef>
+                          <a:effectRef idx="0">
+                            <a:schemeClr val="accent1"/>
+                          </a:effectRef>
+                          <a:fontRef idx="minor">
+                            <a:schemeClr val="dk1"/>
+                          </a:fontRef>
+                        </wps:style>
+                        <wps:txbx>
+                          <w:txbxContent>
+                            <w:p>
+                              <w:r>
+                                <w:rPr>
+                                  <w:b/>
+                                </w:rPr>
+                                <w:t xml:space="preserve">Fig. </w:t>
+                              </w:r>
+                              <w:r>
+                                <w:t>The top plot is the percentage of students at Fitzalan Secondary School attaining the level 2 threshold (including a GCSE in English/Welsh and Maths). Below a plot showing the percentage of FSM students attaining the level 2 threshold. Red lines indicate the school, green lines indicate the Welsh average. As you can see, the school overall is below the We</w:t>
+                              </w:r>
+                              <w:r>
+                                <w:t xml:space="preserve">lsh average, but is performing </w:t>
+                              </w:r>
+                              <w:r>
+                                <w:t>very well for its FSM students.</w:t>
+                              </w:r>
+                              <w:r>
+                                <w:t xml:space="preserve"> (Direct comparisons to 2017 cannot be made as the way the measure is calculated have changed).</w:t>
+                              </w:r>
+                              <w:r>
+                                <w:t xml:space="preserve"> </w:t>
+                              </w:r>
+                              <w:r>
+                                <w:t>(</w:t>
+                              </w:r>
+                              <w:hyperlink r:id="rId29" w:history="1">
+                                <w:r>
+                                  <w:rPr>
+                                    <w:rStyle w:val="Hyperlink"/>
+                                  </w:rPr>
+                                  <w:t>http://mylocalschool.wales.gov.uk/School/6814042?lang=en</w:t>
+                                </w:r>
+                              </w:hyperlink>
+                              <w:r>
+                                <w:t xml:space="preserve"> )</w:t>
+                              </w:r>
+                            </w:p>
+                          </w:txbxContent>
+                        </wps:txbx>
+                        <wps:bodyPr rot="0" spcFirstLastPara="0" vertOverflow="overflow" horzOverflow="overflow" vert="horz" wrap="square" lIns="91440" tIns="45720" rIns="91440" bIns="45720" numCol="1" spcCol="0" rtlCol="0" fromWordArt="0" anchor="t" anchorCtr="0" forceAA="0" compatLnSpc="1">
+                          <a:prstTxWarp prst="textNoShape">
+                            <a:avLst/>
+                          </a:prstTxWarp>
+                          <a:noAutofit/>
+                        </wps:bodyPr>
+                      </wps:wsp>
+                    </wpg:wgp>
+                  </a:graphicData>
+                </a:graphic>
+              </wp:anchor>
+            </w:drawing>
+          </mc:Choice>
+          <mc:Fallback>
+            <w:pict>
+              <v:group id="Group 64" o:spid="_x0000_s1071" style="position:absolute;margin-left:54pt;margin-top:54pt;width:489pt;height:524pt;z-index:251688960;mso-position-horizontal-relative:page;mso-position-vertical-relative:page" coordsize="6210300,6654800" o:gfxdata="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">
+                <v:shape id="Picture 26" o:spid="_x0000_s1072" type="#_x0000_t75" style="position:absolute;top:419100;width:6184900;height:2379345;visibility:visible;mso-wrap-style:square" o:gfxdata="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">
+                  <v:imagedata r:id="rId30" o:title=""/>
+                  <v:path arrowok="t"/>
+                </v:shape>
+                <v:shape id="Picture 27" o:spid="_x0000_s1073" type="#_x0000_t75" style="position:absolute;top:2984500;width:6184900;height:2374265;visibility:visible;mso-wrap-style:square" o:gfxdata="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">
+                  <v:imagedata r:id="rId31" o:title=""/>
+                  <v:path arrowok="t"/>
+                </v:shape>
+                <v:group id="Group 60" o:spid="_x0000_s1074" style="position:absolute;left:101600;width:5791200;height:271145" coordsize="5791200,271145" o:gfxdata="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" mv:complextextbox="1">
+                  <v:shape id="Text Box 28" o:spid="_x0000_s1075" type="#_x0000_t202" style="position:absolute;width:5791200;height:271145;visibility:visible;mso-wrap-style:square;v-text-anchor:top" o:gfxdata="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" mv:complextextbox="1" fillcolor="white [3212]" stroked="f"/>
+                  <v:shape id="Text Box 59" o:spid="_x0000_s1076" type="#_x0000_t202" style="position:absolute;left:91440;top:45720;width:5608320;height:176530;visibility:visible;mso-wrap-style:square;v-text-anchor:top" o:gfxdata="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" filled="f" stroked="f">
+                    <v:textbox inset="0,0,0,0">
+                      <w:txbxContent>
+                        <w:p>
+                          <w:pPr>
+                            <w:jc w:val="center"/>
+                            <w:rPr>
+                              <w:b/>
+                            </w:rPr>
+                          </w:pPr>
+                          <w:r>
+                            <w:rPr>
+                              <w:b/>
+                            </w:rPr>
+                            <w:t>Percentage of Pupils Achieving the Level 2 Threshold</w:t>
+                          </w:r>
+                        </w:p>
+                      </w:txbxContent>
+                    </v:textbox>
+                  </v:shape>
+                </v:group>
+                <v:group id="Group 63" o:spid="_x0000_s1077" style="position:absolute;left:241300;top:2692400;width:5969000;height:271145" coordsize="5969000,271145" o:gfxdata="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" mv:complextextbox="1">
+                  <v:shape id="Text Box 29" o:spid="_x0000_s1078" type="#_x0000_t202" style="position:absolute;width:5969000;height:271145;visibility:visible;mso-wrap-style:square;v-text-anchor:top" o:gfxdata="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" mv:complextextbox="1" fillcolor="white [3212]" stroked="f"/>
+                  <v:shape id="Text Box 62" o:spid="_x0000_s1079" type="#_x0000_t202" style="position:absolute;left:91440;top:45720;width:5786120;height:176530;visibility:visible;mso-wrap-style:square;v-text-anchor:top" o:gfxdata="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" filled="f" stroked="f">
+                    <v:textbox inset="0,0,0,0">
+                      <w:txbxContent>
+                        <w:p>
+                          <w:pPr>
+                            <w:jc w:val="center"/>
+                            <w:rPr>
+                              <w:b/>
+                            </w:rPr>
+                          </w:pPr>
+                          <w:r>
+                            <w:rPr>
+                              <w:b/>
+                            </w:rPr>
+                            <w:t>Percentage of FSM Pupils Achieving the Level 2 Threshold</w:t>
+                          </w:r>
+                        </w:p>
+                      </w:txbxContent>
+                    </v:textbox>
+                  </v:shape>
+                </v:group>
+                <v:shape id="Text Box 30" o:spid="_x0000_s1080" type="#_x0000_t202" style="position:absolute;left:101600;top:5168900;width:6083300;height:1485900;visibility:visible;mso-wrap-style:square;v-text-anchor:top" o:gfxdata="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" mv:complextextbox="1" filled="f" stroked="f">
+                  <v:textbox>
+                    <w:txbxContent>
+                      <w:p>
+                        <w:r>
+                          <w:rPr>
+                            <w:b/>
+                          </w:rPr>
+                          <w:t xml:space="preserve">Fig. </w:t>
+                        </w:r>
+                        <w:r>
+                          <w:t>The top plot is the percentage of students at Fitzalan Secondary School attaining the level 2 threshold (including a GCSE in English/Welsh and Maths). Below a plot showing the percentage of FSM students attaining the level 2 threshold. Red lines indicate the school, green lines indicate the Welsh average. As you can see, the school overall is below the We</w:t>
+                        </w:r>
+                        <w:r>
+                          <w:t xml:space="preserve">lsh average, but is performing </w:t>
+                        </w:r>
+                        <w:r>
+                          <w:t>very well for its FSM students.</w:t>
+                        </w:r>
+                        <w:r>
+                          <w:t xml:space="preserve"> (Direct comparisons to 2017 cannot be made as the way the measure is calculated have changed).</w:t>
+                        </w:r>
+                        <w:r>
+                          <w:t xml:space="preserve"> </w:t>
+                        </w:r>
+                        <w:r>
+                          <w:t>(</w:t>
+                        </w:r>
+                        <w:hyperlink r:id="rId32" w:history="1">
+                          <w:r>
+                            <w:rPr>
+                              <w:rStyle w:val="Hyperlink"/>
+                            </w:rPr>
+                            <w:t>http://mylocalschool.wales.gov.uk/School/6814042?lang=en</w:t>
+                          </w:r>
+                        </w:hyperlink>
+                        <w:r>
+                          <w:t xml:space="preserve"> )</w:t>
+                        </w:r>
+                      </w:p>
+                    </w:txbxContent>
+                  </v:textbox>
+                </v:shape>
+                <w10:wrap type="through" anchorx="page" anchory="page"/>
+              </v:group>
+            </w:pict>
+          </mc:Fallback>
+        </mc:AlternateContent>
+      </w:r>
+      <w:bookmarkEnd w:id="0"/>
     </w:p>
     <w:sectPr>
       <w:pgSz w:w="11900" w:h="16840"/>
@@ -178,7 +3133,7 @@
   <w:docDefaults>
     <w:rPrDefault>
       <w:rPr>
-        <w:rFonts w:asciiTheme="minorHAnsi" w:eastAsiaTheme="minorEastAsia" w:hAnsiTheme="minorHAnsi" w:cstheme="minorBidi"/>
+        <w:rFonts w:ascii="Arial" w:eastAsiaTheme="minorEastAsia" w:hAnsi="Arial" w:cstheme="minorBidi"/>
         <w:sz w:val="24"/>
         <w:szCs w:val="24"/>
         <w:lang w:val="en-GB" w:eastAsia="en-US" w:bidi="ar-SA"/>
@@ -328,6 +3283,7 @@
   <w:style w:type="paragraph" w:default="1" w:styleId="Normal">
     <w:name w:val="Normal"/>
     <w:qFormat/>
+    <w:rsid w:val="005464E7"/>
   </w:style>
   <w:style w:type="character" w:default="1" w:styleId="DefaultParagraphFont">
     <w:name w:val="Default Paragraph Font"/>
@@ -356,6 +3312,29 @@
     <w:semiHidden/>
     <w:unhideWhenUsed/>
   </w:style>
+  <w:style w:type="character" w:styleId="Hyperlink">
+    <w:name w:val="Hyperlink"/>
+    <w:basedOn w:val="DefaultParagraphFont"/>
+    <w:uiPriority w:val="99"/>
+    <w:unhideWhenUsed/>
+    <w:rsid w:val="005C24A2"/>
+    <w:rPr>
+      <w:color w:val="0000FF" w:themeColor="hyperlink"/>
+      <w:u w:val="single"/>
+    </w:rPr>
+  </w:style>
+  <w:style w:type="character" w:styleId="FollowedHyperlink">
+    <w:name w:val="FollowedHyperlink"/>
+    <w:basedOn w:val="DefaultParagraphFont"/>
+    <w:uiPriority w:val="99"/>
+    <w:semiHidden/>
+    <w:unhideWhenUsed/>
+    <w:rsid w:val="005C24A2"/>
+    <w:rPr>
+      <w:color w:val="800080" w:themeColor="followedHyperlink"/>
+      <w:u w:val="single"/>
+    </w:rPr>
+  </w:style>
 </w:styles>
 </file>
 
@@ -364,7 +3343,7 @@
   <w:docDefaults>
     <w:rPrDefault>
       <w:rPr>
-        <w:rFonts w:asciiTheme="minorHAnsi" w:eastAsiaTheme="minorEastAsia" w:hAnsiTheme="minorHAnsi" w:cstheme="minorBidi"/>
+        <w:rFonts w:ascii="Arial" w:eastAsiaTheme="minorEastAsia" w:hAnsi="Arial" w:cstheme="minorBidi"/>
         <w:sz w:val="24"/>
         <w:szCs w:val="24"/>
         <w:lang w:val="en-GB" w:eastAsia="en-US" w:bidi="ar-SA"/>
@@ -514,6 +3493,7 @@
   <w:style w:type="paragraph" w:default="1" w:styleId="Normal">
     <w:name w:val="Normal"/>
     <w:qFormat/>
+    <w:rsid w:val="005464E7"/>
   </w:style>
   <w:style w:type="character" w:default="1" w:styleId="DefaultParagraphFont">
     <w:name w:val="Default Paragraph Font"/>
@@ -541,6 +3521,29 @@
     <w:uiPriority w:val="99"/>
     <w:semiHidden/>
     <w:unhideWhenUsed/>
+  </w:style>
+  <w:style w:type="character" w:styleId="Hyperlink">
+    <w:name w:val="Hyperlink"/>
+    <w:basedOn w:val="DefaultParagraphFont"/>
+    <w:uiPriority w:val="99"/>
+    <w:unhideWhenUsed/>
+    <w:rsid w:val="005C24A2"/>
+    <w:rPr>
+      <w:color w:val="0000FF" w:themeColor="hyperlink"/>
+      <w:u w:val="single"/>
+    </w:rPr>
+  </w:style>
+  <w:style w:type="character" w:styleId="FollowedHyperlink">
+    <w:name w:val="FollowedHyperlink"/>
+    <w:basedOn w:val="DefaultParagraphFont"/>
+    <w:uiPriority w:val="99"/>
+    <w:semiHidden/>
+    <w:unhideWhenUsed/>
+    <w:rsid w:val="005C24A2"/>
+    <w:rPr>
+      <w:color w:val="800080" w:themeColor="followedHyperlink"/>
+      <w:u w:val="single"/>
+    </w:rPr>
   </w:style>
 </w:styles>
 </file>

--- a/SRCDC_report.docx
+++ b/SRCDC_report.docx
@@ -2,6 +2,13 @@
 <file path=word/document.xml><?xml version="1.0" encoding="utf-8"?>
 <w:document xmlns:wpc="http://schemas.microsoft.com/office/word/2010/wordprocessingCanvas" xmlns:mo="http://schemas.microsoft.com/office/mac/office/2008/main" xmlns:mc="http://schemas.openxmlformats.org/markup-compatibility/2006" xmlns:mv="urn:schemas-microsoft-com:mac:vml" xmlns:o="urn:schemas-microsoft-com:office:office" xmlns:r="http://schemas.openxmlformats.org/officeDocument/2006/relationships" xmlns:m="http://schemas.openxmlformats.org/officeDocument/2006/math" xmlns:v="urn:schemas-microsoft-com:vml" xmlns:wp14="http://schemas.microsoft.com/office/word/2010/wordprocessingDrawing" xmlns:wp="http://schemas.openxmlformats.org/drawingml/2006/wordprocessingDrawing" xmlns:w10="urn:schemas-microsoft-com:office:word" xmlns:w="http://schemas.openxmlformats.org/wordprocessingml/2006/main" xmlns:w14="http://schemas.microsoft.com/office/word/2010/wordml" xmlns:wpg="http://schemas.microsoft.com/office/word/2010/wordprocessingGroup" xmlns:wpi="http://schemas.microsoft.com/office/word/2010/wordprocessingInk" xmlns:wne="http://schemas.microsoft.com/office/word/2006/wordml" xmlns:wps="http://schemas.microsoft.com/office/word/2010/wordprocessingShape" mc:Ignorable="w14 wp14">
   <w:body>
+    <w:p>
+      <w:pPr>
+        <w:rPr>
+          <w:rFonts w:cs="Arial"/>
+        </w:rPr>
+      </w:pPr>
+    </w:p>
     <w:p>
       <w:r>
         <w:rPr>
@@ -11,7 +18,7 @@
         <mc:AlternateContent>
           <mc:Choice Requires="wps">
             <w:drawing>
-              <wp:anchor distT="0" distB="0" distL="114300" distR="114300" simplePos="0" relativeHeight="251617280" behindDoc="0" locked="0" layoutInCell="1" allowOverlap="1" wp14:anchorId="6845CB1A" wp14:editId="01A0DCAD">
+              <wp:anchor distT="0" distB="0" distL="114300" distR="114300" simplePos="0" relativeHeight="251482112" behindDoc="0" locked="0" layoutInCell="1" allowOverlap="1" wp14:anchorId="6845CB1A" wp14:editId="22C5350A">
                 <wp:simplePos x="0" y="0"/>
                 <wp:positionH relativeFrom="page">
                   <wp:posOffset>685800</wp:posOffset>
@@ -83,7 +90,7 @@
                                 <w:rFonts w:cs="Arial"/>
                                 <w:b/>
                               </w:rPr>
-                              <w:t>Existing Data</w:t>
+                              <w:t>Local Schools</w:t>
                             </w:r>
                           </w:p>
                           <w:p>
@@ -96,15 +103,45 @@
                               <w:rPr>
                                 <w:rFonts w:cs="Arial"/>
                               </w:rPr>
-                              <w:t>Introduction</w:t>
-                            </w:r>
-                          </w:p>
-                          <w:p>
-                            <w:pPr>
+                              <w:t>To begin with I looked at the local schools. The information I used was from the my local school website (</w:t>
+                            </w:r>
+                            <w:hyperlink r:id="rId6" w:history="1">
+                              <w:r>
+                                <w:rPr>
+                                  <w:rStyle w:val="Hyperlink"/>
+                                  <w:rFonts w:cs="Arial"/>
+                                </w:rPr>
+                                <w:t>http://mylocalschool.gov.wales/School/6814035?lang=en</w:t>
+                              </w:r>
+                            </w:hyperlink>
+                            <w:proofErr w:type="gramStart"/>
+                            <w:r>
                               <w:rPr>
                                 <w:rFonts w:cs="Arial"/>
                               </w:rPr>
-                            </w:pPr>
+                              <w:t xml:space="preserve"> )</w:t>
+                            </w:r>
+                            <w:proofErr w:type="gramEnd"/>
+                            <w:r>
+                              <w:rPr>
+                                <w:rFonts w:cs="Arial"/>
+                              </w:rPr>
+                              <w:t xml:space="preserve">. The local Secondary school is </w:t>
+                            </w:r>
+                            <w:proofErr w:type="spellStart"/>
+                            <w:r>
+                              <w:rPr>
+                                <w:rFonts w:cs="Arial"/>
+                              </w:rPr>
+                              <w:t>Fitzalan</w:t>
+                            </w:r>
+                            <w:proofErr w:type="spellEnd"/>
+                            <w:r>
+                              <w:rPr>
+                                <w:rFonts w:cs="Arial"/>
+                              </w:rPr>
+                              <w:t xml:space="preserve"> High School. There is another secondary school nearby but the data is unreliable and it is due to close down soon, so I have left it out of my analysis. I also looked at the local primary schools. There are 12 primary schools in the area that the SRCDC works in, which I compare to the rest of the primary schools in Cardiff.</w:t>
+                            </w:r>
                           </w:p>
                           <w:p>
                             <w:pPr>
@@ -118,7 +155,7 @@
                                 <w:rFonts w:cs="Arial"/>
                                 <w:b/>
                               </w:rPr>
-                              <w:t>Local Schools</w:t>
+                              <w:t>Secondary Schools</w:t>
                             </w:r>
                           </w:p>
                           <w:p>
@@ -127,6 +164,26 @@
                                 <w:rFonts w:cs="Arial"/>
                               </w:rPr>
                             </w:pPr>
+                            <w:r>
+                              <w:rPr>
+                                <w:rFonts w:cs="Arial"/>
+                              </w:rPr>
+                              <w:t xml:space="preserve">Directly from the website, we can see that </w:t>
+                            </w:r>
+                            <w:proofErr w:type="spellStart"/>
+                            <w:r>
+                              <w:rPr>
+                                <w:rFonts w:cs="Arial"/>
+                              </w:rPr>
+                              <w:t>Fitzalan</w:t>
+                            </w:r>
+                            <w:proofErr w:type="spellEnd"/>
+                            <w:r>
+                              <w:rPr>
+                                <w:rFonts w:cs="Arial"/>
+                              </w:rPr>
+                              <w:t xml:space="preserve"> school has many more students on free school meals (FSM) than the Cardiff (the local authority) average. We can also see that more than 40% of the students speak English as an additional language, much higher than the Cardiff average. More than 80% of the school students are of minority ethnic backgrounds.  </w:t>
+                            </w:r>
                           </w:p>
                         </w:txbxContent>
                       </wps:txbx>
@@ -148,7 +205,7 @@
                 <v:stroke joinstyle="miter"/>
                 <v:path gradientshapeok="t" o:connecttype="rect"/>
               </v:shapetype>
-              <v:shape id="Text Box 7" o:spid="_x0000_s1026" type="#_x0000_t202" style="position:absolute;margin-left:54pt;margin-top:259pt;width:487pt;height:169pt;z-index:251617280;visibility:visible;mso-wrap-style:square;mso-wrap-distance-left:9pt;mso-wrap-distance-top:0;mso-wrap-distance-right:9pt;mso-wrap-distance-bottom:0;mso-position-horizontal:absolute;mso-position-horizontal-relative:page;mso-position-vertical:absolute;mso-position-vertical-relative:page;v-text-anchor:top" o:gfxdata="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" mv:complextextbox="1" filled="f" stroked="f">
+              <v:shape id="Text Box 7" o:spid="_x0000_s1026" type="#_x0000_t202" style="position:absolute;margin-left:54pt;margin-top:259pt;width:487pt;height:169pt;z-index:251482112;visibility:visible;mso-wrap-style:square;mso-wrap-distance-left:9pt;mso-wrap-distance-top:0;mso-wrap-distance-right:9pt;mso-wrap-distance-bottom:0;mso-position-horizontal:absolute;mso-position-horizontal-relative:page;mso-position-vertical:absolute;mso-position-vertical-relative:page;v-text-anchor:top" o:gfxdata="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" mv:complextextbox="1" filled="f" stroked="f">
                 <v:textbox>
                   <w:txbxContent>
                     <w:p>
@@ -163,7 +220,7 @@
                           <w:rFonts w:cs="Arial"/>
                           <w:b/>
                         </w:rPr>
-                        <w:t>Existing Data</w:t>
+                        <w:t>Local Schools</w:t>
                       </w:r>
                     </w:p>
                     <w:p>
@@ -176,15 +233,45 @@
                         <w:rPr>
                           <w:rFonts w:cs="Arial"/>
                         </w:rPr>
-                        <w:t>Introduction</w:t>
-                      </w:r>
-                    </w:p>
-                    <w:p>
-                      <w:pPr>
+                        <w:t>To begin with I looked at the local schools. The information I used was from the my local school website (</w:t>
+                      </w:r>
+                      <w:hyperlink r:id="rId7" w:history="1">
+                        <w:r>
+                          <w:rPr>
+                            <w:rStyle w:val="Hyperlink"/>
+                            <w:rFonts w:cs="Arial"/>
+                          </w:rPr>
+                          <w:t>http://mylocalschool.gov.wales/School/6814035?lang=en</w:t>
+                        </w:r>
+                      </w:hyperlink>
+                      <w:proofErr w:type="gramStart"/>
+                      <w:r>
                         <w:rPr>
                           <w:rFonts w:cs="Arial"/>
                         </w:rPr>
-                      </w:pPr>
+                        <w:t xml:space="preserve"> )</w:t>
+                      </w:r>
+                      <w:proofErr w:type="gramEnd"/>
+                      <w:r>
+                        <w:rPr>
+                          <w:rFonts w:cs="Arial"/>
+                        </w:rPr>
+                        <w:t xml:space="preserve">. The local Secondary school is </w:t>
+                      </w:r>
+                      <w:proofErr w:type="spellStart"/>
+                      <w:r>
+                        <w:rPr>
+                          <w:rFonts w:cs="Arial"/>
+                        </w:rPr>
+                        <w:t>Fitzalan</w:t>
+                      </w:r>
+                      <w:proofErr w:type="spellEnd"/>
+                      <w:r>
+                        <w:rPr>
+                          <w:rFonts w:cs="Arial"/>
+                        </w:rPr>
+                        <w:t xml:space="preserve"> High School. There is another secondary school nearby but the data is unreliable and it is due to close down soon, so I have left it out of my analysis. I also looked at the local primary schools. There are 12 primary schools in the area that the SRCDC works in, which I compare to the rest of the primary schools in Cardiff.</w:t>
+                      </w:r>
                     </w:p>
                     <w:p>
                       <w:pPr>
@@ -198,7 +285,7 @@
                           <w:rFonts w:cs="Arial"/>
                           <w:b/>
                         </w:rPr>
-                        <w:t>Local Schools</w:t>
+                        <w:t>Secondary Schools</w:t>
                       </w:r>
                     </w:p>
                     <w:p>
@@ -207,6 +294,26 @@
                           <w:rFonts w:cs="Arial"/>
                         </w:rPr>
                       </w:pPr>
+                      <w:r>
+                        <w:rPr>
+                          <w:rFonts w:cs="Arial"/>
+                        </w:rPr>
+                        <w:t xml:space="preserve">Directly from the website, we can see that </w:t>
+                      </w:r>
+                      <w:proofErr w:type="spellStart"/>
+                      <w:r>
+                        <w:rPr>
+                          <w:rFonts w:cs="Arial"/>
+                        </w:rPr>
+                        <w:t>Fitzalan</w:t>
+                      </w:r>
+                      <w:proofErr w:type="spellEnd"/>
+                      <w:r>
+                        <w:rPr>
+                          <w:rFonts w:cs="Arial"/>
+                        </w:rPr>
+                        <w:t xml:space="preserve"> school has many more students on free school meals (FSM) than the Cardiff (the local authority) average. We can also see that more than 40% of the students speak English as an additional language, much higher than the Cardiff average. More than 80% of the school students are of minority ethnic backgrounds.  </w:t>
+                      </w:r>
                     </w:p>
                   </w:txbxContent>
                 </v:textbox>
@@ -224,7 +331,7 @@
         <mc:AlternateContent>
           <mc:Choice Requires="wpg">
             <w:drawing>
-              <wp:anchor distT="0" distB="0" distL="114300" distR="114300" simplePos="0" relativeHeight="251615232" behindDoc="0" locked="0" layoutInCell="1" allowOverlap="1" wp14:anchorId="2027A17E" wp14:editId="133E7AA5">
+              <wp:anchor distT="0" distB="0" distL="114300" distR="114300" simplePos="0" relativeHeight="251480064" behindDoc="0" locked="0" layoutInCell="1" allowOverlap="1" wp14:anchorId="17785E00" wp14:editId="029091DC">
                 <wp:simplePos x="0" y="0"/>
                 <wp:positionH relativeFrom="page">
                   <wp:posOffset>641350</wp:posOffset>
@@ -245,7 +352,7 @@
                     <wp:lineTo x="89" y="0"/>
                   </wp:wrapPolygon>
                 </wp:wrapThrough>
-                <wp:docPr id="38" name="Group 38"/>
+                <wp:docPr id="33" name="Group 33"/>
                 <wp:cNvGraphicFramePr/>
                 <a:graphic xmlns:a="http://schemas.openxmlformats.org/drawingml/2006/main">
                   <a:graphicData uri="http://schemas.microsoft.com/office/word/2010/wordprocessingGroup">
@@ -267,7 +374,7 @@
                           </pic:cNvPicPr>
                         </pic:nvPicPr>
                         <pic:blipFill>
-                          <a:blip r:embed="rId5">
+                          <a:blip r:embed="rId8">
                             <a:extLst>
                               <a:ext uri="{28A0092B-C50C-407E-A947-70E740481C1C}">
                                 <a14:useLocalDpi xmlns:a14="http://schemas.microsoft.com/office/drawing/2010/main" val="0"/>
@@ -289,7 +396,7 @@
                         </pic:spPr>
                       </pic:pic>
                       <wpg:grpSp>
-                        <wpg:cNvPr id="37" name="Group 37"/>
+                        <wpg:cNvPr id="32" name="Group 32"/>
                         <wpg:cNvGrpSpPr/>
                         <wpg:grpSpPr>
                           <a:xfrm>
@@ -348,7 +455,7 @@
                           </wps:bodyPr>
                         </wps:wsp>
                         <wps:wsp>
-                          <wps:cNvPr id="15" name="Text Box 15"/>
+                          <wps:cNvPr id="5" name="Text Box 5"/>
                           <wps:cNvSpPr txBox="1"/>
                           <wps:spPr>
                             <a:xfrm>
@@ -388,7 +495,21 @@
                                   <w:rPr>
                                     <w:rFonts w:cs="Arial"/>
                                   </w:rPr>
-                                  <w:t>This shows the number of students on free school meals at Fitzalan Secondary School, which is the nearest secondary school to the areas we are studying. While the number of students on free school meals is falling in recent years, it is still well above the local authority and Wales averages.</w:t>
+                                  <w:t xml:space="preserve">This shows the number of students on free school meals at </w:t>
+                                </w:r>
+                                <w:proofErr w:type="spellStart"/>
+                                <w:r>
+                                  <w:rPr>
+                                    <w:rFonts w:cs="Arial"/>
+                                  </w:rPr>
+                                  <w:t>Fitzalan</w:t>
+                                </w:r>
+                                <w:proofErr w:type="spellEnd"/>
+                                <w:r>
+                                  <w:rPr>
+                                    <w:rFonts w:cs="Arial"/>
+                                  </w:rPr>
+                                  <w:t xml:space="preserve"> Secondary School, which is the nearest secondary school to the areas we are studying. While the number of students on free school meals is falling in recent years, it is still well above the local authority and Wales averages.</w:t>
                                 </w:r>
                                 <w:r>
                                   <w:rPr>
@@ -403,21 +524,37 @@
                                     <w:rFonts w:cs="Arial"/>
                                   </w:rPr>
                                 </w:pPr>
+                                <w:proofErr w:type="gramStart"/>
                                 <w:r>
                                   <w:rPr>
                                     <w:rFonts w:cs="Arial"/>
                                   </w:rPr>
                                   <w:t xml:space="preserve">( </w:t>
                                 </w:r>
-                                <w:hyperlink r:id="rId6" w:history="1">
-                                  <w:r>
-                                    <w:rPr>
-                                      <w:rStyle w:val="Hyperlink"/>
-                                      <w:rFonts w:cs="Arial"/>
-                                    </w:rPr>
-                                    <w:t>http://mylocalschool.wales.gov.uk/School/6814042?lang=en</w:t>
-                                  </w:r>
-                                </w:hyperlink>
+                                <w:proofErr w:type="gramEnd"/>
+                                <w:r>
+                                  <w:fldChar w:fldCharType="begin"/>
+                                </w:r>
+                                <w:r>
+                                  <w:instrText xml:space="preserve"> HYPERLINK "http://mylocalschool.wales.gov.uk/School/6814042?lang=en" </w:instrText>
+                                </w:r>
+                                <w:r>
+                                  <w:fldChar w:fldCharType="separate"/>
+                                </w:r>
+                                <w:r>
+                                  <w:rPr>
+                                    <w:rStyle w:val="Hyperlink"/>
+                                    <w:rFonts w:cs="Arial"/>
+                                  </w:rPr>
+                                  <w:t>http://mylocalschool.wales.gov.uk/School/6814042?lang=en</w:t>
+                                </w:r>
+                                <w:r>
+                                  <w:rPr>
+                                    <w:rStyle w:val="Hyperlink"/>
+                                    <w:rFonts w:cs="Arial"/>
+                                  </w:rPr>
+                                  <w:fldChar w:fldCharType="end"/>
+                                </w:r>
                                 <w:r>
                                   <w:rPr>
                                     <w:rFonts w:cs="Arial"/>
@@ -435,7 +572,7 @@
                           </wps:bodyPr>
                         </wps:wsp>
                         <wps:wsp>
-                          <wps:cNvPr id="33" name="Text Box 33"/>
+                          <wps:cNvPr id="11" name="Text Box 11"/>
                           <wps:cNvSpPr txBox="1"/>
                           <wps:spPr>
                             <a:xfrm>
@@ -465,7 +602,7 @@
                           </wps:bodyPr>
                         </wps:wsp>
                         <wps:wsp>
-                          <wps:cNvPr id="34" name="Text Box 34"/>
+                          <wps:cNvPr id="15" name="Text Box 15"/>
                           <wps:cNvSpPr txBox="1"/>
                           <wps:spPr>
                             <a:xfrm>
@@ -495,7 +632,7 @@
                           </wps:bodyPr>
                         </wps:wsp>
                         <wps:wsp>
-                          <wps:cNvPr id="35" name="Text Box 35"/>
+                          <wps:cNvPr id="16" name="Text Box 16"/>
                           <wps:cNvSpPr txBox="1"/>
                           <wps:spPr>
                             <a:xfrm>
@@ -525,7 +662,7 @@
                           </wps:bodyPr>
                         </wps:wsp>
                         <wps:wsp>
-                          <wps:cNvPr id="36" name="Text Box 36"/>
+                          <wps:cNvPr id="31" name="Text Box 31"/>
                           <wps:cNvSpPr txBox="1"/>
                           <wps:spPr>
                             <a:xfrm>
@@ -606,7 +743,23 @@
                                   <w:rFonts w:cs="Arial"/>
                                   <w:b/>
                                 </w:rPr>
-                                <w:t>Percentage of Students on Free School Meals at Fitzalan Secondary School</w:t>
+                                <w:t xml:space="preserve">Percentage of Students on Free School Meals at </w:t>
+                              </w:r>
+                              <w:proofErr w:type="spellStart"/>
+                              <w:r>
+                                <w:rPr>
+                                  <w:rFonts w:cs="Arial"/>
+                                  <w:b/>
+                                </w:rPr>
+                                <w:t>Fitzalan</w:t>
+                              </w:r>
+                              <w:proofErr w:type="spellEnd"/>
+                              <w:r>
+                                <w:rPr>
+                                  <w:rFonts w:cs="Arial"/>
+                                  <w:b/>
+                                </w:rPr>
+                                <w:t xml:space="preserve"> Secondary School</w:t>
                               </w:r>
                             </w:p>
                           </w:txbxContent>
@@ -626,7 +779,7 @@
           </mc:Choice>
           <mc:Fallback>
             <w:pict>
-              <v:group id="Group 38" o:spid="_x0000_s1027" style="position:absolute;margin-left:50.5pt;margin-top:445pt;width:487pt;height:343pt;z-index:251615232;mso-position-horizontal-relative:page;mso-position-vertical-relative:page" coordsize="6184900,4356100" o:gfxdata="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">
+              <v:group id="Group 33" o:spid="_x0000_s1027" style="position:absolute;margin-left:50.5pt;margin-top:445pt;width:487pt;height:343pt;z-index:251480064;mso-position-horizontal-relative:page;mso-position-vertical-relative:page" coordsize="6184900,4356100" o:gfxdata="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">
                 <v:shapetype id="_x0000_t75" coordsize="21600,21600" o:spt="75" o:preferrelative="t" path="m@4@5l@4@11@9@11@9@5xe" filled="f" stroked="f">
                   <v:stroke joinstyle="miter"/>
                   <v:formulas>
@@ -647,13 +800,13 @@
                   <o:lock v:ext="edit" aspectratio="t"/>
                 </v:shapetype>
                 <v:shape id="Picture 2" o:spid="_x0000_s1028" type="#_x0000_t75" style="position:absolute;left:44450;top:352831;width:6096000;height:2974975;visibility:visible;mso-wrap-style:square" o:gfxdata="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">
-                  <v:imagedata r:id="rId7" o:title=""/>
+                  <v:imagedata r:id="rId9" o:title=""/>
                   <v:path arrowok="t"/>
                 </v:shape>
-                <v:group id="Group 37" o:spid="_x0000_s1029" style="position:absolute;left:44450;top:3328142;width:6140450;height:1027958" coordsize="6140450,1027958" o:gfxdata="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" mv:complextextbox="1">
+                <v:group id="Group 32" o:spid="_x0000_s1029" style="position:absolute;left:44450;top:3328142;width:6140450;height:1027958" coordsize="6140450,1027958" o:gfxdata="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" mv:complextextbox="1">
                   <v:shape id="Text Box 3" o:spid="_x0000_s1030" type="#_x0000_t202" style="position:absolute;width:6140450;height:1027958;visibility:visible;mso-wrap-style:square;v-text-anchor:top" o:gfxdata="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" mv:complextextbox="1" filled="f" stroked="f"/>
-                  <v:shape id="Text Box 15" o:spid="_x0000_s1031" type="#_x0000_t202" style="position:absolute;left:91440;top:45613;width:5957570;height:176530;visibility:visible;mso-wrap-style:square;v-text-anchor:top" o:gfxdata="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" filled="f" stroked="f">
-                    <v:textbox style="mso-next-textbox:#Text Box 33" inset="0,0,0,0">
+                  <v:shape id="Text Box 5" o:spid="_x0000_s1031" type="#_x0000_t202" style="position:absolute;left:91440;top:45613;width:5957570;height:176530;visibility:visible;mso-wrap-style:square;v-text-anchor:top" o:gfxdata="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" filled="f" stroked="f">
+                    <v:textbox style="mso-next-textbox:#Text Box 11" inset="0,0,0,0">
                       <w:txbxContent>
                         <w:p>
                           <w:pPr>
@@ -672,7 +825,21 @@
                             <w:rPr>
                               <w:rFonts w:cs="Arial"/>
                             </w:rPr>
-                            <w:t>This shows the number of students on free school meals at Fitzalan Secondary School, which is the nearest secondary school to the areas we are studying. While the number of students on free school meals is falling in recent years, it is still well above the local authority and Wales averages.</w:t>
+                            <w:t xml:space="preserve">This shows the number of students on free school meals at </w:t>
+                          </w:r>
+                          <w:proofErr w:type="spellStart"/>
+                          <w:r>
+                            <w:rPr>
+                              <w:rFonts w:cs="Arial"/>
+                            </w:rPr>
+                            <w:t>Fitzalan</w:t>
+                          </w:r>
+                          <w:proofErr w:type="spellEnd"/>
+                          <w:r>
+                            <w:rPr>
+                              <w:rFonts w:cs="Arial"/>
+                            </w:rPr>
+                            <w:t xml:space="preserve"> Secondary School, which is the nearest secondary school to the areas we are studying. While the number of students on free school meals is falling in recent years, it is still well above the local authority and Wales averages.</w:t>
                           </w:r>
                           <w:r>
                             <w:rPr>
@@ -687,21 +854,37 @@
                               <w:rFonts w:cs="Arial"/>
                             </w:rPr>
                           </w:pPr>
+                          <w:proofErr w:type="gramStart"/>
                           <w:r>
                             <w:rPr>
                               <w:rFonts w:cs="Arial"/>
                             </w:rPr>
                             <w:t xml:space="preserve">( </w:t>
                           </w:r>
-                          <w:hyperlink r:id="rId8" w:history="1">
-                            <w:r>
-                              <w:rPr>
-                                <w:rStyle w:val="Hyperlink"/>
-                                <w:rFonts w:cs="Arial"/>
-                              </w:rPr>
-                              <w:t>http://mylocalschool.wales.gov.uk/School/6814042?lang=en</w:t>
-                            </w:r>
-                          </w:hyperlink>
+                          <w:proofErr w:type="gramEnd"/>
+                          <w:r>
+                            <w:fldChar w:fldCharType="begin"/>
+                          </w:r>
+                          <w:r>
+                            <w:instrText xml:space="preserve"> HYPERLINK "http://mylocalschool.wales.gov.uk/School/6814042?lang=en" </w:instrText>
+                          </w:r>
+                          <w:r>
+                            <w:fldChar w:fldCharType="separate"/>
+                          </w:r>
+                          <w:r>
+                            <w:rPr>
+                              <w:rStyle w:val="Hyperlink"/>
+                              <w:rFonts w:cs="Arial"/>
+                            </w:rPr>
+                            <w:t>http://mylocalschool.wales.gov.uk/School/6814042?lang=en</w:t>
+                          </w:r>
+                          <w:r>
+                            <w:rPr>
+                              <w:rStyle w:val="Hyperlink"/>
+                              <w:rFonts w:cs="Arial"/>
+                            </w:rPr>
+                            <w:fldChar w:fldCharType="end"/>
+                          </w:r>
                           <w:r>
                             <w:rPr>
                               <w:rFonts w:cs="Arial"/>
@@ -712,22 +895,22 @@
                       </w:txbxContent>
                     </v:textbox>
                   </v:shape>
-                  <v:shape id="Text Box 33" o:spid="_x0000_s1032" type="#_x0000_t202" style="position:absolute;left:91440;top:220873;width:5957570;height:176530;visibility:visible;mso-wrap-style:square;v-text-anchor:top" o:gfxdata="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" filled="f" stroked="f">
-                    <v:textbox style="mso-next-textbox:#Text Box 34" inset="0,0,0,0">
+                  <v:shape id="Text Box 11" o:spid="_x0000_s1032" type="#_x0000_t202" style="position:absolute;left:91440;top:220873;width:5957570;height:176530;visibility:visible;mso-wrap-style:square;v-text-anchor:top" o:gfxdata="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" filled="f" stroked="f">
+                    <v:textbox style="mso-next-textbox:#Text Box 15" inset="0,0,0,0">
                       <w:txbxContent/>
                     </v:textbox>
                   </v:shape>
-                  <v:shape id="Text Box 34" o:spid="_x0000_s1033" type="#_x0000_t202" style="position:absolute;left:91440;top:396133;width:5957570;height:176530;visibility:visible;mso-wrap-style:square;v-text-anchor:top" o:gfxdata="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" filled="f" stroked="f">
-                    <v:textbox style="mso-next-textbox:#Text Box 35" inset="0,0,0,0">
+                  <v:shape id="Text Box 15" o:spid="_x0000_s1033" type="#_x0000_t202" style="position:absolute;left:91440;top:396133;width:5957570;height:176530;visibility:visible;mso-wrap-style:square;v-text-anchor:top" o:gfxdata="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" filled="f" stroked="f">
+                    <v:textbox style="mso-next-textbox:#Text Box 16" inset="0,0,0,0">
                       <w:txbxContent/>
                     </v:textbox>
                   </v:shape>
-                  <v:shape id="Text Box 35" o:spid="_x0000_s1034" type="#_x0000_t202" style="position:absolute;left:91440;top:571393;width:5957570;height:176530;visibility:visible;mso-wrap-style:square;v-text-anchor:top" o:gfxdata="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" filled="f" stroked="f">
-                    <v:textbox style="mso-next-textbox:#Text Box 36" inset="0,0,0,0">
+                  <v:shape id="Text Box 16" o:spid="_x0000_s1034" type="#_x0000_t202" style="position:absolute;left:91440;top:571393;width:5957570;height:176530;visibility:visible;mso-wrap-style:square;v-text-anchor:top" o:gfxdata="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" filled="f" stroked="f">
+                    <v:textbox style="mso-next-textbox:#Text Box 31" inset="0,0,0,0">
                       <w:txbxContent/>
                     </v:textbox>
                   </v:shape>
-                  <v:shape id="Text Box 36" o:spid="_x0000_s1035" type="#_x0000_t202" style="position:absolute;left:91440;top:746653;width:5957570;height:176530;visibility:visible;mso-wrap-style:square;v-text-anchor:top" o:gfxdata="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" filled="f" stroked="f">
+                  <v:shape id="Text Box 31" o:spid="_x0000_s1035" type="#_x0000_t202" style="position:absolute;left:91440;top:746653;width:5957570;height:176530;visibility:visible;mso-wrap-style:square;v-text-anchor:top" o:gfxdata="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" filled="f" stroked="f">
                     <v:textbox inset="0,0,0,0">
                       <w:txbxContent/>
                     </v:textbox>
@@ -749,7 +932,23 @@
                             <w:rFonts w:cs="Arial"/>
                             <w:b/>
                           </w:rPr>
-                          <w:t>Percentage of Students on Free School Meals at Fitzalan Secondary School</w:t>
+                          <w:t xml:space="preserve">Percentage of Students on Free School Meals at </w:t>
+                        </w:r>
+                        <w:proofErr w:type="spellStart"/>
+                        <w:r>
+                          <w:rPr>
+                            <w:rFonts w:cs="Arial"/>
+                            <w:b/>
+                          </w:rPr>
+                          <w:t>Fitzalan</w:t>
+                        </w:r>
+                        <w:proofErr w:type="spellEnd"/>
+                        <w:r>
+                          <w:rPr>
+                            <w:rFonts w:cs="Arial"/>
+                            <w:b/>
+                          </w:rPr>
+                          <w:t xml:space="preserve"> Secondary School</w:t>
                         </w:r>
                       </w:p>
                     </w:txbxContent>
@@ -769,7 +968,7 @@
         <mc:AlternateContent>
           <mc:Choice Requires="wps">
             <w:drawing>
-              <wp:anchor distT="0" distB="0" distL="114300" distR="114300" simplePos="0" relativeHeight="251616256" behindDoc="0" locked="0" layoutInCell="1" allowOverlap="1" wp14:anchorId="47D660D2" wp14:editId="5EF3BC58">
+              <wp:anchor distT="0" distB="0" distL="114300" distR="114300" simplePos="0" relativeHeight="251481088" behindDoc="0" locked="0" layoutInCell="1" allowOverlap="1" wp14:anchorId="47D660D2" wp14:editId="7F38547F">
                 <wp:simplePos x="0" y="0"/>
                 <wp:positionH relativeFrom="page">
                   <wp:posOffset>685800</wp:posOffset>
@@ -847,7 +1046,7 @@
                                 <w:rFonts w:cs="Arial"/>
                                 <w:b/>
                               </w:rPr>
-                              <w:t>Introduction</w:t>
+                              <w:t xml:space="preserve">Introduction </w:t>
                             </w:r>
                           </w:p>
                         </w:txbxContent>
@@ -869,7 +1068,7 @@
           </mc:Choice>
           <mc:Fallback>
             <w:pict>
-              <v:shape id="Text Box 6" o:spid="_x0000_s1037" type="#_x0000_t202" style="position:absolute;margin-left:54pt;margin-top:110pt;width:487pt;height:140pt;z-index:251616256;visibility:visible;mso-wrap-style:square;mso-width-percent:0;mso-wrap-distance-left:9pt;mso-wrap-distance-top:0;mso-wrap-distance-right:9pt;mso-wrap-distance-bottom:0;mso-position-horizontal:absolute;mso-position-horizontal-relative:page;mso-position-vertical:absolute;mso-position-vertical-relative:page;mso-width-percent:0;mso-width-relative:margin;v-text-anchor:top" o:gfxdata="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" mv:complextextbox="1" fillcolor="#8db3e2 [1311]" stroked="f">
+              <v:shape id="Text Box 6" o:spid="_x0000_s1037" type="#_x0000_t202" style="position:absolute;margin-left:54pt;margin-top:110pt;width:487pt;height:140pt;z-index:251481088;visibility:visible;mso-wrap-style:square;mso-width-percent:0;mso-wrap-distance-left:9pt;mso-wrap-distance-top:0;mso-wrap-distance-right:9pt;mso-wrap-distance-bottom:0;mso-position-horizontal:absolute;mso-position-horizontal-relative:page;mso-position-vertical:absolute;mso-position-vertical-relative:page;mso-width-percent:0;mso-width-relative:margin;v-text-anchor:top" o:gfxdata="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" mv:complextextbox="1" fillcolor="#8db3e2 [1311]" stroked="f">
                 <v:fill opacity="13107f"/>
                 <v:textbox>
                   <w:txbxContent>
@@ -885,7 +1084,7 @@
                           <w:rFonts w:cs="Arial"/>
                           <w:b/>
                         </w:rPr>
-                        <w:t>Introduction</w:t>
+                        <w:t xml:space="preserve">Introduction </w:t>
                       </w:r>
                     </w:p>
                   </w:txbxContent>
@@ -904,7 +1103,7 @@
         <mc:AlternateContent>
           <mc:Choice Requires="wps">
             <w:drawing>
-              <wp:anchor distT="0" distB="0" distL="114300" distR="114300" simplePos="0" relativeHeight="251610112" behindDoc="0" locked="0" layoutInCell="1" allowOverlap="1" wp14:anchorId="59C29695" wp14:editId="478D6E59">
+              <wp:anchor distT="0" distB="0" distL="114300" distR="114300" simplePos="0" relativeHeight="251468800" behindDoc="0" locked="0" layoutInCell="1" allowOverlap="1" wp14:anchorId="59C29695" wp14:editId="2F0E9975">
                 <wp:simplePos x="0" y="0"/>
                 <wp:positionH relativeFrom="page">
                   <wp:posOffset>730250</wp:posOffset>
@@ -967,7 +1166,27 @@
                                 <w:sz w:val="28"/>
                                 <w:szCs w:val="28"/>
                               </w:rPr>
-                              <w:t>Study of Poverty and Deprivation in the Canton, Grangetown, and Riverside areas in Cardiff</w:t>
+                              <w:t xml:space="preserve">Study of Poverty and Deprivation in the Canton, </w:t>
+                            </w:r>
+                            <w:proofErr w:type="spellStart"/>
+                            <w:r>
+                              <w:rPr>
+                                <w:rFonts w:cs="Arial"/>
+                                <w:b/>
+                                <w:sz w:val="28"/>
+                                <w:szCs w:val="28"/>
+                              </w:rPr>
+                              <w:t>Grangetown</w:t>
+                            </w:r>
+                            <w:proofErr w:type="spellEnd"/>
+                            <w:r>
+                              <w:rPr>
+                                <w:rFonts w:cs="Arial"/>
+                                <w:b/>
+                                <w:sz w:val="28"/>
+                                <w:szCs w:val="28"/>
+                              </w:rPr>
+                              <w:t>, and Riverside areas in Cardiff</w:t>
                             </w:r>
                           </w:p>
                         </w:txbxContent>
@@ -992,7 +1211,7 @@
           </mc:Choice>
           <mc:Fallback>
             <w:pict>
-              <v:shape id="Text Box 1" o:spid="_x0000_s1038" type="#_x0000_t202" style="position:absolute;margin-left:57.5pt;margin-top:58pt;width:480pt;height:52pt;z-index:251610112;visibility:visible;mso-wrap-style:square;mso-width-percent:0;mso-height-percent:0;mso-wrap-distance-left:9pt;mso-wrap-distance-top:0;mso-wrap-distance-right:9pt;mso-wrap-distance-bottom:0;mso-position-horizontal:absolute;mso-position-horizontal-relative:page;mso-position-vertical:absolute;mso-position-vertical-relative:page;mso-width-percent:0;mso-height-percent:0;mso-width-relative:margin;mso-height-relative:margin;v-text-anchor:top" o:gfxdata="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" mv:complextextbox="1" filled="f" stroked="f">
+              <v:shape id="Text Box 1" o:spid="_x0000_s1038" type="#_x0000_t202" style="position:absolute;margin-left:57.5pt;margin-top:58pt;width:480pt;height:52pt;z-index:251468800;visibility:visible;mso-wrap-style:square;mso-width-percent:0;mso-height-percent:0;mso-wrap-distance-left:9pt;mso-wrap-distance-top:0;mso-wrap-distance-right:9pt;mso-wrap-distance-bottom:0;mso-position-horizontal:absolute;mso-position-horizontal-relative:page;mso-position-vertical:absolute;mso-position-vertical-relative:page;mso-width-percent:0;mso-height-percent:0;mso-width-relative:margin;mso-height-relative:margin;v-text-anchor:top" o:gfxdata="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" mv:complextextbox="1" filled="f" stroked="f">
                 <v:textbox>
                   <w:txbxContent>
                     <w:p>
@@ -1012,7 +1231,27 @@
                           <w:sz w:val="28"/>
                           <w:szCs w:val="28"/>
                         </w:rPr>
-                        <w:t>Study of Poverty and Deprivation in the Canton, Grangetown, and Riverside areas in Cardiff</w:t>
+                        <w:t xml:space="preserve">Study of Poverty and Deprivation in the Canton, </w:t>
+                      </w:r>
+                      <w:proofErr w:type="spellStart"/>
+                      <w:r>
+                        <w:rPr>
+                          <w:rFonts w:cs="Arial"/>
+                          <w:b/>
+                          <w:sz w:val="28"/>
+                          <w:szCs w:val="28"/>
+                        </w:rPr>
+                        <w:t>Grangetown</w:t>
+                      </w:r>
+                      <w:proofErr w:type="spellEnd"/>
+                      <w:r>
+                        <w:rPr>
+                          <w:rFonts w:cs="Arial"/>
+                          <w:b/>
+                          <w:sz w:val="28"/>
+                          <w:szCs w:val="28"/>
+                        </w:rPr>
+                        <w:t>, and Riverside areas in Cardiff</w:t>
                       </w:r>
                     </w:p>
                   </w:txbxContent>
@@ -1035,7 +1274,446 @@
         <mc:AlternateContent>
           <mc:Choice Requires="wpg">
             <w:drawing>
-              <wp:anchor distT="0" distB="0" distL="114300" distR="114300" simplePos="0" relativeHeight="251622400" behindDoc="0" locked="0" layoutInCell="1" allowOverlap="1" wp14:anchorId="12CFBDB6" wp14:editId="17CF1D8F">
+              <wp:anchor distT="0" distB="0" distL="114300" distR="114300" simplePos="0" relativeHeight="251506688" behindDoc="0" locked="0" layoutInCell="1" allowOverlap="1" wp14:anchorId="7CBE9EF0" wp14:editId="5E21D7B9">
+                <wp:simplePos x="0" y="0"/>
+                <wp:positionH relativeFrom="page">
+                  <wp:posOffset>685800</wp:posOffset>
+                </wp:positionH>
+                <wp:positionV relativeFrom="page">
+                  <wp:posOffset>4787900</wp:posOffset>
+                </wp:positionV>
+                <wp:extent cx="6013450" cy="4215765"/>
+                <wp:effectExtent l="0" t="0" r="6350" b="635"/>
+                <wp:wrapThrough wrapText="bothSides">
+                  <wp:wrapPolygon edited="0">
+                    <wp:start x="182" y="0"/>
+                    <wp:lineTo x="0" y="2473"/>
+                    <wp:lineTo x="0" y="16528"/>
+                    <wp:lineTo x="91" y="21473"/>
+                    <wp:lineTo x="21349" y="21473"/>
+                    <wp:lineTo x="21532" y="16007"/>
+                    <wp:lineTo x="21532" y="4295"/>
+                    <wp:lineTo x="21440" y="0"/>
+                    <wp:lineTo x="182" y="0"/>
+                  </wp:wrapPolygon>
+                </wp:wrapThrough>
+                <wp:docPr id="44" name="Group 44"/>
+                <wp:cNvGraphicFramePr/>
+                <a:graphic xmlns:a="http://schemas.openxmlformats.org/drawingml/2006/main">
+                  <a:graphicData uri="http://schemas.microsoft.com/office/word/2010/wordprocessingGroup">
+                    <wpg:wgp>
+                      <wpg:cNvGrpSpPr/>
+                      <wpg:grpSpPr>
+                        <a:xfrm>
+                          <a:off x="0" y="0"/>
+                          <a:ext cx="6013450" cy="4215765"/>
+                          <a:chOff x="0" y="0"/>
+                          <a:chExt cx="6013450" cy="4215765"/>
+                        </a:xfrm>
+                      </wpg:grpSpPr>
+                      <pic:pic xmlns:pic="http://schemas.openxmlformats.org/drawingml/2006/picture">
+                        <pic:nvPicPr>
+                          <pic:cNvPr id="12" name="Picture 12"/>
+                          <pic:cNvPicPr>
+                            <a:picLocks noChangeAspect="1"/>
+                          </pic:cNvPicPr>
+                        </pic:nvPicPr>
+                        <pic:blipFill>
+                          <a:blip r:embed="rId10">
+                            <a:extLst>
+                              <a:ext uri="{28A0092B-C50C-407E-A947-70E740481C1C}">
+                                <a14:useLocalDpi xmlns:a14="http://schemas.microsoft.com/office/drawing/2010/main" val="0"/>
+                              </a:ext>
+                            </a:extLst>
+                          </a:blip>
+                          <a:stretch>
+                            <a:fillRect/>
+                          </a:stretch>
+                        </pic:blipFill>
+                        <pic:spPr>
+                          <a:xfrm>
+                            <a:off x="0" y="494665"/>
+                            <a:ext cx="5994400" cy="2718435"/>
+                          </a:xfrm>
+                          <a:prstGeom prst="rect">
+                            <a:avLst/>
+                          </a:prstGeom>
+                        </pic:spPr>
+                      </pic:pic>
+                      <wpg:grpSp>
+                        <wpg:cNvPr id="43" name="Group 43"/>
+                        <wpg:cNvGrpSpPr/>
+                        <wpg:grpSpPr>
+                          <a:xfrm>
+                            <a:off x="19050" y="0"/>
+                            <a:ext cx="5994400" cy="728980"/>
+                            <a:chOff x="0" y="0"/>
+                            <a:chExt cx="5994400" cy="728980"/>
+                          </a:xfrm>
+                          <a:extLst>
+                            <a:ext uri="{0CCBE362-F206-4b92-989A-16890622DB6E}">
+                              <ma14:wrappingTextBoxFlag xmlns:ma14="http://schemas.microsoft.com/office/mac/drawingml/2011/main" val="1"/>
+                            </a:ext>
+                          </a:extLst>
+                        </wpg:grpSpPr>
+                        <wps:wsp>
+                          <wps:cNvPr id="13" name="Text Box 13"/>
+                          <wps:cNvSpPr txBox="1"/>
+                          <wps:spPr>
+                            <a:xfrm>
+                              <a:off x="0" y="0"/>
+                              <a:ext cx="5994400" cy="728980"/>
+                            </a:xfrm>
+                            <a:prstGeom prst="rect">
+                              <a:avLst/>
+                            </a:prstGeom>
+                            <a:noFill/>
+                            <a:ln>
+                              <a:noFill/>
+                            </a:ln>
+                            <a:effectLst/>
+                            <a:extLst>
+                              <a:ext uri="{C572A759-6A51-4108-AA02-DFA0A04FC94B}">
+                                <ma14:wrappingTextBoxFlag xmlns:ma14="http://schemas.microsoft.com/office/mac/drawingml/2011/main" val="1"/>
+                              </a:ext>
+                            </a:extLst>
+                          </wps:spPr>
+                          <wps:style>
+                            <a:lnRef idx="0">
+                              <a:schemeClr val="accent1"/>
+                            </a:lnRef>
+                            <a:fillRef idx="0">
+                              <a:schemeClr val="accent1"/>
+                            </a:fillRef>
+                            <a:effectRef idx="0">
+                              <a:schemeClr val="accent1"/>
+                            </a:effectRef>
+                            <a:fontRef idx="minor">
+                              <a:schemeClr val="dk1"/>
+                            </a:fontRef>
+                          </wps:style>
+                          <wps:bodyPr rot="0" spcFirstLastPara="0" vertOverflow="overflow" horzOverflow="overflow" vert="horz" wrap="square" lIns="91440" tIns="45720" rIns="91440" bIns="45720" numCol="1" spcCol="0" rtlCol="0" fromWordArt="0" anchor="t" anchorCtr="0" forceAA="0" compatLnSpc="1">
+                            <a:prstTxWarp prst="textNoShape">
+                              <a:avLst/>
+                            </a:prstTxWarp>
+                            <a:noAutofit/>
+                          </wps:bodyPr>
+                        </wps:wsp>
+                        <wps:wsp>
+                          <wps:cNvPr id="40" name="Text Box 40"/>
+                          <wps:cNvSpPr txBox="1"/>
+                          <wps:spPr>
+                            <a:xfrm>
+                              <a:off x="91440" y="45720"/>
+                              <a:ext cx="5811520" cy="176530"/>
+                            </a:xfrm>
+                            <a:prstGeom prst="rect">
+                              <a:avLst/>
+                            </a:prstGeom>
+                            <a:noFill/>
+                            <a:ln>
+                              <a:noFill/>
+                            </a:ln>
+                            <a:effectLst/>
+                            <a:extLst>
+                              <a:ext uri="{C572A759-6A51-4108-AA02-DFA0A04FC94B}">
+                                <ma14:wrappingTextBoxFlag xmlns:ma14="http://schemas.microsoft.com/office/mac/drawingml/2011/main"/>
+                              </a:ext>
+                            </a:extLst>
+                          </wps:spPr>
+                          <wps:txbx id="6">
+                            <w:txbxContent>
+                              <w:p>
+                                <w:pPr>
+                                  <w:jc w:val="center"/>
+                                  <w:rPr>
+                                    <w:b/>
+                                  </w:rPr>
+                                </w:pPr>
+                                <w:r>
+                                  <w:rPr>
+                                    <w:b/>
+                                  </w:rPr>
+                                  <w:t xml:space="preserve">Percentage of Students of Minority Ethnic Background at </w:t>
+                                </w:r>
+                                <w:proofErr w:type="spellStart"/>
+                                <w:r>
+                                  <w:rPr>
+                                    <w:b/>
+                                  </w:rPr>
+                                  <w:t>Fitzalan</w:t>
+                                </w:r>
+                                <w:proofErr w:type="spellEnd"/>
+                                <w:r>
+                                  <w:rPr>
+                                    <w:b/>
+                                  </w:rPr>
+                                  <w:t xml:space="preserve"> Secondary School</w:t>
+                                </w:r>
+                              </w:p>
+                            </w:txbxContent>
+                          </wps:txbx>
+                          <wps:bodyPr rot="0" spcFirstLastPara="0" vertOverflow="overflow" horzOverflow="overflow" vert="horz" wrap="square" lIns="0" tIns="0" rIns="0" bIns="0" numCol="1" spcCol="0" rtlCol="0" fromWordArt="0" anchor="t" anchorCtr="0" forceAA="0" compatLnSpc="1">
+                            <a:prstTxWarp prst="textNoShape">
+                              <a:avLst/>
+                            </a:prstTxWarp>
+                            <a:noAutofit/>
+                          </wps:bodyPr>
+                        </wps:wsp>
+                        <wps:wsp>
+                          <wps:cNvPr id="42" name="Text Box 42"/>
+                          <wps:cNvSpPr txBox="1"/>
+                          <wps:spPr>
+                            <a:xfrm>
+                              <a:off x="91440" y="220980"/>
+                              <a:ext cx="5811520" cy="176530"/>
+                            </a:xfrm>
+                            <a:prstGeom prst="rect">
+                              <a:avLst/>
+                            </a:prstGeom>
+                            <a:noFill/>
+                            <a:ln>
+                              <a:noFill/>
+                            </a:ln>
+                            <a:effectLst/>
+                            <a:extLst>
+                              <a:ext uri="{C572A759-6A51-4108-AA02-DFA0A04FC94B}">
+                                <ma14:wrappingTextBoxFlag xmlns:ma14="http://schemas.microsoft.com/office/mac/drawingml/2011/main"/>
+                              </a:ext>
+                            </a:extLst>
+                          </wps:spPr>
+                          <wps:linkedTxbx id="6" seq="1"/>
+                          <wps:bodyPr rot="0" spcFirstLastPara="0" vertOverflow="overflow" horzOverflow="overflow" vert="horz" wrap="square" lIns="0" tIns="0" rIns="0" bIns="0" numCol="1" spcCol="0" rtlCol="0" fromWordArt="0" anchor="t" anchorCtr="0" forceAA="0" compatLnSpc="1">
+                            <a:prstTxWarp prst="textNoShape">
+                              <a:avLst/>
+                            </a:prstTxWarp>
+                            <a:noAutofit/>
+                          </wps:bodyPr>
+                        </wps:wsp>
+                      </wpg:grpSp>
+                      <wps:wsp>
+                        <wps:cNvPr id="14" name="Text Box 14"/>
+                        <wps:cNvSpPr txBox="1"/>
+                        <wps:spPr>
+                          <a:xfrm>
+                            <a:off x="0" y="3199130"/>
+                            <a:ext cx="5994400" cy="1016635"/>
+                          </a:xfrm>
+                          <a:prstGeom prst="rect">
+                            <a:avLst/>
+                          </a:prstGeom>
+                          <a:noFill/>
+                          <a:ln>
+                            <a:noFill/>
+                          </a:ln>
+                          <a:effectLst/>
+                          <a:extLst>
+                            <a:ext uri="{C572A759-6A51-4108-AA02-DFA0A04FC94B}">
+                              <ma14:wrappingTextBoxFlag xmlns:ma14="http://schemas.microsoft.com/office/mac/drawingml/2011/main" val="1"/>
+                            </a:ext>
+                          </a:extLst>
+                        </wps:spPr>
+                        <wps:style>
+                          <a:lnRef idx="0">
+                            <a:schemeClr val="accent1"/>
+                          </a:lnRef>
+                          <a:fillRef idx="0">
+                            <a:schemeClr val="accent1"/>
+                          </a:fillRef>
+                          <a:effectRef idx="0">
+                            <a:schemeClr val="accent1"/>
+                          </a:effectRef>
+                          <a:fontRef idx="minor">
+                            <a:schemeClr val="dk1"/>
+                          </a:fontRef>
+                        </wps:style>
+                        <wps:txbx>
+                          <w:txbxContent>
+                            <w:p>
+                              <w:r>
+                                <w:rPr>
+                                  <w:b/>
+                                </w:rPr>
+                                <w:t xml:space="preserve">Fig. </w:t>
+                              </w:r>
+                              <w:r>
+                                <w:t xml:space="preserve">This figure shows the percentage of students at </w:t>
+                              </w:r>
+                              <w:proofErr w:type="spellStart"/>
+                              <w:r>
+                                <w:t>Fitzalan</w:t>
+                              </w:r>
+                              <w:proofErr w:type="spellEnd"/>
+                              <w:r>
+                                <w:t xml:space="preserve"> Secondary School who responded that their ethnic background was anything other than white-British. This excludes students whom there is no data or who preferred not to say. The percentage of minority ethnic students at this school is 9x the average for Wales</w:t>
+                              </w:r>
+                            </w:p>
+                            <w:p>
+                              <w:proofErr w:type="gramStart"/>
+                              <w:r>
+                                <w:t xml:space="preserve">( </w:t>
+                              </w:r>
+                              <w:proofErr w:type="gramEnd"/>
+                              <w:r>
+                                <w:fldChar w:fldCharType="begin"/>
+                              </w:r>
+                              <w:r>
+                                <w:instrText xml:space="preserve"> HYPERLINK "http://mylocalschool.wales.gov.uk/School/6814042?lang=en" </w:instrText>
+                              </w:r>
+                              <w:r>
+                                <w:fldChar w:fldCharType="separate"/>
+                              </w:r>
+                              <w:r>
+                                <w:rPr>
+                                  <w:rStyle w:val="Hyperlink"/>
+                                </w:rPr>
+                                <w:t>http://mylocalschool.wales.gov.uk/School/6814042?lang=en</w:t>
+                              </w:r>
+                              <w:r>
+                                <w:rPr>
+                                  <w:rStyle w:val="Hyperlink"/>
+                                </w:rPr>
+                                <w:fldChar w:fldCharType="end"/>
+                              </w:r>
+                              <w:r>
+                                <w:t xml:space="preserve"> )</w:t>
+                              </w:r>
+                            </w:p>
+                          </w:txbxContent>
+                        </wps:txbx>
+                        <wps:bodyPr rot="0" spcFirstLastPara="0" vertOverflow="overflow" horzOverflow="overflow" vert="horz" wrap="square" lIns="91440" tIns="45720" rIns="91440" bIns="45720" numCol="1" spcCol="0" rtlCol="0" fromWordArt="0" anchor="t" anchorCtr="0" forceAA="0" compatLnSpc="1">
+                          <a:prstTxWarp prst="textNoShape">
+                            <a:avLst/>
+                          </a:prstTxWarp>
+                          <a:noAutofit/>
+                        </wps:bodyPr>
+                      </wps:wsp>
+                    </wpg:wgp>
+                  </a:graphicData>
+                </a:graphic>
+              </wp:anchor>
+            </w:drawing>
+          </mc:Choice>
+          <mc:Fallback>
+            <w:pict>
+              <v:group id="Group 44" o:spid="_x0000_s1039" style="position:absolute;margin-left:54pt;margin-top:377pt;width:473.5pt;height:331.95pt;z-index:251506688;mso-position-horizontal-relative:page;mso-position-vertical-relative:page" coordsize="6013450,4215765" o:gfxdata="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">
+                <v:shape id="Picture 12" o:spid="_x0000_s1040" type="#_x0000_t75" style="position:absolute;top:494665;width:5994400;height:2718435;visibility:visible;mso-wrap-style:square" o:gfxdata="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">
+                  <v:imagedata r:id="rId11" o:title=""/>
+                  <v:path arrowok="t"/>
+                </v:shape>
+                <v:group id="Group 43" o:spid="_x0000_s1041" style="position:absolute;left:19050;width:5994400;height:728980" coordsize="5994400,728980" o:gfxdata="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" mv:complextextbox="1">
+                  <v:shape id="Text Box 13" o:spid="_x0000_s1042" type="#_x0000_t202" style="position:absolute;width:5994400;height:728980;visibility:visible;mso-wrap-style:square;v-text-anchor:top" o:gfxdata="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" mv:complextextbox="1" filled="f" stroked="f"/>
+                  <v:shape id="Text Box 40" o:spid="_x0000_s1043" type="#_x0000_t202" style="position:absolute;left:91440;top:45720;width:5811520;height:176530;visibility:visible;mso-wrap-style:square;v-text-anchor:top" o:gfxdata="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" filled="f" stroked="f">
+                    <v:textbox style="mso-next-textbox:#Text Box 42" inset="0,0,0,0">
+                      <w:txbxContent>
+                        <w:p>
+                          <w:pPr>
+                            <w:jc w:val="center"/>
+                            <w:rPr>
+                              <w:b/>
+                            </w:rPr>
+                          </w:pPr>
+                          <w:r>
+                            <w:rPr>
+                              <w:b/>
+                            </w:rPr>
+                            <w:t xml:space="preserve">Percentage of Students of Minority Ethnic Background at </w:t>
+                          </w:r>
+                          <w:proofErr w:type="spellStart"/>
+                          <w:r>
+                            <w:rPr>
+                              <w:b/>
+                            </w:rPr>
+                            <w:t>Fitzalan</w:t>
+                          </w:r>
+                          <w:proofErr w:type="spellEnd"/>
+                          <w:r>
+                            <w:rPr>
+                              <w:b/>
+                            </w:rPr>
+                            <w:t xml:space="preserve"> Secondary School</w:t>
+                          </w:r>
+                        </w:p>
+                      </w:txbxContent>
+                    </v:textbox>
+                  </v:shape>
+                  <v:shape id="Text Box 42" o:spid="_x0000_s1044" type="#_x0000_t202" style="position:absolute;left:91440;top:220980;width:5811520;height:176530;visibility:visible;mso-wrap-style:square;v-text-anchor:top" o:gfxdata="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" filled="f" stroked="f">
+                    <v:textbox inset="0,0,0,0">
+                      <w:txbxContent/>
+                    </v:textbox>
+                  </v:shape>
+                </v:group>
+                <v:shape id="Text Box 14" o:spid="_x0000_s1045" type="#_x0000_t202" style="position:absolute;top:3199130;width:5994400;height:1016635;visibility:visible;mso-wrap-style:square;v-text-anchor:top" o:gfxdata="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" mv:complextextbox="1" filled="f" stroked="f">
+                  <v:textbox>
+                    <w:txbxContent>
+                      <w:p>
+                        <w:r>
+                          <w:rPr>
+                            <w:b/>
+                          </w:rPr>
+                          <w:t xml:space="preserve">Fig. </w:t>
+                        </w:r>
+                        <w:r>
+                          <w:t xml:space="preserve">This figure shows the percentage of students at </w:t>
+                        </w:r>
+                        <w:proofErr w:type="spellStart"/>
+                        <w:r>
+                          <w:t>Fitzalan</w:t>
+                        </w:r>
+                        <w:proofErr w:type="spellEnd"/>
+                        <w:r>
+                          <w:t xml:space="preserve"> Secondary School who responded that their ethnic background was anything other than white-British. This excludes students whom there is no data or who preferred not to say. The percentage of minority ethnic students at this school is 9x the average for Wales</w:t>
+                        </w:r>
+                      </w:p>
+                      <w:p>
+                        <w:proofErr w:type="gramStart"/>
+                        <w:r>
+                          <w:t xml:space="preserve">( </w:t>
+                        </w:r>
+                        <w:proofErr w:type="gramEnd"/>
+                        <w:r>
+                          <w:fldChar w:fldCharType="begin"/>
+                        </w:r>
+                        <w:r>
+                          <w:instrText xml:space="preserve"> HYPERLINK "http://mylocalschool.wales.gov.uk/School/6814042?lang=en" </w:instrText>
+                        </w:r>
+                        <w:r>
+                          <w:fldChar w:fldCharType="separate"/>
+                        </w:r>
+                        <w:r>
+                          <w:rPr>
+                            <w:rStyle w:val="Hyperlink"/>
+                          </w:rPr>
+                          <w:t>http://mylocalschool.wales.gov.uk/School/6814042?lang=en</w:t>
+                        </w:r>
+                        <w:r>
+                          <w:rPr>
+                            <w:rStyle w:val="Hyperlink"/>
+                          </w:rPr>
+                          <w:fldChar w:fldCharType="end"/>
+                        </w:r>
+                        <w:r>
+                          <w:t xml:space="preserve"> )</w:t>
+                        </w:r>
+                      </w:p>
+                    </w:txbxContent>
+                  </v:textbox>
+                </v:shape>
+                <w10:wrap type="through" anchorx="page" anchory="page"/>
+              </v:group>
+            </w:pict>
+          </mc:Fallback>
+        </mc:AlternateContent>
+      </w:r>
+      <w:r>
+        <w:rPr>
+          <w:noProof/>
+          <w:lang w:val="en-US"/>
+        </w:rPr>
+        <mc:AlternateContent>
+          <mc:Choice Requires="wpg">
+            <w:drawing>
+              <wp:anchor distT="0" distB="0" distL="114300" distR="114300" simplePos="0" relativeHeight="251493376" behindDoc="0" locked="0" layoutInCell="1" allowOverlap="1" wp14:anchorId="29B83B5F" wp14:editId="535DB337">
                 <wp:simplePos x="0" y="0"/>
                 <wp:positionH relativeFrom="page">
                   <wp:posOffset>685800</wp:posOffset>
@@ -1058,7 +1736,7 @@
                     <wp:lineTo x="89" y="0"/>
                   </wp:wrapPolygon>
                 </wp:wrapThrough>
-                <wp:docPr id="42" name="Group 42"/>
+                <wp:docPr id="38" name="Group 38"/>
                 <wp:cNvGraphicFramePr/>
                 <a:graphic xmlns:a="http://schemas.openxmlformats.org/drawingml/2006/main">
                   <a:graphicData uri="http://schemas.microsoft.com/office/word/2010/wordprocessingGroup">
@@ -1080,7 +1758,7 @@
                           </pic:cNvPicPr>
                         </pic:nvPicPr>
                         <pic:blipFill>
-                          <a:blip r:embed="rId9">
+                          <a:blip r:embed="rId12">
                             <a:extLst>
                               <a:ext uri="{28A0092B-C50C-407E-A947-70E740481C1C}">
                                 <a14:useLocalDpi xmlns:a14="http://schemas.microsoft.com/office/drawing/2010/main" val="0"/>
@@ -1102,7 +1780,7 @@
                         </pic:spPr>
                       </pic:pic>
                       <wpg:grpSp>
-                        <wpg:cNvPr id="41" name="Group 41"/>
+                        <wpg:cNvPr id="37" name="Group 37"/>
                         <wpg:cNvGrpSpPr/>
                         <wpg:grpSpPr>
                           <a:xfrm>
@@ -1161,7 +1839,7 @@
                           </wps:bodyPr>
                         </wps:wsp>
                         <wps:wsp>
-                          <wps:cNvPr id="39" name="Text Box 39"/>
+                          <wps:cNvPr id="34" name="Text Box 34"/>
                           <wps:cNvSpPr txBox="1"/>
                           <wps:spPr>
                             <a:xfrm>
@@ -1182,7 +1860,7 @@
                               </a:ext>
                             </a:extLst>
                           </wps:spPr>
-                          <wps:txbx id="6">
+                          <wps:txbx id="8">
                             <w:txbxContent>
                               <w:p>
                                 <w:pPr>
@@ -1197,7 +1875,23 @@
                                     <w:rFonts w:cs="Arial"/>
                                     <w:b/>
                                   </w:rPr>
-                                  <w:t>Percentage of Students with English as an Additional Language at Fitzalan Secondary School</w:t>
+                                  <w:t xml:space="preserve">Percentage of Students with English as an Additional Language at </w:t>
+                                </w:r>
+                                <w:proofErr w:type="spellStart"/>
+                                <w:r>
+                                  <w:rPr>
+                                    <w:rFonts w:cs="Arial"/>
+                                    <w:b/>
+                                  </w:rPr>
+                                  <w:t>Fitzalan</w:t>
+                                </w:r>
+                                <w:proofErr w:type="spellEnd"/>
+                                <w:r>
+                                  <w:rPr>
+                                    <w:rFonts w:cs="Arial"/>
+                                    <w:b/>
+                                  </w:rPr>
+                                  <w:t xml:space="preserve"> Secondary School</w:t>
                                 </w:r>
                               </w:p>
                             </w:txbxContent>
@@ -1210,7 +1904,7 @@
                           </wps:bodyPr>
                         </wps:wsp>
                         <wps:wsp>
-                          <wps:cNvPr id="40" name="Text Box 40"/>
+                          <wps:cNvPr id="36" name="Text Box 36"/>
                           <wps:cNvSpPr txBox="1"/>
                           <wps:spPr>
                             <a:xfrm>
@@ -1231,7 +1925,7 @@
                               </a:ext>
                             </a:extLst>
                           </wps:spPr>
-                          <wps:linkedTxbx id="6" seq="1"/>
+                          <wps:linkedTxbx id="8" seq="1"/>
                           <wps:bodyPr rot="0" spcFirstLastPara="0" vertOverflow="overflow" horzOverflow="overflow" vert="horz" wrap="square" lIns="0" tIns="0" rIns="0" bIns="0" numCol="1" spcCol="0" rtlCol="0" fromWordArt="0" anchor="t" anchorCtr="0" forceAA="0" compatLnSpc="1">
                             <a:prstTxWarp prst="textNoShape">
                               <a:avLst/>
@@ -1286,19 +1980,42 @@
                                 <w:t xml:space="preserve">Fig. </w:t>
                               </w:r>
                               <w:r>
-                                <w:t>Shown here is the percentage of students at Fitzalan Secondary School with English as an Extra Language (EAL). The percentage of EAL students is more than 10x the average for Wales. (</w:t>
+                                <w:t xml:space="preserve">Shown here is the percentage of students at </w:t>
+                              </w:r>
+                              <w:proofErr w:type="spellStart"/>
+                              <w:r>
+                                <w:t>Fitzalan</w:t>
+                              </w:r>
+                              <w:proofErr w:type="spellEnd"/>
+                              <w:r>
+                                <w:t xml:space="preserve"> Secondary School with English as an Extra Language (EAL). The percentage of EAL students is more than 10x the average for Wales. </w:t>
+                              </w:r>
+                              <w:proofErr w:type="gramStart"/>
+                              <w:r>
+                                <w:t xml:space="preserve">( </w:t>
+                              </w:r>
+                              <w:proofErr w:type="gramEnd"/>
+                              <w:r>
+                                <w:fldChar w:fldCharType="begin"/>
                               </w:r>
                               <w:r>
-                                <w:t xml:space="preserve"> </w:t>
+                                <w:instrText xml:space="preserve"> HYPERLINK "http://mylocalschool.wales.gov.uk/School/6814042?lang=en" </w:instrText>
                               </w:r>
-                              <w:hyperlink r:id="rId10" w:history="1">
-                                <w:r>
-                                  <w:rPr>
-                                    <w:rStyle w:val="Hyperlink"/>
-                                  </w:rPr>
-                                  <w:t>http://mylocalschool.wales.gov.uk/School/6814042?lang=en</w:t>
-                                </w:r>
-                              </w:hyperlink>
+                              <w:r>
+                                <w:fldChar w:fldCharType="separate"/>
+                              </w:r>
+                              <w:r>
+                                <w:rPr>
+                                  <w:rStyle w:val="Hyperlink"/>
+                                </w:rPr>
+                                <w:t>http://mylocalschool.wales.gov.uk/School/6814042?lang=en</w:t>
+                              </w:r>
+                              <w:r>
+                                <w:rPr>
+                                  <w:rStyle w:val="Hyperlink"/>
+                                </w:rPr>
+                                <w:fldChar w:fldCharType="end"/>
+                              </w:r>
                               <w:r>
                                 <w:t xml:space="preserve"> )</w:t>
                               </w:r>
@@ -1320,15 +2037,15 @@
           </mc:Choice>
           <mc:Fallback>
             <w:pict>
-              <v:group id="Group 42" o:spid="_x0000_s1039" style="position:absolute;margin-left:54pt;margin-top:54pt;width:487pt;height:318pt;z-index:251622400;mso-position-horizontal-relative:page;mso-position-vertical-relative:page" coordsize="6184900,4038600" o:gfxdata="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">
-                <v:shape id="Picture 8" o:spid="_x0000_s1040" type="#_x0000_t75" style="position:absolute;top:469900;width:6184900;height:2816225;visibility:visible;mso-wrap-style:square" o:gfxdata="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">
-                  <v:imagedata r:id="rId11" o:title=""/>
+              <v:group id="Group 38" o:spid="_x0000_s1046" style="position:absolute;margin-left:54pt;margin-top:54pt;width:487pt;height:318pt;z-index:251493376;mso-position-horizontal-relative:page;mso-position-vertical-relative:page" coordsize="6184900,4038600" o:gfxdata="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">
+                <v:shape id="Picture 8" o:spid="_x0000_s1047" type="#_x0000_t75" style="position:absolute;top:469900;width:6184900;height:2816225;visibility:visible;mso-wrap-style:square" o:gfxdata="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">
+                  <v:imagedata r:id="rId13" o:title=""/>
                   <v:path arrowok="t"/>
                 </v:shape>
-                <v:group id="Group 41" o:spid="_x0000_s1041" style="position:absolute;width:6184900;height:520700" coordsize="6184900,520700" o:gfxdata="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" mv:complextextbox="1">
-                  <v:shape id="Text Box 9" o:spid="_x0000_s1042" type="#_x0000_t202" style="position:absolute;width:6184900;height:520700;visibility:visible;mso-wrap-style:square;v-text-anchor:top" o:gfxdata="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" mv:complextextbox="1" filled="f" stroked="f"/>
-                  <v:shape id="Text Box 39" o:spid="_x0000_s1043" type="#_x0000_t202" style="position:absolute;left:91440;top:45720;width:6002020;height:176530;visibility:visible;mso-wrap-style:square;v-text-anchor:top" o:gfxdata="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" filled="f" stroked="f">
-                    <v:textbox style="mso-next-textbox:#Text Box 40" inset="0,0,0,0">
+                <v:group id="Group 37" o:spid="_x0000_s1048" style="position:absolute;width:6184900;height:520700" coordsize="6184900,520700" o:gfxdata="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" mv:complextextbox="1">
+                  <v:shape id="Text Box 9" o:spid="_x0000_s1049" type="#_x0000_t202" style="position:absolute;width:6184900;height:520700;visibility:visible;mso-wrap-style:square;v-text-anchor:top" o:gfxdata="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" mv:complextextbox="1" filled="f" stroked="f"/>
+                  <v:shape id="Text Box 34" o:spid="_x0000_s1050" type="#_x0000_t202" style="position:absolute;left:91440;top:45720;width:6002020;height:176530;visibility:visible;mso-wrap-style:square;v-text-anchor:top" o:gfxdata="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" filled="f" stroked="f">
+                    <v:textbox style="mso-next-textbox:#Text Box 36" inset="0,0,0,0">
                       <w:txbxContent>
                         <w:p>
                           <w:pPr>
@@ -1343,19 +2060,35 @@
                               <w:rFonts w:cs="Arial"/>
                               <w:b/>
                             </w:rPr>
-                            <w:t>Percentage of Students with English as an Additional Language at Fitzalan Secondary School</w:t>
+                            <w:t xml:space="preserve">Percentage of Students with English as an Additional Language at </w:t>
+                          </w:r>
+                          <w:proofErr w:type="spellStart"/>
+                          <w:r>
+                            <w:rPr>
+                              <w:rFonts w:cs="Arial"/>
+                              <w:b/>
+                            </w:rPr>
+                            <w:t>Fitzalan</w:t>
+                          </w:r>
+                          <w:proofErr w:type="spellEnd"/>
+                          <w:r>
+                            <w:rPr>
+                              <w:rFonts w:cs="Arial"/>
+                              <w:b/>
+                            </w:rPr>
+                            <w:t xml:space="preserve"> Secondary School</w:t>
                           </w:r>
                         </w:p>
                       </w:txbxContent>
                     </v:textbox>
                   </v:shape>
-                  <v:shape id="Text Box 40" o:spid="_x0000_s1044" type="#_x0000_t202" style="position:absolute;left:91440;top:220980;width:6002020;height:176530;visibility:visible;mso-wrap-style:square;v-text-anchor:top" o:gfxdata="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" filled="f" stroked="f">
+                  <v:shape id="Text Box 36" o:spid="_x0000_s1051" type="#_x0000_t202" style="position:absolute;left:91440;top:220980;width:6002020;height:176530;visibility:visible;mso-wrap-style:square;v-text-anchor:top" o:gfxdata="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" filled="f" stroked="f">
                     <v:textbox inset="0,0,0,0">
                       <w:txbxContent/>
                     </v:textbox>
                   </v:shape>
                 </v:group>
-                <v:shape id="Text Box 10" o:spid="_x0000_s1045" type="#_x0000_t202" style="position:absolute;top:3286125;width:6184900;height:752475;visibility:visible;mso-wrap-style:square;v-text-anchor:top" o:gfxdata="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" mv:complextextbox="1" filled="f" stroked="f">
+                <v:shape id="Text Box 10" o:spid="_x0000_s1052" type="#_x0000_t202" style="position:absolute;top:3286125;width:6184900;height:752475;visibility:visible;mso-wrap-style:square;v-text-anchor:top" o:gfxdata="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" mv:complextextbox="1" filled="f" stroked="f">
                   <v:textbox>
                     <w:txbxContent>
                       <w:p>
@@ -1366,19 +2099,42 @@
                           <w:t xml:space="preserve">Fig. </w:t>
                         </w:r>
                         <w:r>
-                          <w:t>Shown here is the percentage of students at Fitzalan Secondary School with English as an Extra Language (EAL). The percentage of EAL students is more than 10x the average for Wales. (</w:t>
+                          <w:t xml:space="preserve">Shown here is the percentage of students at </w:t>
+                        </w:r>
+                        <w:proofErr w:type="spellStart"/>
+                        <w:r>
+                          <w:t>Fitzalan</w:t>
+                        </w:r>
+                        <w:proofErr w:type="spellEnd"/>
+                        <w:r>
+                          <w:t xml:space="preserve"> Secondary School with English as an Extra Language (EAL). The percentage of EAL students is more than 10x the average for Wales. </w:t>
+                        </w:r>
+                        <w:proofErr w:type="gramStart"/>
+                        <w:r>
+                          <w:t xml:space="preserve">( </w:t>
+                        </w:r>
+                        <w:proofErr w:type="gramEnd"/>
+                        <w:r>
+                          <w:fldChar w:fldCharType="begin"/>
                         </w:r>
                         <w:r>
-                          <w:t xml:space="preserve"> </w:t>
+                          <w:instrText xml:space="preserve"> HYPERLINK "http://mylocalschool.wales.gov.uk/School/6814042?lang=en" </w:instrText>
                         </w:r>
-                        <w:hyperlink r:id="rId12" w:history="1">
-                          <w:r>
-                            <w:rPr>
-                              <w:rStyle w:val="Hyperlink"/>
-                            </w:rPr>
-                            <w:t>http://mylocalschool.wales.gov.uk/School/6814042?lang=en</w:t>
-                          </w:r>
-                        </w:hyperlink>
+                        <w:r>
+                          <w:fldChar w:fldCharType="separate"/>
+                        </w:r>
+                        <w:r>
+                          <w:rPr>
+                            <w:rStyle w:val="Hyperlink"/>
+                          </w:rPr>
+                          <w:t>http://mylocalschool.wales.gov.uk/School/6814042?lang=en</w:t>
+                        </w:r>
+                        <w:r>
+                          <w:rPr>
+                            <w:rStyle w:val="Hyperlink"/>
+                          </w:rPr>
+                          <w:fldChar w:fldCharType="end"/>
+                        </w:r>
                         <w:r>
                           <w:t xml:space="preserve"> )</w:t>
                         </w:r>
@@ -1402,286 +2158,232 @@
         </w:rPr>
         <w:lastRenderedPageBreak/>
         <mc:AlternateContent>
-          <mc:Choice Requires="wpg">
+          <mc:Choice Requires="wps">
             <w:drawing>
-              <wp:anchor distT="0" distB="0" distL="114300" distR="114300" simplePos="0" relativeHeight="251629568" behindDoc="0" locked="0" layoutInCell="1" allowOverlap="1" wp14:anchorId="0B36417F" wp14:editId="7FADA686">
+              <wp:anchor distT="0" distB="0" distL="114300" distR="114300" simplePos="0" relativeHeight="251651072" behindDoc="0" locked="0" layoutInCell="1" allowOverlap="1" wp14:anchorId="164C65F0" wp14:editId="4CB12B1B">
                 <wp:simplePos x="0" y="0"/>
                 <wp:positionH relativeFrom="page">
-                  <wp:posOffset>781050</wp:posOffset>
+                  <wp:posOffset>685800</wp:posOffset>
                 </wp:positionH>
                 <wp:positionV relativeFrom="page">
                   <wp:posOffset>876300</wp:posOffset>
                 </wp:positionV>
-                <wp:extent cx="6013450" cy="4215765"/>
-                <wp:effectExtent l="0" t="0" r="6350" b="635"/>
+                <wp:extent cx="6184900" cy="2882900"/>
+                <wp:effectExtent l="0" t="0" r="0" b="12700"/>
                 <wp:wrapThrough wrapText="bothSides">
                   <wp:wrapPolygon edited="0">
-                    <wp:start x="182" y="0"/>
-                    <wp:lineTo x="0" y="2473"/>
-                    <wp:lineTo x="0" y="16528"/>
-                    <wp:lineTo x="91" y="21473"/>
-                    <wp:lineTo x="21349" y="21473"/>
-                    <wp:lineTo x="21532" y="16007"/>
-                    <wp:lineTo x="21532" y="4295"/>
-                    <wp:lineTo x="21440" y="0"/>
-                    <wp:lineTo x="182" y="0"/>
+                    <wp:start x="89" y="0"/>
+                    <wp:lineTo x="89" y="21505"/>
+                    <wp:lineTo x="21378" y="21505"/>
+                    <wp:lineTo x="21378" y="0"/>
+                    <wp:lineTo x="89" y="0"/>
                   </wp:wrapPolygon>
                 </wp:wrapThrough>
-                <wp:docPr id="46" name="Group 46"/>
+                <wp:docPr id="49" name="Text Box 49"/>
                 <wp:cNvGraphicFramePr/>
                 <a:graphic xmlns:a="http://schemas.openxmlformats.org/drawingml/2006/main">
-                  <a:graphicData uri="http://schemas.microsoft.com/office/word/2010/wordprocessingGroup">
-                    <wpg:wgp>
-                      <wpg:cNvGrpSpPr/>
-                      <wpg:grpSpPr>
+                  <a:graphicData uri="http://schemas.microsoft.com/office/word/2010/wordprocessingShape">
+                    <wps:wsp>
+                      <wps:cNvSpPr txBox="1"/>
+                      <wps:spPr>
                         <a:xfrm>
                           <a:off x="0" y="0"/>
-                          <a:ext cx="6013450" cy="4215765"/>
-                          <a:chOff x="0" y="0"/>
-                          <a:chExt cx="6013450" cy="4215765"/>
+                          <a:ext cx="6184900" cy="2882900"/>
                         </a:xfrm>
-                      </wpg:grpSpPr>
-                      <pic:pic xmlns:pic="http://schemas.openxmlformats.org/drawingml/2006/picture">
-                        <pic:nvPicPr>
-                          <pic:cNvPr id="12" name="Picture 12"/>
-                          <pic:cNvPicPr>
-                            <a:picLocks noChangeAspect="1"/>
-                          </pic:cNvPicPr>
-                        </pic:nvPicPr>
-                        <pic:blipFill>
-                          <a:blip r:embed="rId13">
-                            <a:extLst>
-                              <a:ext uri="{28A0092B-C50C-407E-A947-70E740481C1C}">
-                                <a14:useLocalDpi xmlns:a14="http://schemas.microsoft.com/office/drawing/2010/main" val="0"/>
-                              </a:ext>
-                            </a:extLst>
-                          </a:blip>
-                          <a:stretch>
-                            <a:fillRect/>
-                          </a:stretch>
-                        </pic:blipFill>
-                        <pic:spPr>
-                          <a:xfrm>
-                            <a:off x="0" y="494665"/>
-                            <a:ext cx="5994400" cy="2718435"/>
-                          </a:xfrm>
-                          <a:prstGeom prst="rect">
-                            <a:avLst/>
-                          </a:prstGeom>
-                        </pic:spPr>
-                      </pic:pic>
-                      <wpg:grpSp>
-                        <wpg:cNvPr id="45" name="Group 45"/>
-                        <wpg:cNvGrpSpPr/>
-                        <wpg:grpSpPr>
-                          <a:xfrm>
-                            <a:off x="19050" y="0"/>
-                            <a:ext cx="5994400" cy="728980"/>
-                            <a:chOff x="0" y="0"/>
-                            <a:chExt cx="5994400" cy="728980"/>
-                          </a:xfrm>
-                          <a:extLst>
-                            <a:ext uri="{0CCBE362-F206-4b92-989A-16890622DB6E}">
-                              <ma14:wrappingTextBoxFlag xmlns:ma14="http://schemas.microsoft.com/office/mac/drawingml/2011/main" val="1"/>
-                            </a:ext>
-                          </a:extLst>
-                        </wpg:grpSpPr>
-                        <wps:wsp>
-                          <wps:cNvPr id="13" name="Text Box 13"/>
-                          <wps:cNvSpPr txBox="1"/>
-                          <wps:spPr>
-                            <a:xfrm>
-                              <a:off x="0" y="0"/>
-                              <a:ext cx="5994400" cy="728980"/>
-                            </a:xfrm>
-                            <a:prstGeom prst="rect">
-                              <a:avLst/>
-                            </a:prstGeom>
-                            <a:noFill/>
-                            <a:ln>
-                              <a:noFill/>
-                            </a:ln>
-                            <a:effectLst/>
-                            <a:extLst>
-                              <a:ext uri="{C572A759-6A51-4108-AA02-DFA0A04FC94B}">
-                                <ma14:wrappingTextBoxFlag xmlns:ma14="http://schemas.microsoft.com/office/mac/drawingml/2011/main" val="1"/>
-                              </a:ext>
-                            </a:extLst>
-                          </wps:spPr>
-                          <wps:style>
-                            <a:lnRef idx="0">
-                              <a:schemeClr val="accent1"/>
-                            </a:lnRef>
-                            <a:fillRef idx="0">
-                              <a:schemeClr val="accent1"/>
-                            </a:fillRef>
-                            <a:effectRef idx="0">
-                              <a:schemeClr val="accent1"/>
-                            </a:effectRef>
-                            <a:fontRef idx="minor">
-                              <a:schemeClr val="dk1"/>
-                            </a:fontRef>
-                          </wps:style>
-                          <wps:bodyPr rot="0" spcFirstLastPara="0" vertOverflow="overflow" horzOverflow="overflow" vert="horz" wrap="square" lIns="91440" tIns="45720" rIns="91440" bIns="45720" numCol="1" spcCol="0" rtlCol="0" fromWordArt="0" anchor="t" anchorCtr="0" forceAA="0" compatLnSpc="1">
-                            <a:prstTxWarp prst="textNoShape">
-                              <a:avLst/>
-                            </a:prstTxWarp>
-                            <a:noAutofit/>
-                          </wps:bodyPr>
-                        </wps:wsp>
-                        <wps:wsp>
-                          <wps:cNvPr id="43" name="Text Box 43"/>
-                          <wps:cNvSpPr txBox="1"/>
-                          <wps:spPr>
-                            <a:xfrm>
-                              <a:off x="91440" y="45720"/>
-                              <a:ext cx="5811520" cy="176530"/>
-                            </a:xfrm>
-                            <a:prstGeom prst="rect">
-                              <a:avLst/>
-                            </a:prstGeom>
-                            <a:noFill/>
-                            <a:ln>
-                              <a:noFill/>
-                            </a:ln>
-                            <a:effectLst/>
-                            <a:extLst>
-                              <a:ext uri="{C572A759-6A51-4108-AA02-DFA0A04FC94B}">
-                                <ma14:wrappingTextBoxFlag xmlns:ma14="http://schemas.microsoft.com/office/mac/drawingml/2011/main"/>
-                              </a:ext>
-                            </a:extLst>
-                          </wps:spPr>
-                          <wps:txbx id="8">
-                            <w:txbxContent>
-                              <w:p>
-                                <w:pPr>
-                                  <w:jc w:val="center"/>
-                                  <w:rPr>
-                                    <w:b/>
-                                  </w:rPr>
-                                </w:pPr>
-                                <w:r>
-                                  <w:rPr>
-                                    <w:b/>
-                                  </w:rPr>
-                                  <w:t>Percentage of Students of Minority Ethnic Background at Fitzalan Secondary School</w:t>
-                                </w:r>
-                              </w:p>
-                            </w:txbxContent>
-                          </wps:txbx>
-                          <wps:bodyPr rot="0" spcFirstLastPara="0" vertOverflow="overflow" horzOverflow="overflow" vert="horz" wrap="square" lIns="0" tIns="0" rIns="0" bIns="0" numCol="1" spcCol="0" rtlCol="0" fromWordArt="0" anchor="t" anchorCtr="0" forceAA="0" compatLnSpc="1">
-                            <a:prstTxWarp prst="textNoShape">
-                              <a:avLst/>
-                            </a:prstTxWarp>
-                            <a:noAutofit/>
-                          </wps:bodyPr>
-                        </wps:wsp>
-                        <wps:wsp>
-                          <wps:cNvPr id="44" name="Text Box 44"/>
-                          <wps:cNvSpPr txBox="1"/>
-                          <wps:spPr>
-                            <a:xfrm>
-                              <a:off x="91440" y="220980"/>
-                              <a:ext cx="5811520" cy="176530"/>
-                            </a:xfrm>
-                            <a:prstGeom prst="rect">
-                              <a:avLst/>
-                            </a:prstGeom>
-                            <a:noFill/>
-                            <a:ln>
-                              <a:noFill/>
-                            </a:ln>
-                            <a:effectLst/>
-                            <a:extLst>
-                              <a:ext uri="{C572A759-6A51-4108-AA02-DFA0A04FC94B}">
-                                <ma14:wrappingTextBoxFlag xmlns:ma14="http://schemas.microsoft.com/office/mac/drawingml/2011/main"/>
-                              </a:ext>
-                            </a:extLst>
-                          </wps:spPr>
-                          <wps:linkedTxbx id="8" seq="1"/>
-                          <wps:bodyPr rot="0" spcFirstLastPara="0" vertOverflow="overflow" horzOverflow="overflow" vert="horz" wrap="square" lIns="0" tIns="0" rIns="0" bIns="0" numCol="1" spcCol="0" rtlCol="0" fromWordArt="0" anchor="t" anchorCtr="0" forceAA="0" compatLnSpc="1">
-                            <a:prstTxWarp prst="textNoShape">
-                              <a:avLst/>
-                            </a:prstTxWarp>
-                            <a:noAutofit/>
-                          </wps:bodyPr>
-                        </wps:wsp>
-                      </wpg:grpSp>
-                      <wps:wsp>
-                        <wps:cNvPr id="14" name="Text Box 14"/>
-                        <wps:cNvSpPr txBox="1"/>
-                        <wps:spPr>
-                          <a:xfrm>
-                            <a:off x="0" y="3199130"/>
-                            <a:ext cx="5994400" cy="1016635"/>
-                          </a:xfrm>
-                          <a:prstGeom prst="rect">
-                            <a:avLst/>
-                          </a:prstGeom>
+                        <a:prstGeom prst="rect">
+                          <a:avLst/>
+                        </a:prstGeom>
+                        <a:noFill/>
+                        <a:ln>
                           <a:noFill/>
-                          <a:ln>
-                            <a:noFill/>
-                          </a:ln>
-                          <a:effectLst/>
-                          <a:extLst>
-                            <a:ext uri="{C572A759-6A51-4108-AA02-DFA0A04FC94B}">
-                              <ma14:wrappingTextBoxFlag xmlns:ma14="http://schemas.microsoft.com/office/mac/drawingml/2011/main" val="1"/>
-                            </a:ext>
-                          </a:extLst>
-                        </wps:spPr>
-                        <wps:style>
-                          <a:lnRef idx="0">
-                            <a:schemeClr val="accent1"/>
-                          </a:lnRef>
-                          <a:fillRef idx="0">
-                            <a:schemeClr val="accent1"/>
-                          </a:fillRef>
-                          <a:effectRef idx="0">
-                            <a:schemeClr val="accent1"/>
-                          </a:effectRef>
-                          <a:fontRef idx="minor">
-                            <a:schemeClr val="dk1"/>
-                          </a:fontRef>
-                        </wps:style>
-                        <wps:txbx>
-                          <w:txbxContent>
-                            <w:p>
-                              <w:r>
-                                <w:rPr>
-                                  <w:b/>
-                                </w:rPr>
-                                <w:t xml:space="preserve">Fig. </w:t>
-                              </w:r>
-                              <w:r>
-                                <w:t>This figure shows the percentage of students at Fitzalan Secondary School who responded that their ethnic background was anything other than white-British. This excludes students whom there is no data or who preferred not to say. The percentage of minority ethnic students at this school is 9x the average for Wales</w:t>
-                              </w:r>
-                            </w:p>
-                            <w:p>
-                              <w:r>
-                                <w:t xml:space="preserve">( </w:t>
-                              </w:r>
-                              <w:hyperlink r:id="rId14" w:history="1">
-                                <w:r>
-                                  <w:rPr>
-                                    <w:rStyle w:val="Hyperlink"/>
-                                  </w:rPr>
-                                  <w:t>http://mylocalschool.wales.gov.uk/School/6814042?lang=en</w:t>
-                                </w:r>
-                              </w:hyperlink>
-                              <w:r>
-                                <w:t xml:space="preserve"> )</w:t>
-                              </w:r>
-                            </w:p>
-                          </w:txbxContent>
-                        </wps:txbx>
-                        <wps:bodyPr rot="0" spcFirstLastPara="0" vertOverflow="overflow" horzOverflow="overflow" vert="horz" wrap="square" lIns="91440" tIns="45720" rIns="91440" bIns="45720" numCol="1" spcCol="0" rtlCol="0" fromWordArt="0" anchor="t" anchorCtr="0" forceAA="0" compatLnSpc="1">
-                          <a:prstTxWarp prst="textNoShape">
-                            <a:avLst/>
-                          </a:prstTxWarp>
-                          <a:noAutofit/>
-                        </wps:bodyPr>
-                      </wps:wsp>
-                    </wpg:wgp>
+                        </a:ln>
+                        <a:effectLst/>
+                        <a:extLst>
+                          <a:ext uri="{C572A759-6A51-4108-AA02-DFA0A04FC94B}">
+                            <ma14:wrappingTextBoxFlag xmlns:ma14="http://schemas.microsoft.com/office/mac/drawingml/2011/main" val="1"/>
+                          </a:ext>
+                        </a:extLst>
+                      </wps:spPr>
+                      <wps:style>
+                        <a:lnRef idx="0">
+                          <a:schemeClr val="accent1"/>
+                        </a:lnRef>
+                        <a:fillRef idx="0">
+                          <a:schemeClr val="accent1"/>
+                        </a:fillRef>
+                        <a:effectRef idx="0">
+                          <a:schemeClr val="accent1"/>
+                        </a:effectRef>
+                        <a:fontRef idx="minor">
+                          <a:schemeClr val="dk1"/>
+                        </a:fontRef>
+                      </wps:style>
+                      <wps:txbx>
+                        <w:txbxContent>
+                          <w:p>
+                            <w:r>
+                              <w:t xml:space="preserve">The plots below show the percentage of students who achieved a grade A*-C in the subject listed. The coloured bars indicate quartile ranges for schools with a similar number of students on free school meals. The level 2 performance is the percentage of pupils who achieved at least 5 A*-C GCSE grades, including Maths and English (note that the 2017 measurement cannot be compared to earlier years due to a change in how it was measured). What these plots show is that </w:t>
+                            </w:r>
+                            <w:proofErr w:type="spellStart"/>
+                            <w:r>
+                              <w:t>Fitzalan</w:t>
+                            </w:r>
+                            <w:proofErr w:type="spellEnd"/>
+                            <w:r>
+                              <w:t xml:space="preserve"> </w:t>
+                            </w:r>
+                            <w:proofErr w:type="gramStart"/>
+                            <w:r>
+                              <w:t>school</w:t>
+                            </w:r>
+                            <w:proofErr w:type="gramEnd"/>
+                            <w:r>
+                              <w:t xml:space="preserve"> is performing very well when compared to other schools in areas that are as deprived.  </w:t>
+                            </w:r>
+                          </w:p>
+                          <w:p>
+                            <w:r>
+                              <w:t xml:space="preserve">The following plot shows the level 2 performance for the school compared to the Welsh average, and also the level 2 performance of students on free school meals compared to the Welsh average. What this shows is that the school is overall performing worse than average for Wales, but students on free school meals are performing better than expected. </w:t>
+                            </w:r>
+                          </w:p>
+                          <w:p/>
+                          <w:p/>
+                        </w:txbxContent>
+                      </wps:txbx>
+                      <wps:bodyPr rot="0" spcFirstLastPara="0" vertOverflow="overflow" horzOverflow="overflow" vert="horz" wrap="square" lIns="91440" tIns="45720" rIns="91440" bIns="45720" numCol="1" spcCol="0" rtlCol="0" fromWordArt="0" anchor="t" anchorCtr="0" forceAA="0" compatLnSpc="1">
+                        <a:prstTxWarp prst="textNoShape">
+                          <a:avLst/>
+                        </a:prstTxWarp>
+                        <a:noAutofit/>
+                      </wps:bodyPr>
+                    </wps:wsp>
+                  </a:graphicData>
+                </a:graphic>
+                <wp14:sizeRelV relativeFrom="margin">
+                  <wp14:pctHeight>0</wp14:pctHeight>
+                </wp14:sizeRelV>
+              </wp:anchor>
+            </w:drawing>
+          </mc:Choice>
+          <mc:Fallback>
+            <w:pict>
+              <v:shape id="Text Box 49" o:spid="_x0000_s1053" type="#_x0000_t202" style="position:absolute;margin-left:54pt;margin-top:69pt;width:487pt;height:227pt;z-index:251651072;visibility:visible;mso-wrap-style:square;mso-height-percent:0;mso-wrap-distance-left:9pt;mso-wrap-distance-top:0;mso-wrap-distance-right:9pt;mso-wrap-distance-bottom:0;mso-position-horizontal:absolute;mso-position-horizontal-relative:page;mso-position-vertical:absolute;mso-position-vertical-relative:page;mso-height-percent:0;mso-height-relative:margin;v-text-anchor:top" o:gfxdata="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" mv:complextextbox="1" filled="f" stroked="f">
+                <v:textbox>
+                  <w:txbxContent>
+                    <w:p>
+                      <w:r>
+                        <w:t xml:space="preserve">The plots below show the percentage of students who achieved a grade A*-C in the subject listed. The coloured bars indicate quartile ranges for schools with a similar number of students on free school meals. The level 2 performance is the percentage of pupils who achieved at least 5 A*-C GCSE grades, including Maths and English (note that the 2017 measurement cannot be compared to earlier years due to a change in how it was measured). What these plots show is that </w:t>
+                      </w:r>
+                      <w:proofErr w:type="spellStart"/>
+                      <w:r>
+                        <w:t>Fitzalan</w:t>
+                      </w:r>
+                      <w:proofErr w:type="spellEnd"/>
+                      <w:r>
+                        <w:t xml:space="preserve"> </w:t>
+                      </w:r>
+                      <w:proofErr w:type="gramStart"/>
+                      <w:r>
+                        <w:t>school</w:t>
+                      </w:r>
+                      <w:proofErr w:type="gramEnd"/>
+                      <w:r>
+                        <w:t xml:space="preserve"> is performing very well when compared to other schools in areas that are as deprived.  </w:t>
+                      </w:r>
+                    </w:p>
+                    <w:p>
+                      <w:r>
+                        <w:t xml:space="preserve">The following plot shows the level 2 performance for the school compared to the Welsh average, and also the level 2 performance of students on free school meals compared to the Welsh average. What this shows is that the school is overall performing worse than average for Wales, but students on free school meals are performing better than expected. </w:t>
+                      </w:r>
+                    </w:p>
+                    <w:p/>
+                    <w:p/>
+                  </w:txbxContent>
+                </v:textbox>
+                <w10:wrap type="through" anchorx="page" anchory="page"/>
+              </v:shape>
+            </w:pict>
+          </mc:Fallback>
+        </mc:AlternateContent>
+      </w:r>
+      <w:r>
+        <w:rPr>
+          <w:noProof/>
+          <w:lang w:val="en-US"/>
+        </w:rPr>
+        <mc:AlternateContent>
+          <mc:Choice Requires="wps">
+            <w:drawing>
+              <wp:anchor distT="0" distB="0" distL="114300" distR="114300" simplePos="0" relativeHeight="251650048" behindDoc="0" locked="0" layoutInCell="1" allowOverlap="1" wp14:anchorId="55C9351D" wp14:editId="43CF9AC0">
+                <wp:simplePos x="0" y="0"/>
+                <wp:positionH relativeFrom="page">
+                  <wp:posOffset>850900</wp:posOffset>
+                </wp:positionH>
+                <wp:positionV relativeFrom="page">
+                  <wp:posOffset>1790700</wp:posOffset>
+                </wp:positionV>
+                <wp:extent cx="1854200" cy="787400"/>
+                <wp:effectExtent l="0" t="0" r="0" b="0"/>
+                <wp:wrapThrough wrapText="bothSides">
+                  <wp:wrapPolygon edited="0">
+                    <wp:start x="296" y="0"/>
+                    <wp:lineTo x="296" y="20903"/>
+                    <wp:lineTo x="21008" y="20903"/>
+                    <wp:lineTo x="21008" y="0"/>
+                    <wp:lineTo x="296" y="0"/>
+                  </wp:wrapPolygon>
+                </wp:wrapThrough>
+                <wp:docPr id="39" name="Text Box 39"/>
+                <wp:cNvGraphicFramePr/>
+                <a:graphic xmlns:a="http://schemas.openxmlformats.org/drawingml/2006/main">
+                  <a:graphicData uri="http://schemas.microsoft.com/office/word/2010/wordprocessingShape">
+                    <wps:wsp>
+                      <wps:cNvSpPr txBox="1"/>
+                      <wps:spPr>
+                        <a:xfrm>
+                          <a:off x="0" y="0"/>
+                          <a:ext cx="1854200" cy="787400"/>
+                        </a:xfrm>
+                        <a:prstGeom prst="rect">
+                          <a:avLst/>
+                        </a:prstGeom>
+                        <a:noFill/>
+                        <a:ln>
+                          <a:noFill/>
+                        </a:ln>
+                        <a:effectLst/>
+                        <a:extLst>
+                          <a:ext uri="{C572A759-6A51-4108-AA02-DFA0A04FC94B}">
+                            <ma14:wrappingTextBoxFlag xmlns:ma14="http://schemas.microsoft.com/office/mac/drawingml/2011/main" val="1"/>
+                          </a:ext>
+                        </a:extLst>
+                      </wps:spPr>
+                      <wps:style>
+                        <a:lnRef idx="0">
+                          <a:schemeClr val="accent1"/>
+                        </a:lnRef>
+                        <a:fillRef idx="0">
+                          <a:schemeClr val="accent1"/>
+                        </a:fillRef>
+                        <a:effectRef idx="0">
+                          <a:schemeClr val="accent1"/>
+                        </a:effectRef>
+                        <a:fontRef idx="minor">
+                          <a:schemeClr val="dk1"/>
+                        </a:fontRef>
+                      </wps:style>
+                      <wps:txbx>
+                        <w:txbxContent>
+                          <w:p/>
+                        </w:txbxContent>
+                      </wps:txbx>
+                      <wps:bodyPr rot="0" spcFirstLastPara="0" vertOverflow="overflow" horzOverflow="overflow" vert="horz" wrap="square" lIns="91440" tIns="45720" rIns="91440" bIns="45720" numCol="1" spcCol="0" rtlCol="0" fromWordArt="0" anchor="t" anchorCtr="0" forceAA="0" compatLnSpc="1">
+                        <a:prstTxWarp prst="textNoShape">
+                          <a:avLst/>
+                        </a:prstTxWarp>
+                        <a:noAutofit/>
+                      </wps:bodyPr>
+                    </wps:wsp>
                   </a:graphicData>
                 </a:graphic>
               </wp:anchor>
@@ -1689,74 +2391,14 @@
           </mc:Choice>
           <mc:Fallback>
             <w:pict>
-              <v:group id="Group 46" o:spid="_x0000_s1046" style="position:absolute;margin-left:61.5pt;margin-top:69pt;width:473.5pt;height:331.95pt;z-index:251629568;mso-position-horizontal-relative:page;mso-position-vertical-relative:page" coordsize="6013450,4215765" o:gfxdata="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">
-                <v:shape id="Picture 12" o:spid="_x0000_s1047" type="#_x0000_t75" style="position:absolute;top:494665;width:5994400;height:2718435;visibility:visible;mso-wrap-style:square" o:gfxdata="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">
-                  <v:imagedata r:id="rId15" o:title=""/>
-                  <v:path arrowok="t"/>
-                </v:shape>
-                <v:group id="Group 45" o:spid="_x0000_s1048" style="position:absolute;left:19050;width:5994400;height:728980" coordsize="5994400,728980" o:gfxdata="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" mv:complextextbox="1">
-                  <v:shape id="Text Box 13" o:spid="_x0000_s1049" type="#_x0000_t202" style="position:absolute;width:5994400;height:728980;visibility:visible;mso-wrap-style:square;v-text-anchor:top" o:gfxdata="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" mv:complextextbox="1" filled="f" stroked="f"/>
-                  <v:shape id="Text Box 43" o:spid="_x0000_s1050" type="#_x0000_t202" style="position:absolute;left:91440;top:45720;width:5811520;height:176530;visibility:visible;mso-wrap-style:square;v-text-anchor:top" o:gfxdata="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" filled="f" stroked="f">
-                    <v:textbox style="mso-next-textbox:#Text Box 44" inset="0,0,0,0">
-                      <w:txbxContent>
-                        <w:p>
-                          <w:pPr>
-                            <w:jc w:val="center"/>
-                            <w:rPr>
-                              <w:b/>
-                            </w:rPr>
-                          </w:pPr>
-                          <w:r>
-                            <w:rPr>
-                              <w:b/>
-                            </w:rPr>
-                            <w:t>Percentage of Students of Minority Ethnic Background at Fitzalan Secondary School</w:t>
-                          </w:r>
-                        </w:p>
-                      </w:txbxContent>
-                    </v:textbox>
-                  </v:shape>
-                  <v:shape id="Text Box 44" o:spid="_x0000_s1051" type="#_x0000_t202" style="position:absolute;left:91440;top:220980;width:5811520;height:176530;visibility:visible;mso-wrap-style:square;v-text-anchor:top" o:gfxdata="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" filled="f" stroked="f">
-                    <v:textbox inset="0,0,0,0">
-                      <w:txbxContent/>
-                    </v:textbox>
-                  </v:shape>
-                </v:group>
-                <v:shape id="Text Box 14" o:spid="_x0000_s1052" type="#_x0000_t202" style="position:absolute;top:3199130;width:5994400;height:1016635;visibility:visible;mso-wrap-style:square;v-text-anchor:top" o:gfxdata="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" mv:complextextbox="1" filled="f" stroked="f">
-                  <v:textbox>
-                    <w:txbxContent>
-                      <w:p>
-                        <w:r>
-                          <w:rPr>
-                            <w:b/>
-                          </w:rPr>
-                          <w:t xml:space="preserve">Fig. </w:t>
-                        </w:r>
-                        <w:r>
-                          <w:t>This figure shows the percentage of students at Fitzalan Secondary School who responded that their ethnic background was anything other than white-British. This excludes students whom there is no data or who preferred not to say. The percentage of minority ethnic students at this school is 9x the average for Wales</w:t>
-                        </w:r>
-                      </w:p>
-                      <w:p>
-                        <w:r>
-                          <w:t xml:space="preserve">( </w:t>
-                        </w:r>
-                        <w:hyperlink r:id="rId16" w:history="1">
-                          <w:r>
-                            <w:rPr>
-                              <w:rStyle w:val="Hyperlink"/>
-                            </w:rPr>
-                            <w:t>http://mylocalschool.wales.gov.uk/School/6814042?lang=en</w:t>
-                          </w:r>
-                        </w:hyperlink>
-                        <w:r>
-                          <w:t xml:space="preserve"> )</w:t>
-                        </w:r>
-                      </w:p>
-                    </w:txbxContent>
-                  </v:textbox>
-                </v:shape>
+              <v:shape id="Text Box 39" o:spid="_x0000_s1054" type="#_x0000_t202" style="position:absolute;margin-left:67pt;margin-top:141pt;width:146pt;height:62pt;z-index:251650048;visibility:visible;mso-wrap-style:square;mso-wrap-distance-left:9pt;mso-wrap-distance-top:0;mso-wrap-distance-right:9pt;mso-wrap-distance-bottom:0;mso-position-horizontal:absolute;mso-position-horizontal-relative:page;mso-position-vertical:absolute;mso-position-vertical-relative:page;v-text-anchor:top" o:gfxdata="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" mv:complextextbox="1" filled="f" stroked="f">
+                <v:textbox>
+                  <w:txbxContent>
+                    <w:p/>
+                  </w:txbxContent>
+                </v:textbox>
                 <w10:wrap type="through" anchorx="page" anchory="page"/>
-              </v:group>
+              </v:shape>
             </w:pict>
           </mc:Fallback>
         </mc:AlternateContent>
@@ -1771,665 +2413,72 @@
         </w:rPr>
         <w:lastRenderedPageBreak/>
         <mc:AlternateContent>
-          <mc:Choice Requires="wpg">
+          <mc:Choice Requires="wps">
             <w:drawing>
-              <wp:anchor distT="0" distB="0" distL="114300" distR="114300" simplePos="0" relativeHeight="251674624" behindDoc="0" locked="0" layoutInCell="1" allowOverlap="1" wp14:anchorId="229C4C79" wp14:editId="43DA6FFF">
+              <wp:anchor distT="0" distB="0" distL="114300" distR="114300" simplePos="0" relativeHeight="251689984" behindDoc="0" locked="0" layoutInCell="1" allowOverlap="1" wp14:anchorId="565ED6FB" wp14:editId="0E709FD4">
                 <wp:simplePos x="0" y="0"/>
                 <wp:positionH relativeFrom="page">
-                  <wp:posOffset>685800</wp:posOffset>
+                  <wp:posOffset>0</wp:posOffset>
                 </wp:positionH>
                 <wp:positionV relativeFrom="page">
-                  <wp:posOffset>1104900</wp:posOffset>
+                  <wp:posOffset>0</wp:posOffset>
                 </wp:positionV>
-                <wp:extent cx="6184900" cy="5156200"/>
-                <wp:effectExtent l="0" t="0" r="12700" b="0"/>
+                <wp:extent cx="1828800" cy="1828800"/>
+                <wp:effectExtent l="0" t="0" r="0" b="0"/>
                 <wp:wrapThrough wrapText="bothSides">
                   <wp:wrapPolygon edited="0">
-                    <wp:start x="2129" y="0"/>
-                    <wp:lineTo x="0" y="1064"/>
-                    <wp:lineTo x="0" y="14152"/>
-                    <wp:lineTo x="89" y="21494"/>
-                    <wp:lineTo x="21378" y="21494"/>
-                    <wp:lineTo x="21556" y="14152"/>
-                    <wp:lineTo x="21556" y="958"/>
-                    <wp:lineTo x="19870" y="0"/>
-                    <wp:lineTo x="2129" y="0"/>
+                    <wp:start x="0" y="0"/>
+                    <wp:lineTo x="0" y="0"/>
+                    <wp:lineTo x="0" y="0"/>
                   </wp:wrapPolygon>
                 </wp:wrapThrough>
-                <wp:docPr id="58" name="Group 58"/>
+                <wp:docPr id="57" name="Text Box 57"/>
                 <wp:cNvGraphicFramePr/>
                 <a:graphic xmlns:a="http://schemas.openxmlformats.org/drawingml/2006/main">
-                  <a:graphicData uri="http://schemas.microsoft.com/office/word/2010/wordprocessingGroup">
-                    <wpg:wgp>
-                      <wpg:cNvGrpSpPr/>
-                      <wpg:grpSpPr>
+                  <a:graphicData uri="http://schemas.microsoft.com/office/word/2010/wordprocessingShape">
+                    <wps:wsp>
+                      <wps:cNvSpPr txBox="1"/>
+                      <wps:spPr>
                         <a:xfrm>
                           <a:off x="0" y="0"/>
-                          <a:ext cx="6184900" cy="5156200"/>
-                          <a:chOff x="0" y="0"/>
-                          <a:chExt cx="6184900" cy="5156200"/>
+                          <a:ext cx="1828800" cy="1828800"/>
                         </a:xfrm>
-                      </wpg:grpSpPr>
-                      <pic:pic xmlns:pic="http://schemas.openxmlformats.org/drawingml/2006/picture">
-                        <pic:nvPicPr>
-                          <pic:cNvPr id="17" name="Picture 17"/>
-                          <pic:cNvPicPr>
-                            <a:picLocks noChangeAspect="1"/>
-                          </pic:cNvPicPr>
-                        </pic:nvPicPr>
-                        <pic:blipFill>
-                          <a:blip r:embed="rId17">
-                            <a:extLst>
-                              <a:ext uri="{28A0092B-C50C-407E-A947-70E740481C1C}">
-                                <a14:useLocalDpi xmlns:a14="http://schemas.microsoft.com/office/drawing/2010/main" val="0"/>
-                              </a:ext>
-                            </a:extLst>
-                          </a:blip>
-                          <a:stretch>
-                            <a:fillRect/>
-                          </a:stretch>
-                        </pic:blipFill>
-                        <pic:spPr>
-                          <a:xfrm>
-                            <a:off x="0" y="266700"/>
-                            <a:ext cx="3092450" cy="1468120"/>
-                          </a:xfrm>
-                          <a:prstGeom prst="rect">
-                            <a:avLst/>
-                          </a:prstGeom>
-                        </pic:spPr>
-                      </pic:pic>
-                      <wpg:grpSp>
-                        <wpg:cNvPr id="48" name="Group 48"/>
-                        <wpg:cNvGrpSpPr/>
-                        <wpg:grpSpPr>
-                          <a:xfrm>
-                            <a:off x="584200" y="0"/>
-                            <a:ext cx="2082800" cy="266700"/>
-                            <a:chOff x="0" y="0"/>
-                            <a:chExt cx="2082800" cy="266700"/>
-                          </a:xfrm>
-                          <a:extLst>
-                            <a:ext uri="{0CCBE362-F206-4b92-989A-16890622DB6E}">
-                              <ma14:wrappingTextBoxFlag xmlns:ma14="http://schemas.microsoft.com/office/mac/drawingml/2011/main" val="1"/>
-                            </a:ext>
-                          </a:extLst>
-                        </wpg:grpSpPr>
-                        <wps:wsp>
-                          <wps:cNvPr id="18" name="Text Box 18"/>
-                          <wps:cNvSpPr txBox="1"/>
-                          <wps:spPr>
-                            <a:xfrm>
-                              <a:off x="0" y="0"/>
-                              <a:ext cx="2082800" cy="266700"/>
-                            </a:xfrm>
-                            <a:prstGeom prst="rect">
-                              <a:avLst/>
-                            </a:prstGeom>
-                            <a:noFill/>
-                            <a:ln>
-                              <a:noFill/>
-                            </a:ln>
-                            <a:effectLst/>
-                            <a:extLst>
-                              <a:ext uri="{C572A759-6A51-4108-AA02-DFA0A04FC94B}">
-                                <ma14:wrappingTextBoxFlag xmlns:ma14="http://schemas.microsoft.com/office/mac/drawingml/2011/main" val="1"/>
-                              </a:ext>
-                            </a:extLst>
-                          </wps:spPr>
-                          <wps:style>
-                            <a:lnRef idx="0">
-                              <a:schemeClr val="accent1"/>
-                            </a:lnRef>
-                            <a:fillRef idx="0">
-                              <a:schemeClr val="accent1"/>
-                            </a:fillRef>
-                            <a:effectRef idx="0">
-                              <a:schemeClr val="accent1"/>
-                            </a:effectRef>
-                            <a:fontRef idx="minor">
-                              <a:schemeClr val="dk1"/>
-                            </a:fontRef>
-                          </wps:style>
-                          <wps:bodyPr rot="0" spcFirstLastPara="0" vertOverflow="overflow" horzOverflow="overflow" vert="horz" wrap="square" lIns="91440" tIns="45720" rIns="91440" bIns="45720" numCol="1" spcCol="0" rtlCol="0" fromWordArt="0" anchor="t" anchorCtr="0" forceAA="0" compatLnSpc="1">
-                            <a:prstTxWarp prst="textNoShape">
-                              <a:avLst/>
-                            </a:prstTxWarp>
-                            <a:noAutofit/>
-                          </wps:bodyPr>
-                        </wps:wsp>
-                        <wps:wsp>
-                          <wps:cNvPr id="47" name="Text Box 47"/>
-                          <wps:cNvSpPr txBox="1"/>
-                          <wps:spPr>
-                            <a:xfrm>
-                              <a:off x="91440" y="45720"/>
-                              <a:ext cx="1899920" cy="176530"/>
-                            </a:xfrm>
-                            <a:prstGeom prst="rect">
-                              <a:avLst/>
-                            </a:prstGeom>
-                            <a:noFill/>
-                            <a:ln>
-                              <a:noFill/>
-                            </a:ln>
-                            <a:effectLst/>
-                            <a:extLst>
-                              <a:ext uri="{C572A759-6A51-4108-AA02-DFA0A04FC94B}">
-                                <ma14:wrappingTextBoxFlag xmlns:ma14="http://schemas.microsoft.com/office/mac/drawingml/2011/main"/>
-                              </a:ext>
-                            </a:extLst>
-                          </wps:spPr>
-                          <wps:txbx>
-                            <w:txbxContent>
-                              <w:p>
-                                <w:pPr>
-                                  <w:jc w:val="center"/>
-                                  <w:rPr>
-                                    <w:b/>
-                                  </w:rPr>
-                                </w:pPr>
-                                <w:r>
-                                  <w:rPr>
-                                    <w:b/>
-                                  </w:rPr>
-                                  <w:t>English Performance</w:t>
-                                </w:r>
-                              </w:p>
-                            </w:txbxContent>
-                          </wps:txbx>
-                          <wps:bodyPr rot="0" spcFirstLastPara="0" vertOverflow="overflow" horzOverflow="overflow" vert="horz" wrap="square" lIns="0" tIns="0" rIns="0" bIns="0" numCol="1" spcCol="0" rtlCol="0" fromWordArt="0" anchor="t" anchorCtr="0" forceAA="0" compatLnSpc="1">
-                            <a:prstTxWarp prst="textNoShape">
-                              <a:avLst/>
-                            </a:prstTxWarp>
-                            <a:noAutofit/>
-                          </wps:bodyPr>
-                        </wps:wsp>
-                      </wpg:grpSp>
-                      <pic:pic xmlns:pic="http://schemas.openxmlformats.org/drawingml/2006/picture">
-                        <pic:nvPicPr>
-                          <pic:cNvPr id="19" name="Picture 19"/>
-                          <pic:cNvPicPr>
-                            <a:picLocks noChangeAspect="1"/>
-                          </pic:cNvPicPr>
-                        </pic:nvPicPr>
-                        <pic:blipFill>
-                          <a:blip r:embed="rId18">
-                            <a:extLst>
-                              <a:ext uri="{28A0092B-C50C-407E-A947-70E740481C1C}">
-                                <a14:useLocalDpi xmlns:a14="http://schemas.microsoft.com/office/drawing/2010/main" val="0"/>
-                              </a:ext>
-                            </a:extLst>
-                          </a:blip>
-                          <a:stretch>
-                            <a:fillRect/>
-                          </a:stretch>
-                        </pic:blipFill>
-                        <pic:spPr>
-                          <a:xfrm>
-                            <a:off x="3136900" y="260350"/>
-                            <a:ext cx="3048000" cy="1524000"/>
-                          </a:xfrm>
-                          <a:prstGeom prst="rect">
-                            <a:avLst/>
-                          </a:prstGeom>
-                        </pic:spPr>
-                      </pic:pic>
-                      <wpg:grpSp>
-                        <wpg:cNvPr id="51" name="Group 51"/>
-                        <wpg:cNvGrpSpPr/>
-                        <wpg:grpSpPr>
-                          <a:xfrm>
-                            <a:off x="3663950" y="0"/>
-                            <a:ext cx="2082800" cy="266700"/>
-                            <a:chOff x="0" y="0"/>
-                            <a:chExt cx="2082800" cy="266700"/>
-                          </a:xfrm>
-                          <a:extLst>
-                            <a:ext uri="{0CCBE362-F206-4b92-989A-16890622DB6E}">
-                              <ma14:wrappingTextBoxFlag xmlns:ma14="http://schemas.microsoft.com/office/mac/drawingml/2011/main" val="1"/>
-                            </a:ext>
-                          </a:extLst>
-                        </wpg:grpSpPr>
-                        <wps:wsp>
-                          <wps:cNvPr id="20" name="Text Box 20"/>
-                          <wps:cNvSpPr txBox="1"/>
-                          <wps:spPr>
-                            <a:xfrm>
-                              <a:off x="0" y="0"/>
-                              <a:ext cx="2082800" cy="266700"/>
-                            </a:xfrm>
-                            <a:prstGeom prst="rect">
-                              <a:avLst/>
-                            </a:prstGeom>
-                            <a:noFill/>
-                            <a:ln>
-                              <a:noFill/>
-                            </a:ln>
-                            <a:effectLst/>
-                            <a:extLst>
-                              <a:ext uri="{C572A759-6A51-4108-AA02-DFA0A04FC94B}">
-                                <ma14:wrappingTextBoxFlag xmlns:ma14="http://schemas.microsoft.com/office/mac/drawingml/2011/main" val="1"/>
-                              </a:ext>
-                            </a:extLst>
-                          </wps:spPr>
-                          <wps:style>
-                            <a:lnRef idx="0">
-                              <a:schemeClr val="accent1"/>
-                            </a:lnRef>
-                            <a:fillRef idx="0">
-                              <a:schemeClr val="accent1"/>
-                            </a:fillRef>
-                            <a:effectRef idx="0">
-                              <a:schemeClr val="accent1"/>
-                            </a:effectRef>
-                            <a:fontRef idx="minor">
-                              <a:schemeClr val="dk1"/>
-                            </a:fontRef>
-                          </wps:style>
-                          <wps:bodyPr rot="0" spcFirstLastPara="0" vertOverflow="overflow" horzOverflow="overflow" vert="horz" wrap="square" lIns="91440" tIns="45720" rIns="91440" bIns="45720" numCol="1" spcCol="0" rtlCol="0" fromWordArt="0" anchor="t" anchorCtr="0" forceAA="0" compatLnSpc="1">
-                            <a:prstTxWarp prst="textNoShape">
-                              <a:avLst/>
-                            </a:prstTxWarp>
-                            <a:noAutofit/>
-                          </wps:bodyPr>
-                        </wps:wsp>
-                        <wps:wsp>
-                          <wps:cNvPr id="50" name="Text Box 50"/>
-                          <wps:cNvSpPr txBox="1"/>
-                          <wps:spPr>
-                            <a:xfrm>
-                              <a:off x="91440" y="45720"/>
-                              <a:ext cx="1899920" cy="176530"/>
-                            </a:xfrm>
-                            <a:prstGeom prst="rect">
-                              <a:avLst/>
-                            </a:prstGeom>
-                            <a:noFill/>
-                            <a:ln>
-                              <a:noFill/>
-                            </a:ln>
-                            <a:effectLst/>
-                            <a:extLst>
-                              <a:ext uri="{C572A759-6A51-4108-AA02-DFA0A04FC94B}">
-                                <ma14:wrappingTextBoxFlag xmlns:ma14="http://schemas.microsoft.com/office/mac/drawingml/2011/main"/>
-                              </a:ext>
-                            </a:extLst>
-                          </wps:spPr>
-                          <wps:txbx>
-                            <w:txbxContent>
-                              <w:p>
-                                <w:pPr>
-                                  <w:jc w:val="center"/>
-                                  <w:rPr>
-                                    <w:b/>
-                                  </w:rPr>
-                                </w:pPr>
-                                <w:r>
-                                  <w:rPr>
-                                    <w:b/>
-                                  </w:rPr>
-                                  <w:t>Maths Performance</w:t>
-                                </w:r>
-                              </w:p>
-                            </w:txbxContent>
-                          </wps:txbx>
-                          <wps:bodyPr rot="0" spcFirstLastPara="0" vertOverflow="overflow" horzOverflow="overflow" vert="horz" wrap="square" lIns="0" tIns="0" rIns="0" bIns="0" numCol="1" spcCol="0" rtlCol="0" fromWordArt="0" anchor="t" anchorCtr="0" forceAA="0" compatLnSpc="1">
-                            <a:prstTxWarp prst="textNoShape">
-                              <a:avLst/>
-                            </a:prstTxWarp>
-                            <a:noAutofit/>
-                          </wps:bodyPr>
-                        </wps:wsp>
-                      </wpg:grpSp>
-                      <pic:pic xmlns:pic="http://schemas.openxmlformats.org/drawingml/2006/picture">
-                        <pic:nvPicPr>
-                          <pic:cNvPr id="21" name="Picture 21"/>
-                          <pic:cNvPicPr>
-                            <a:picLocks noChangeAspect="1"/>
-                          </pic:cNvPicPr>
-                        </pic:nvPicPr>
-                        <pic:blipFill>
-                          <a:blip r:embed="rId19">
-                            <a:extLst>
-                              <a:ext uri="{28A0092B-C50C-407E-A947-70E740481C1C}">
-                                <a14:useLocalDpi xmlns:a14="http://schemas.microsoft.com/office/drawing/2010/main" val="0"/>
-                              </a:ext>
-                            </a:extLst>
-                          </a:blip>
-                          <a:stretch>
-                            <a:fillRect/>
-                          </a:stretch>
-                        </pic:blipFill>
-                        <pic:spPr>
-                          <a:xfrm>
-                            <a:off x="0" y="1943735"/>
-                            <a:ext cx="3092450" cy="1441450"/>
-                          </a:xfrm>
-                          <a:prstGeom prst="rect">
-                            <a:avLst/>
-                          </a:prstGeom>
-                        </pic:spPr>
-                      </pic:pic>
-                      <wpg:grpSp>
-                        <wpg:cNvPr id="54" name="Group 54"/>
-                        <wpg:cNvGrpSpPr/>
-                        <wpg:grpSpPr>
-                          <a:xfrm>
-                            <a:off x="584200" y="1702435"/>
-                            <a:ext cx="2082800" cy="266700"/>
-                            <a:chOff x="0" y="0"/>
-                            <a:chExt cx="2082800" cy="266700"/>
-                          </a:xfrm>
-                          <a:extLst>
-                            <a:ext uri="{0CCBE362-F206-4b92-989A-16890622DB6E}">
-                              <ma14:wrappingTextBoxFlag xmlns:ma14="http://schemas.microsoft.com/office/mac/drawingml/2011/main" val="1"/>
-                            </a:ext>
-                          </a:extLst>
-                        </wpg:grpSpPr>
-                        <wps:wsp>
-                          <wps:cNvPr id="22" name="Text Box 22"/>
-                          <wps:cNvSpPr txBox="1"/>
-                          <wps:spPr>
-                            <a:xfrm>
-                              <a:off x="0" y="0"/>
-                              <a:ext cx="2082800" cy="266700"/>
-                            </a:xfrm>
-                            <a:prstGeom prst="rect">
-                              <a:avLst/>
-                            </a:prstGeom>
-                            <a:noFill/>
-                            <a:ln>
-                              <a:noFill/>
-                            </a:ln>
-                            <a:effectLst/>
-                            <a:extLst>
-                              <a:ext uri="{C572A759-6A51-4108-AA02-DFA0A04FC94B}">
-                                <ma14:wrappingTextBoxFlag xmlns:ma14="http://schemas.microsoft.com/office/mac/drawingml/2011/main" val="1"/>
-                              </a:ext>
-                            </a:extLst>
-                          </wps:spPr>
-                          <wps:style>
-                            <a:lnRef idx="0">
-                              <a:schemeClr val="accent1"/>
-                            </a:lnRef>
-                            <a:fillRef idx="0">
-                              <a:schemeClr val="accent1"/>
-                            </a:fillRef>
-                            <a:effectRef idx="0">
-                              <a:schemeClr val="accent1"/>
-                            </a:effectRef>
-                            <a:fontRef idx="minor">
-                              <a:schemeClr val="dk1"/>
-                            </a:fontRef>
-                          </wps:style>
-                          <wps:bodyPr rot="0" spcFirstLastPara="0" vertOverflow="overflow" horzOverflow="overflow" vert="horz" wrap="square" lIns="91440" tIns="45720" rIns="91440" bIns="45720" numCol="1" spcCol="0" rtlCol="0" fromWordArt="0" anchor="t" anchorCtr="0" forceAA="0" compatLnSpc="1">
-                            <a:prstTxWarp prst="textNoShape">
-                              <a:avLst/>
-                            </a:prstTxWarp>
-                            <a:noAutofit/>
-                          </wps:bodyPr>
-                        </wps:wsp>
-                        <wps:wsp>
-                          <wps:cNvPr id="53" name="Text Box 53"/>
-                          <wps:cNvSpPr txBox="1"/>
-                          <wps:spPr>
-                            <a:xfrm>
-                              <a:off x="91440" y="45720"/>
-                              <a:ext cx="1899920" cy="176530"/>
-                            </a:xfrm>
-                            <a:prstGeom prst="rect">
-                              <a:avLst/>
-                            </a:prstGeom>
-                            <a:noFill/>
-                            <a:ln>
-                              <a:noFill/>
-                            </a:ln>
-                            <a:effectLst/>
-                            <a:extLst>
-                              <a:ext uri="{C572A759-6A51-4108-AA02-DFA0A04FC94B}">
-                                <ma14:wrappingTextBoxFlag xmlns:ma14="http://schemas.microsoft.com/office/mac/drawingml/2011/main"/>
-                              </a:ext>
-                            </a:extLst>
-                          </wps:spPr>
-                          <wps:txbx>
-                            <w:txbxContent>
-                              <w:p>
-                                <w:pPr>
-                                  <w:jc w:val="center"/>
-                                  <w:rPr>
-                                    <w:b/>
-                                  </w:rPr>
-                                </w:pPr>
-                                <w:r>
-                                  <w:rPr>
-                                    <w:b/>
-                                  </w:rPr>
-                                  <w:t>Science Performance</w:t>
-                                </w:r>
-                              </w:p>
-                            </w:txbxContent>
-                          </wps:txbx>
-                          <wps:bodyPr rot="0" spcFirstLastPara="0" vertOverflow="overflow" horzOverflow="overflow" vert="horz" wrap="square" lIns="0" tIns="0" rIns="0" bIns="0" numCol="1" spcCol="0" rtlCol="0" fromWordArt="0" anchor="t" anchorCtr="0" forceAA="0" compatLnSpc="1">
-                            <a:prstTxWarp prst="textNoShape">
-                              <a:avLst/>
-                            </a:prstTxWarp>
-                            <a:noAutofit/>
-                          </wps:bodyPr>
-                        </wps:wsp>
-                      </wpg:grpSp>
-                      <pic:pic xmlns:pic="http://schemas.openxmlformats.org/drawingml/2006/picture">
-                        <pic:nvPicPr>
-                          <pic:cNvPr id="23" name="Picture 23"/>
-                          <pic:cNvPicPr>
-                            <a:picLocks noChangeAspect="1"/>
-                          </pic:cNvPicPr>
-                        </pic:nvPicPr>
-                        <pic:blipFill>
-                          <a:blip r:embed="rId20">
-                            <a:extLst>
-                              <a:ext uri="{28A0092B-C50C-407E-A947-70E740481C1C}">
-                                <a14:useLocalDpi xmlns:a14="http://schemas.microsoft.com/office/drawing/2010/main" val="0"/>
-                              </a:ext>
-                            </a:extLst>
-                          </a:blip>
-                          <a:stretch>
-                            <a:fillRect/>
-                          </a:stretch>
-                        </pic:blipFill>
-                        <pic:spPr>
-                          <a:xfrm>
-                            <a:off x="3136900" y="1943735"/>
-                            <a:ext cx="3048000" cy="1441450"/>
-                          </a:xfrm>
-                          <a:prstGeom prst="rect">
-                            <a:avLst/>
-                          </a:prstGeom>
-                        </pic:spPr>
-                      </pic:pic>
-                      <wpg:grpSp>
-                        <wpg:cNvPr id="57" name="Group 57"/>
-                        <wpg:cNvGrpSpPr/>
-                        <wpg:grpSpPr>
-                          <a:xfrm>
-                            <a:off x="3663950" y="1689735"/>
-                            <a:ext cx="2082800" cy="266700"/>
-                            <a:chOff x="0" y="0"/>
-                            <a:chExt cx="2082800" cy="266700"/>
-                          </a:xfrm>
-                          <a:extLst>
-                            <a:ext uri="{0CCBE362-F206-4b92-989A-16890622DB6E}">
-                              <ma14:wrappingTextBoxFlag xmlns:ma14="http://schemas.microsoft.com/office/mac/drawingml/2011/main" val="1"/>
-                            </a:ext>
-                          </a:extLst>
-                        </wpg:grpSpPr>
-                        <wps:wsp>
-                          <wps:cNvPr id="24" name="Text Box 24"/>
-                          <wps:cNvSpPr txBox="1"/>
-                          <wps:spPr>
-                            <a:xfrm>
-                              <a:off x="0" y="0"/>
-                              <a:ext cx="2082800" cy="266700"/>
-                            </a:xfrm>
-                            <a:prstGeom prst="rect">
-                              <a:avLst/>
-                            </a:prstGeom>
-                            <a:noFill/>
-                            <a:ln>
-                              <a:noFill/>
-                            </a:ln>
-                            <a:effectLst/>
-                            <a:extLst>
-                              <a:ext uri="{C572A759-6A51-4108-AA02-DFA0A04FC94B}">
-                                <ma14:wrappingTextBoxFlag xmlns:ma14="http://schemas.microsoft.com/office/mac/drawingml/2011/main" val="1"/>
-                              </a:ext>
-                            </a:extLst>
-                          </wps:spPr>
-                          <wps:style>
-                            <a:lnRef idx="0">
-                              <a:schemeClr val="accent1"/>
-                            </a:lnRef>
-                            <a:fillRef idx="0">
-                              <a:schemeClr val="accent1"/>
-                            </a:fillRef>
-                            <a:effectRef idx="0">
-                              <a:schemeClr val="accent1"/>
-                            </a:effectRef>
-                            <a:fontRef idx="minor">
-                              <a:schemeClr val="dk1"/>
-                            </a:fontRef>
-                          </wps:style>
-                          <wps:bodyPr rot="0" spcFirstLastPara="0" vertOverflow="overflow" horzOverflow="overflow" vert="horz" wrap="square" lIns="91440" tIns="45720" rIns="91440" bIns="45720" numCol="1" spcCol="0" rtlCol="0" fromWordArt="0" anchor="t" anchorCtr="0" forceAA="0" compatLnSpc="1">
-                            <a:prstTxWarp prst="textNoShape">
-                              <a:avLst/>
-                            </a:prstTxWarp>
-                            <a:noAutofit/>
-                          </wps:bodyPr>
-                        </wps:wsp>
-                        <wps:wsp>
-                          <wps:cNvPr id="56" name="Text Box 56"/>
-                          <wps:cNvSpPr txBox="1"/>
-                          <wps:spPr>
-                            <a:xfrm>
-                              <a:off x="91440" y="45720"/>
-                              <a:ext cx="1899920" cy="176530"/>
-                            </a:xfrm>
-                            <a:prstGeom prst="rect">
-                              <a:avLst/>
-                            </a:prstGeom>
-                            <a:noFill/>
-                            <a:ln>
-                              <a:noFill/>
-                            </a:ln>
-                            <a:effectLst/>
-                            <a:extLst>
-                              <a:ext uri="{C572A759-6A51-4108-AA02-DFA0A04FC94B}">
-                                <ma14:wrappingTextBoxFlag xmlns:ma14="http://schemas.microsoft.com/office/mac/drawingml/2011/main"/>
-                              </a:ext>
-                            </a:extLst>
-                          </wps:spPr>
-                          <wps:txbx>
-                            <w:txbxContent>
-                              <w:p>
-                                <w:pPr>
-                                  <w:jc w:val="center"/>
-                                  <w:rPr>
-                                    <w:b/>
-                                  </w:rPr>
-                                </w:pPr>
-                                <w:r>
-                                  <w:rPr>
-                                    <w:b/>
-                                  </w:rPr>
-                                  <w:t>Level 2 Performance</w:t>
-                                </w:r>
-                              </w:p>
-                            </w:txbxContent>
-                          </wps:txbx>
-                          <wps:bodyPr rot="0" spcFirstLastPara="0" vertOverflow="overflow" horzOverflow="overflow" vert="horz" wrap="square" lIns="0" tIns="0" rIns="0" bIns="0" numCol="1" spcCol="0" rtlCol="0" fromWordArt="0" anchor="t" anchorCtr="0" forceAA="0" compatLnSpc="1">
-                            <a:prstTxWarp prst="textNoShape">
-                              <a:avLst/>
-                            </a:prstTxWarp>
-                            <a:noAutofit/>
-                          </wps:bodyPr>
-                        </wps:wsp>
-                      </wpg:grpSp>
-                      <wps:wsp>
-                        <wps:cNvPr id="25" name="Text Box 25"/>
-                        <wps:cNvSpPr txBox="1"/>
-                        <wps:spPr>
-                          <a:xfrm>
-                            <a:off x="0" y="3289300"/>
-                            <a:ext cx="6184900" cy="1866900"/>
-                          </a:xfrm>
-                          <a:prstGeom prst="rect">
-                            <a:avLst/>
-                          </a:prstGeom>
+                        <a:prstGeom prst="rect">
+                          <a:avLst/>
+                        </a:prstGeom>
+                        <a:noFill/>
+                        <a:ln>
                           <a:noFill/>
-                          <a:ln>
-                            <a:noFill/>
-                          </a:ln>
-                          <a:effectLst/>
-                          <a:extLst>
-                            <a:ext uri="{C572A759-6A51-4108-AA02-DFA0A04FC94B}">
-                              <ma14:wrappingTextBoxFlag xmlns:ma14="http://schemas.microsoft.com/office/mac/drawingml/2011/main" val="1"/>
-                            </a:ext>
-                          </a:extLst>
-                        </wps:spPr>
-                        <wps:style>
-                          <a:lnRef idx="0">
-                            <a:schemeClr val="accent1"/>
-                          </a:lnRef>
-                          <a:fillRef idx="0">
-                            <a:schemeClr val="accent1"/>
-                          </a:fillRef>
-                          <a:effectRef idx="0">
-                            <a:schemeClr val="accent1"/>
-                          </a:effectRef>
-                          <a:fontRef idx="minor">
-                            <a:schemeClr val="dk1"/>
-                          </a:fontRef>
-                        </wps:style>
-                        <wps:txbx>
-                          <w:txbxContent>
-                            <w:p>
-                              <w:r>
-                                <w:rPr>
-                                  <w:b/>
-                                </w:rPr>
-                                <w:t xml:space="preserve">Fig. </w:t>
-                              </w:r>
-                              <w:r>
-                                <w:t xml:space="preserve">The first three plots show the percentage of pupils at Fitzalan Secondary School achieving grade A*-C in English, Maths, and Science respectively. The coloured bars indicate quartile ranges for schools with a similar number of students on free school meals in the UK. The final plot shows the percentage of pupils achieving the level 2 threshold. This means they achieved the equivalent of five A*-C GCSE grades, including Maths and English/Welsh. Note that this indicator has been changed for 2017, so direct comparison to previous years is not possible. All of these indicators suggest that the school is performing very well given the level of deprivation in the area. </w:t>
-                              </w:r>
-                              <w:r>
-                                <w:t>(</w:t>
-                              </w:r>
-                              <w:hyperlink r:id="rId21" w:history="1">
-                                <w:r>
-                                  <w:rPr>
-                                    <w:rStyle w:val="Hyperlink"/>
-                                  </w:rPr>
-                                  <w:t>http://mylocalschool.wales.gov.uk/School/6814042?lang=en</w:t>
-                                </w:r>
-                              </w:hyperlink>
-                              <w:r>
-                                <w:t xml:space="preserve"> )</w:t>
-                              </w:r>
-                              <w:r>
-                                <w:t xml:space="preserve"> </w:t>
-                              </w:r>
-                            </w:p>
-                          </w:txbxContent>
-                        </wps:txbx>
-                        <wps:bodyPr rot="0" spcFirstLastPara="0" vertOverflow="overflow" horzOverflow="overflow" vert="horz" wrap="square" lIns="91440" tIns="45720" rIns="91440" bIns="45720" numCol="1" spcCol="0" rtlCol="0" fromWordArt="0" anchor="t" anchorCtr="0" forceAA="0" compatLnSpc="1">
-                          <a:prstTxWarp prst="textNoShape">
-                            <a:avLst/>
-                          </a:prstTxWarp>
-                          <a:noAutofit/>
-                        </wps:bodyPr>
-                      </wps:wsp>
-                    </wpg:wgp>
+                        </a:ln>
+                        <a:effectLst/>
+                        <a:extLst>
+                          <a:ext uri="{C572A759-6A51-4108-AA02-DFA0A04FC94B}">
+                            <ma14:wrappingTextBoxFlag xmlns:ma14="http://schemas.microsoft.com/office/mac/drawingml/2011/main" val="1"/>
+                          </a:ext>
+                        </a:extLst>
+                      </wps:spPr>
+                      <wps:txbx>
+                        <w:txbxContent>
+                          <w:p>
+                            <w:pPr>
+                              <w:rPr>
+                                <w:noProof/>
+                                <w:lang w:val="en-US"/>
+                              </w:rPr>
+                            </w:pPr>
+                            <w:r>
+                              <w:t xml:space="preserve"> </w:t>
+                            </w:r>
+                          </w:p>
+                        </w:txbxContent>
+                      </wps:txbx>
+                      <wps:bodyPr rot="0" spcFirstLastPara="0" vertOverflow="overflow" horzOverflow="overflow" vert="horz" wrap="square" lIns="91440" tIns="45720" rIns="91440" bIns="45720" numCol="1" spcCol="0" rtlCol="0" fromWordArt="0" anchor="t" anchorCtr="0" forceAA="0" compatLnSpc="1">
+                        <a:prstTxWarp prst="textNoShape">
+                          <a:avLst/>
+                        </a:prstTxWarp>
+                        <a:noAutofit/>
+                      </wps:bodyPr>
+                    </wps:wsp>
                   </a:graphicData>
                 </a:graphic>
               </wp:anchor>
@@ -2437,170 +2486,38 @@
           </mc:Choice>
           <mc:Fallback>
             <w:pict>
-              <v:group id="Group 58" o:spid="_x0000_s1053" style="position:absolute;margin-left:54pt;margin-top:87pt;width:487pt;height:406pt;z-index:251674624;mso-position-horizontal-relative:page;mso-position-vertical-relative:page" coordsize="6184900,5156200" o:gfxdata="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">
-                <v:shape id="Picture 17" o:spid="_x0000_s1054" type="#_x0000_t75" style="position:absolute;top:266700;width:3092450;height:1468120;visibility:visible;mso-wrap-style:square" o:gfxdata="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">
-                  <v:imagedata r:id="rId22" o:title=""/>
-                  <v:path arrowok="t"/>
-                </v:shape>
-                <v:group id="Group 48" o:spid="_x0000_s1055" style="position:absolute;left:584200;width:2082800;height:266700" coordsize="2082800,266700" o:gfxdata="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" mv:complextextbox="1">
-                  <v:shape id="Text Box 18" o:spid="_x0000_s1056" type="#_x0000_t202" style="position:absolute;width:2082800;height:266700;visibility:visible;mso-wrap-style:square;v-text-anchor:top" o:gfxdata="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" mv:complextextbox="1" filled="f" stroked="f"/>
-                  <v:shape id="Text Box 47" o:spid="_x0000_s1057" type="#_x0000_t202" style="position:absolute;left:91440;top:45720;width:1899920;height:176530;visibility:visible;mso-wrap-style:square;v-text-anchor:top" o:gfxdata="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" filled="f" stroked="f">
-                    <v:textbox inset="0,0,0,0">
-                      <w:txbxContent>
-                        <w:p>
-                          <w:pPr>
-                            <w:jc w:val="center"/>
-                            <w:rPr>
-                              <w:b/>
-                            </w:rPr>
-                          </w:pPr>
-                          <w:r>
-                            <w:rPr>
-                              <w:b/>
-                            </w:rPr>
-                            <w:t>English Performance</w:t>
-                          </w:r>
-                        </w:p>
-                      </w:txbxContent>
-                    </v:textbox>
-                  </v:shape>
-                </v:group>
-                <v:shape id="Picture 19" o:spid="_x0000_s1058" type="#_x0000_t75" style="position:absolute;left:3136900;top:260350;width:3048000;height:1524000;visibility:visible;mso-wrap-style:square" o:gfxdata="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">
-                  <v:imagedata r:id="rId23" o:title=""/>
-                  <v:path arrowok="t"/>
-                </v:shape>
-                <v:group id="Group 51" o:spid="_x0000_s1059" style="position:absolute;left:3663950;width:2082800;height:266700" coordsize="2082800,266700" o:gfxdata="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" mv:complextextbox="1">
-                  <v:shape id="Text Box 20" o:spid="_x0000_s1060" type="#_x0000_t202" style="position:absolute;width:2082800;height:266700;visibility:visible;mso-wrap-style:square;v-text-anchor:top" o:gfxdata="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" mv:complextextbox="1" filled="f" stroked="f"/>
-                  <v:shape id="Text Box 50" o:spid="_x0000_s1061" type="#_x0000_t202" style="position:absolute;left:91440;top:45720;width:1899920;height:176530;visibility:visible;mso-wrap-style:square;v-text-anchor:top" o:gfxdata="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" filled="f" stroked="f">
-                    <v:textbox inset="0,0,0,0">
-                      <w:txbxContent>
-                        <w:p>
-                          <w:pPr>
-                            <w:jc w:val="center"/>
-                            <w:rPr>
-                              <w:b/>
-                            </w:rPr>
-                          </w:pPr>
-                          <w:r>
-                            <w:rPr>
-                              <w:b/>
-                            </w:rPr>
-                            <w:t>Maths Performance</w:t>
-                          </w:r>
-                        </w:p>
-                      </w:txbxContent>
-                    </v:textbox>
-                  </v:shape>
-                </v:group>
-                <v:shape id="Picture 21" o:spid="_x0000_s1062" type="#_x0000_t75" style="position:absolute;top:1943735;width:3092450;height:1441450;visibility:visible;mso-wrap-style:square" o:gfxdata="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">
-                  <v:imagedata r:id="rId24" o:title=""/>
-                  <v:path arrowok="t"/>
-                </v:shape>
-                <v:group id="Group 54" o:spid="_x0000_s1063" style="position:absolute;left:584200;top:1702435;width:2082800;height:266700" coordsize="2082800,266700" o:gfxdata="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" mv:complextextbox="1">
-                  <v:shape id="Text Box 22" o:spid="_x0000_s1064" type="#_x0000_t202" style="position:absolute;width:2082800;height:266700;visibility:visible;mso-wrap-style:square;v-text-anchor:top" o:gfxdata="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" mv:complextextbox="1" filled="f" stroked="f"/>
-                  <v:shape id="Text Box 53" o:spid="_x0000_s1065" type="#_x0000_t202" style="position:absolute;left:91440;top:45720;width:1899920;height:176530;visibility:visible;mso-wrap-style:square;v-text-anchor:top" o:gfxdata="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" filled="f" stroked="f">
-                    <v:textbox inset="0,0,0,0">
-                      <w:txbxContent>
-                        <w:p>
-                          <w:pPr>
-                            <w:jc w:val="center"/>
-                            <w:rPr>
-                              <w:b/>
-                            </w:rPr>
-                          </w:pPr>
-                          <w:r>
-                            <w:rPr>
-                              <w:b/>
-                            </w:rPr>
-                            <w:t>Science Performance</w:t>
-                          </w:r>
-                        </w:p>
-                      </w:txbxContent>
-                    </v:textbox>
-                  </v:shape>
-                </v:group>
-                <v:shape id="Picture 23" o:spid="_x0000_s1066" type="#_x0000_t75" style="position:absolute;left:3136900;top:1943735;width:3048000;height:1441450;visibility:visible;mso-wrap-style:square" o:gfxdata="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">
-                  <v:imagedata r:id="rId25" o:title=""/>
-                  <v:path arrowok="t"/>
-                </v:shape>
-                <v:group id="Group 57" o:spid="_x0000_s1067" style="position:absolute;left:3663950;top:1689735;width:2082800;height:266700" coordsize="2082800,266700" o:gfxdata="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" mv:complextextbox="1">
-                  <v:shape id="Text Box 24" o:spid="_x0000_s1068" type="#_x0000_t202" style="position:absolute;width:2082800;height:266700;visibility:visible;mso-wrap-style:square;v-text-anchor:top" o:gfxdata="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" mv:complextextbox="1" filled="f" stroked="f"/>
-                  <v:shape id="Text Box 56" o:spid="_x0000_s1069" type="#_x0000_t202" style="position:absolute;left:91440;top:45720;width:1899920;height:176530;visibility:visible;mso-wrap-style:square;v-text-anchor:top" o:gfxdata="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" filled="f" stroked="f">
-                    <v:textbox inset="0,0,0,0">
-                      <w:txbxContent>
-                        <w:p>
-                          <w:pPr>
-                            <w:jc w:val="center"/>
-                            <w:rPr>
-                              <w:b/>
-                            </w:rPr>
-                          </w:pPr>
-                          <w:r>
-                            <w:rPr>
-                              <w:b/>
-                            </w:rPr>
-                            <w:t>Level 2 Performance</w:t>
-                          </w:r>
-                        </w:p>
-                      </w:txbxContent>
-                    </v:textbox>
-                  </v:shape>
-                </v:group>
-                <v:shape id="Text Box 25" o:spid="_x0000_s1070" type="#_x0000_t202" style="position:absolute;top:3289300;width:6184900;height:1866900;visibility:visible;mso-wrap-style:square;v-text-anchor:top" o:gfxdata="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" mv:complextextbox="1" filled="f" stroked="f">
-                  <v:textbox>
-                    <w:txbxContent>
-                      <w:p>
-                        <w:r>
-                          <w:rPr>
-                            <w:b/>
-                          </w:rPr>
-                          <w:t xml:space="preserve">Fig. </w:t>
-                        </w:r>
-                        <w:r>
-                          <w:t xml:space="preserve">The first three plots show the percentage of pupils at Fitzalan Secondary School achieving grade A*-C in English, Maths, and Science respectively. The coloured bars indicate quartile ranges for schools with a similar number of students on free school meals in the UK. The final plot shows the percentage of pupils achieving the level 2 threshold. This means they achieved the equivalent of five A*-C GCSE grades, including Maths and English/Welsh. Note that this indicator has been changed for 2017, so direct comparison to previous years is not possible. All of these indicators suggest that the school is performing very well given the level of deprivation in the area. </w:t>
-                        </w:r>
-                        <w:r>
-                          <w:t>(</w:t>
-                        </w:r>
-                        <w:hyperlink r:id="rId26" w:history="1">
-                          <w:r>
-                            <w:rPr>
-                              <w:rStyle w:val="Hyperlink"/>
-                            </w:rPr>
-                            <w:t>http://mylocalschool.wales.gov.uk/School/6814042?lang=en</w:t>
-                          </w:r>
-                        </w:hyperlink>
-                        <w:r>
-                          <w:t xml:space="preserve"> )</w:t>
-                        </w:r>
-                        <w:r>
-                          <w:t xml:space="preserve"> </w:t>
-                        </w:r>
-                      </w:p>
-                    </w:txbxContent>
-                  </v:textbox>
-                </v:shape>
+              <v:shape id="Text Box 57" o:spid="_x0000_s1055" type="#_x0000_t202" style="position:absolute;margin-left:0;margin-top:0;width:2in;height:2in;z-index:251689984;visibility:visible;mso-wrap-style:square;mso-wrap-distance-left:9pt;mso-wrap-distance-top:0;mso-wrap-distance-right:9pt;mso-wrap-distance-bottom:0;mso-position-horizontal:absolute;mso-position-horizontal-relative:page;mso-position-vertical:absolute;mso-position-vertical-relative:page;v-text-anchor:top" o:gfxdata="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" mv:complextextbox="1" filled="f" stroked="f">
+                <v:textbox>
+                  <w:txbxContent>
+                    <w:p>
+                      <w:pPr>
+                        <w:rPr>
+                          <w:noProof/>
+                          <w:lang w:val="en-US"/>
+                        </w:rPr>
+                      </w:pPr>
+                      <w:r>
+                        <w:t xml:space="preserve"> </w:t>
+                      </w:r>
+                    </w:p>
+                  </w:txbxContent>
+                </v:textbox>
                 <w10:wrap type="through" anchorx="page" anchory="page"/>
-              </v:group>
+              </v:shape>
             </w:pict>
           </mc:Fallback>
         </mc:AlternateContent>
       </w:r>
       <w:r>
-        <w:br w:type="page"/>
-      </w:r>
-      <w:bookmarkStart w:id="0" w:name="_GoBack"/>
-      <w:r>
         <w:rPr>
           <w:noProof/>
           <w:lang w:val="en-US"/>
         </w:rPr>
-        <w:lastRenderedPageBreak/>
         <mc:AlternateContent>
           <mc:Choice Requires="wpg">
             <w:drawing>
-              <wp:anchor distT="0" distB="0" distL="114300" distR="114300" simplePos="1" relativeHeight="251688960" behindDoc="0" locked="0" layoutInCell="1" allowOverlap="1" wp14:anchorId="05D14E8B" wp14:editId="01109D9D">
-                <wp:simplePos x="685800" y="685800"/>
+              <wp:anchor distT="0" distB="0" distL="114300" distR="114300" simplePos="0" relativeHeight="251699200" behindDoc="0" locked="0" layoutInCell="1" allowOverlap="1" wp14:anchorId="1BB1DD55" wp14:editId="11B046F5">
+                <wp:simplePos x="0" y="0"/>
                 <wp:positionH relativeFrom="page">
                   <wp:posOffset>685800</wp:posOffset>
                 </wp:positionH>
@@ -2630,7 +2547,7 @@
                     <wp:lineTo x="177" y="0"/>
                   </wp:wrapPolygon>
                 </wp:wrapThrough>
-                <wp:docPr id="64" name="Group 64"/>
+                <wp:docPr id="52" name="Group 52"/>
                 <wp:cNvGraphicFramePr/>
                 <a:graphic xmlns:a="http://schemas.openxmlformats.org/drawingml/2006/main">
                   <a:graphicData uri="http://schemas.microsoft.com/office/word/2010/wordprocessingGroup">
@@ -2652,7 +2569,7 @@
                           </pic:cNvPicPr>
                         </pic:nvPicPr>
                         <pic:blipFill>
-                          <a:blip r:embed="rId27">
+                          <a:blip r:embed="rId14">
                             <a:extLst>
                               <a:ext uri="{28A0092B-C50C-407E-A947-70E740481C1C}">
                                 <a14:useLocalDpi xmlns:a14="http://schemas.microsoft.com/office/drawing/2010/main" val="0"/>
@@ -2681,7 +2598,7 @@
                           </pic:cNvPicPr>
                         </pic:nvPicPr>
                         <pic:blipFill>
-                          <a:blip r:embed="rId28">
+                          <a:blip r:embed="rId15">
                             <a:extLst>
                               <a:ext uri="{28A0092B-C50C-407E-A947-70E740481C1C}">
                                 <a14:useLocalDpi xmlns:a14="http://schemas.microsoft.com/office/drawing/2010/main" val="0"/>
@@ -2703,7 +2620,7 @@
                         </pic:spPr>
                       </pic:pic>
                       <wpg:grpSp>
-                        <wpg:cNvPr id="60" name="Group 60"/>
+                        <wpg:cNvPr id="47" name="Group 47"/>
                         <wpg:cNvGrpSpPr/>
                         <wpg:grpSpPr>
                           <a:xfrm>
@@ -2764,7 +2681,7 @@
                           </wps:bodyPr>
                         </wps:wsp>
                         <wps:wsp>
-                          <wps:cNvPr id="59" name="Text Box 59"/>
+                          <wps:cNvPr id="45" name="Text Box 45"/>
                           <wps:cNvSpPr txBox="1"/>
                           <wps:spPr>
                             <a:xfrm>
@@ -2812,7 +2729,7 @@
                         </wps:wsp>
                       </wpg:grpSp>
                       <wpg:grpSp>
-                        <wpg:cNvPr id="63" name="Group 63"/>
+                        <wpg:cNvPr id="51" name="Group 51"/>
                         <wpg:cNvGrpSpPr/>
                         <wpg:grpSpPr>
                           <a:xfrm>
@@ -2873,7 +2790,7 @@
                           </wps:bodyPr>
                         </wps:wsp>
                         <wps:wsp>
-                          <wps:cNvPr id="62" name="Text Box 62"/>
+                          <wps:cNvPr id="50" name="Text Box 50"/>
                           <wps:cNvSpPr txBox="1"/>
                           <wps:spPr>
                             <a:xfrm>
@@ -2966,24 +2883,25 @@
                                 <w:t xml:space="preserve">Fig. </w:t>
                               </w:r>
                               <w:r>
-                                <w:t>The top plot is the percentage of students at Fitzalan Secondary School attaining the level 2 threshold (including a GCSE in English/Welsh and Maths). Below a plot showing the percentage of FSM students attaining the level 2 threshold. Red lines indicate the school, green lines indicate the Welsh average. As you can see, the school overall is below the We</w:t>
+                                <w:t xml:space="preserve">The top plot is the percentage of students at </w:t>
                               </w:r>
+                              <w:proofErr w:type="spellStart"/>
                               <w:r>
-                                <w:t xml:space="preserve">lsh average, but is performing </w:t>
+                                <w:t>Fitzalan</w:t>
                               </w:r>
+                              <w:proofErr w:type="spellEnd"/>
                               <w:r>
-                                <w:t>very well for its FSM students.</w:t>
+                                <w:t xml:space="preserve"> Secondary School attaining the level 2 threshold (including a GCSE in English/Welsh and Maths). Below a plot showing the percentage of FSM students attaining the level 2 threshold. Red lines indicate the school, green lines indicate the Welsh average. As you can see, the school overall is below the Welsh average, but is performing very well for its FSM students. (Direct comparisons to 2017 cannot be made as the way the measure is calculated </w:t>
                               </w:r>
+                              <w:proofErr w:type="gramStart"/>
                               <w:r>
-                                <w:t xml:space="preserve"> (Direct comparisons to 2017 cannot be made as the way the measure is calculated have changed).</w:t>
+                                <w:t>have</w:t>
                               </w:r>
+                              <w:proofErr w:type="gramEnd"/>
                               <w:r>
-                                <w:t xml:space="preserve"> </w:t>
+                                <w:t xml:space="preserve"> changed). (</w:t>
                               </w:r>
-                              <w:r>
-                                <w:t>(</w:t>
-                              </w:r>
-                              <w:hyperlink r:id="rId29" w:history="1">
+                              <w:hyperlink r:id="rId16" w:history="1">
                                 <w:r>
                                   <w:rPr>
                                     <w:rStyle w:val="Hyperlink"/>
@@ -2991,9 +2909,11 @@
                                   <w:t>http://mylocalschool.wales.gov.uk/School/6814042?lang=en</w:t>
                                 </w:r>
                               </w:hyperlink>
+                              <w:proofErr w:type="gramStart"/>
                               <w:r>
                                 <w:t xml:space="preserve"> )</w:t>
                               </w:r>
+                              <w:proofErr w:type="gramEnd"/>
                             </w:p>
                           </w:txbxContent>
                         </wps:txbx>
@@ -3012,18 +2932,18 @@
           </mc:Choice>
           <mc:Fallback>
             <w:pict>
-              <v:group id="Group 64" o:spid="_x0000_s1071" style="position:absolute;margin-left:54pt;margin-top:54pt;width:489pt;height:524pt;z-index:251688960;mso-position-horizontal-relative:page;mso-position-vertical-relative:page" coordsize="6210300,6654800" o:gfxdata="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">
-                <v:shape id="Picture 26" o:spid="_x0000_s1072" type="#_x0000_t75" style="position:absolute;top:419100;width:6184900;height:2379345;visibility:visible;mso-wrap-style:square" o:gfxdata="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">
-                  <v:imagedata r:id="rId30" o:title=""/>
+              <v:group id="Group 52" o:spid="_x0000_s1056" style="position:absolute;margin-left:54pt;margin-top:54pt;width:489pt;height:524pt;z-index:251699200;mso-position-horizontal-relative:page;mso-position-vertical-relative:page" coordsize="6210300,6654800" o:gfxdata="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